--- a/Articles/2024/6-SASS-Or-SCSS/12-Portfolio-Website/10-The-About-Page/10 The About Page.docx
+++ b/Articles/2024/6-SASS-Or-SCSS/12-Portfolio-Website/10-The-About-Page/10 The About Page.docx
@@ -23,10 +23,10 @@
     <w:p>
       <w:r>
         <w:drawing>
-          <wp:inline distT="0" distB="0" distL="0" distR="0" wp14:anchorId="316D0CF0" wp14:editId="3F9613DA">
-            <wp:extent cx="5658640" cy="1286054"/>
-            <wp:effectExtent l="0" t="0" r="0" b="9525"/>
-            <wp:docPr id="1771606281" name="Picture 1"/>
+          <wp:inline distT="0" distB="0" distL="0" distR="0" wp14:anchorId="3BD75EDF" wp14:editId="4CE4C260">
+            <wp:extent cx="5943600" cy="1703705"/>
+            <wp:effectExtent l="0" t="0" r="0" b="0"/>
+            <wp:docPr id="1757224723" name="Picture 1"/>
             <wp:cNvGraphicFramePr>
               <a:graphicFrameLocks xmlns:a="http://schemas.openxmlformats.org/drawingml/2006/main" noChangeAspect="1"/>
             </wp:cNvGraphicFramePr>
@@ -34,7 +34,7 @@
               <a:graphicData uri="http://schemas.openxmlformats.org/drawingml/2006/picture">
                 <pic:pic xmlns:pic="http://schemas.openxmlformats.org/drawingml/2006/picture">
                   <pic:nvPicPr>
-                    <pic:cNvPr id="1771606281" name=""/>
+                    <pic:cNvPr id="1757224723" name=""/>
                     <pic:cNvPicPr/>
                   </pic:nvPicPr>
                   <pic:blipFill>
@@ -46,7 +46,7 @@
                   <pic:spPr>
                     <a:xfrm>
                       <a:off x="0" y="0"/>
-                      <a:ext cx="5658640" cy="1286054"/>
+                      <a:ext cx="5943600" cy="1703705"/>
                     </a:xfrm>
                     <a:prstGeom prst="rect">
                       <a:avLst/>
@@ -137,6 +137,1965 @@
       </w:r>
     </w:p>
     <w:p/>
+    <w:p>
+      <w:pPr>
+        <w:pStyle w:val="Heading1"/>
+      </w:pPr>
+      <w:r>
+        <w:t>Create your SCSS file for the about page</w:t>
+      </w:r>
+    </w:p>
+    <w:p>
+      <w:r>
+        <w:rPr>
+          <w:noProof/>
+        </w:rPr>
+        <mc:AlternateContent>
+          <mc:Choice Requires="wps">
+            <w:drawing>
+              <wp:anchor distT="0" distB="0" distL="114300" distR="114300" simplePos="0" relativeHeight="251659264" behindDoc="0" locked="0" layoutInCell="1" allowOverlap="1" wp14:anchorId="634AAD51" wp14:editId="42E7E819">
+                <wp:simplePos x="0" y="0"/>
+                <wp:positionH relativeFrom="column">
+                  <wp:posOffset>1571625</wp:posOffset>
+                </wp:positionH>
+                <wp:positionV relativeFrom="paragraph">
+                  <wp:posOffset>217170</wp:posOffset>
+                </wp:positionV>
+                <wp:extent cx="285750" cy="361950"/>
+                <wp:effectExtent l="0" t="0" r="0" b="0"/>
+                <wp:wrapNone/>
+                <wp:docPr id="611542190" name="Arrow: Left 4"/>
+                <wp:cNvGraphicFramePr/>
+                <a:graphic xmlns:a="http://schemas.openxmlformats.org/drawingml/2006/main">
+                  <a:graphicData uri="http://schemas.microsoft.com/office/word/2010/wordprocessingShape">
+                    <wps:wsp>
+                      <wps:cNvSpPr/>
+                      <wps:spPr>
+                        <a:xfrm>
+                          <a:off x="0" y="0"/>
+                          <a:ext cx="285750" cy="361950"/>
+                        </a:xfrm>
+                        <a:prstGeom prst="leftArrow">
+                          <a:avLst/>
+                        </a:prstGeom>
+                        <a:gradFill flip="none" rotWithShape="1">
+                          <a:gsLst>
+                            <a:gs pos="0">
+                              <a:srgbClr val="ED7D31">
+                                <a:lumMod val="67000"/>
+                              </a:srgbClr>
+                            </a:gs>
+                            <a:gs pos="48000">
+                              <a:srgbClr val="ED7D31">
+                                <a:lumMod val="97000"/>
+                                <a:lumOff val="3000"/>
+                              </a:srgbClr>
+                            </a:gs>
+                            <a:gs pos="100000">
+                              <a:srgbClr val="ED7D31">
+                                <a:lumMod val="60000"/>
+                                <a:lumOff val="40000"/>
+                              </a:srgbClr>
+                            </a:gs>
+                          </a:gsLst>
+                          <a:lin ang="16200000" scaled="1"/>
+                          <a:tileRect/>
+                        </a:gradFill>
+                        <a:ln>
+                          <a:noFill/>
+                        </a:ln>
+                        <a:effectLst/>
+                      </wps:spPr>
+                      <wps:bodyPr rot="0" spcFirstLastPara="0" vertOverflow="overflow" horzOverflow="overflow" vert="horz" wrap="square" lIns="91440" tIns="45720" rIns="91440" bIns="45720" numCol="1" spcCol="0" rtlCol="0" fromWordArt="0" anchor="ctr" anchorCtr="0" forceAA="0" compatLnSpc="1">
+                        <a:prstTxWarp prst="textNoShape">
+                          <a:avLst/>
+                        </a:prstTxWarp>
+                        <a:noAutofit/>
+                      </wps:bodyPr>
+                    </wps:wsp>
+                  </a:graphicData>
+                </a:graphic>
+              </wp:anchor>
+            </w:drawing>
+          </mc:Choice>
+          <mc:Fallback>
+            <w:pict>
+              <v:shapetype w14:anchorId="31AB15E2" id="_x0000_t66" coordsize="21600,21600" o:spt="66" adj="5400,5400" path="m@0,l@0@1,21600@1,21600@2@0@2@0,21600,,10800xe">
+                <v:stroke joinstyle="miter"/>
+                <v:formulas>
+                  <v:f eqn="val #0"/>
+                  <v:f eqn="val #1"/>
+                  <v:f eqn="sum 21600 0 #1"/>
+                  <v:f eqn="prod #0 #1 10800"/>
+                  <v:f eqn="sum #0 0 @3"/>
+                </v:formulas>
+                <v:path o:connecttype="custom" o:connectlocs="@0,0;0,10800;@0,21600;21600,10800" o:connectangles="270,180,90,0" textboxrect="@4,@1,21600,@2"/>
+                <v:handles>
+                  <v:h position="#0,#1" xrange="0,21600" yrange="0,10800"/>
+                </v:handles>
+              </v:shapetype>
+              <v:shape id="Arrow: Left 4" o:spid="_x0000_s1026" type="#_x0000_t66" style="position:absolute;margin-left:123.75pt;margin-top:17.1pt;width:22.5pt;height:28.5pt;z-index:251659264;visibility:visible;mso-wrap-style:square;mso-wrap-distance-left:9pt;mso-wrap-distance-top:0;mso-wrap-distance-right:9pt;mso-wrap-distance-bottom:0;mso-position-horizontal:absolute;mso-position-horizontal-relative:text;mso-position-vertical:absolute;mso-position-vertical-relative:text;v-text-anchor:middle" o:gfxdata="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" adj="10800" fillcolor="#b0500f" stroked="f">
+                <v:fill color2="#f4b183" rotate="t" angle="180" colors="0 #b0500f;31457f #ee8137;1 #f4b183" focus="100%" type="gradient"/>
+              </v:shape>
+            </w:pict>
+          </mc:Fallback>
+        </mc:AlternateContent>
+      </w:r>
+      <w:r>
+        <w:drawing>
+          <wp:inline distT="0" distB="0" distL="0" distR="0" wp14:anchorId="55BFE198" wp14:editId="3D3E6E3E">
+            <wp:extent cx="1724266" cy="1829055"/>
+            <wp:effectExtent l="0" t="0" r="9525" b="0"/>
+            <wp:docPr id="465071693" name="Picture 1"/>
+            <wp:cNvGraphicFramePr>
+              <a:graphicFrameLocks xmlns:a="http://schemas.openxmlformats.org/drawingml/2006/main" noChangeAspect="1"/>
+            </wp:cNvGraphicFramePr>
+            <a:graphic xmlns:a="http://schemas.openxmlformats.org/drawingml/2006/main">
+              <a:graphicData uri="http://schemas.openxmlformats.org/drawingml/2006/picture">
+                <pic:pic xmlns:pic="http://schemas.openxmlformats.org/drawingml/2006/picture">
+                  <pic:nvPicPr>
+                    <pic:cNvPr id="465071693" name=""/>
+                    <pic:cNvPicPr/>
+                  </pic:nvPicPr>
+                  <pic:blipFill>
+                    <a:blip r:embed="rId8"/>
+                    <a:stretch>
+                      <a:fillRect/>
+                    </a:stretch>
+                  </pic:blipFill>
+                  <pic:spPr>
+                    <a:xfrm>
+                      <a:off x="0" y="0"/>
+                      <a:ext cx="1724266" cy="1829055"/>
+                    </a:xfrm>
+                    <a:prstGeom prst="rect">
+                      <a:avLst/>
+                    </a:prstGeom>
+                  </pic:spPr>
+                </pic:pic>
+              </a:graphicData>
+            </a:graphic>
+          </wp:inline>
+        </w:drawing>
+      </w:r>
+    </w:p>
+    <w:p/>
+    <w:p/>
+    <w:p>
+      <w:pPr>
+        <w:pStyle w:val="Heading1"/>
+      </w:pPr>
+      <w:r>
+        <w:lastRenderedPageBreak/>
+        <w:t>Creating the About Page</w:t>
+      </w:r>
+    </w:p>
+    <w:p>
+      <w:r>
+        <w:t xml:space="preserve">Make sure you are inside of the </w:t>
+      </w:r>
+      <w:r>
+        <w:rPr>
+          <w:rStyle w:val="BlueBoldenChar"/>
+          <w:rFonts w:eastAsiaTheme="minorHAnsi"/>
+        </w:rPr>
+        <w:t>dist</w:t>
+      </w:r>
+      <w:r>
+        <w:t xml:space="preserve"> folder, to create this file.</w:t>
+      </w:r>
+    </w:p>
+    <w:p>
+      <w:r>
+        <w:drawing>
+          <wp:inline distT="0" distB="0" distL="0" distR="0" wp14:anchorId="4391C970" wp14:editId="4AE9B683">
+            <wp:extent cx="2457793" cy="1781424"/>
+            <wp:effectExtent l="0" t="0" r="0" b="9525"/>
+            <wp:docPr id="1891595055" name="Picture 1"/>
+            <wp:cNvGraphicFramePr>
+              <a:graphicFrameLocks xmlns:a="http://schemas.openxmlformats.org/drawingml/2006/main" noChangeAspect="1"/>
+            </wp:cNvGraphicFramePr>
+            <a:graphic xmlns:a="http://schemas.openxmlformats.org/drawingml/2006/main">
+              <a:graphicData uri="http://schemas.openxmlformats.org/drawingml/2006/picture">
+                <pic:pic xmlns:pic="http://schemas.openxmlformats.org/drawingml/2006/picture">
+                  <pic:nvPicPr>
+                    <pic:cNvPr id="1891595055" name=""/>
+                    <pic:cNvPicPr/>
+                  </pic:nvPicPr>
+                  <pic:blipFill>
+                    <a:blip r:embed="rId9"/>
+                    <a:stretch>
+                      <a:fillRect/>
+                    </a:stretch>
+                  </pic:blipFill>
+                  <pic:spPr>
+                    <a:xfrm>
+                      <a:off x="0" y="0"/>
+                      <a:ext cx="2457793" cy="1781424"/>
+                    </a:xfrm>
+                    <a:prstGeom prst="rect">
+                      <a:avLst/>
+                    </a:prstGeom>
+                  </pic:spPr>
+                </pic:pic>
+              </a:graphicData>
+            </a:graphic>
+          </wp:inline>
+        </w:drawing>
+      </w:r>
+    </w:p>
+    <w:p/>
+    <w:p>
+      <w:r>
+        <w:t xml:space="preserve">We are going to create the </w:t>
+      </w:r>
+      <w:r>
+        <w:rPr>
+          <w:rStyle w:val="BlueBoldenChar"/>
+          <w:rFonts w:eastAsiaTheme="minorHAnsi"/>
+        </w:rPr>
+        <w:t>About</w:t>
+      </w:r>
+      <w:r>
+        <w:t xml:space="preserve"> file page</w:t>
+      </w:r>
+    </w:p>
+    <w:p>
+      <w:r>
+        <w:drawing>
+          <wp:inline distT="0" distB="0" distL="0" distR="0" wp14:anchorId="64D8FAEC" wp14:editId="731F1050">
+            <wp:extent cx="2314898" cy="1371791"/>
+            <wp:effectExtent l="0" t="0" r="9525" b="0"/>
+            <wp:docPr id="696925014" name="Picture 1"/>
+            <wp:cNvGraphicFramePr>
+              <a:graphicFrameLocks xmlns:a="http://schemas.openxmlformats.org/drawingml/2006/main" noChangeAspect="1"/>
+            </wp:cNvGraphicFramePr>
+            <a:graphic xmlns:a="http://schemas.openxmlformats.org/drawingml/2006/main">
+              <a:graphicData uri="http://schemas.openxmlformats.org/drawingml/2006/picture">
+                <pic:pic xmlns:pic="http://schemas.openxmlformats.org/drawingml/2006/picture">
+                  <pic:nvPicPr>
+                    <pic:cNvPr id="696925014" name=""/>
+                    <pic:cNvPicPr/>
+                  </pic:nvPicPr>
+                  <pic:blipFill>
+                    <a:blip r:embed="rId10"/>
+                    <a:stretch>
+                      <a:fillRect/>
+                    </a:stretch>
+                  </pic:blipFill>
+                  <pic:spPr>
+                    <a:xfrm>
+                      <a:off x="0" y="0"/>
+                      <a:ext cx="2314898" cy="1371791"/>
+                    </a:xfrm>
+                    <a:prstGeom prst="rect">
+                      <a:avLst/>
+                    </a:prstGeom>
+                  </pic:spPr>
+                </pic:pic>
+              </a:graphicData>
+            </a:graphic>
+          </wp:inline>
+        </w:drawing>
+      </w:r>
+    </w:p>
+    <w:p>
+      <w:r>
+        <w:t>about.html</w:t>
+      </w:r>
+    </w:p>
+    <w:p>
+      <w:r>
+        <w:drawing>
+          <wp:inline distT="0" distB="0" distL="0" distR="0" wp14:anchorId="289EE99A" wp14:editId="73747988">
+            <wp:extent cx="2486372" cy="2400635"/>
+            <wp:effectExtent l="0" t="0" r="9525" b="0"/>
+            <wp:docPr id="1373101168" name="Picture 1"/>
+            <wp:cNvGraphicFramePr>
+              <a:graphicFrameLocks xmlns:a="http://schemas.openxmlformats.org/drawingml/2006/main" noChangeAspect="1"/>
+            </wp:cNvGraphicFramePr>
+            <a:graphic xmlns:a="http://schemas.openxmlformats.org/drawingml/2006/main">
+              <a:graphicData uri="http://schemas.openxmlformats.org/drawingml/2006/picture">
+                <pic:pic xmlns:pic="http://schemas.openxmlformats.org/drawingml/2006/picture">
+                  <pic:nvPicPr>
+                    <pic:cNvPr id="1373101168" name=""/>
+                    <pic:cNvPicPr/>
+                  </pic:nvPicPr>
+                  <pic:blipFill>
+                    <a:blip r:embed="rId11"/>
+                    <a:stretch>
+                      <a:fillRect/>
+                    </a:stretch>
+                  </pic:blipFill>
+                  <pic:spPr>
+                    <a:xfrm>
+                      <a:off x="0" y="0"/>
+                      <a:ext cx="2486372" cy="2400635"/>
+                    </a:xfrm>
+                    <a:prstGeom prst="rect">
+                      <a:avLst/>
+                    </a:prstGeom>
+                  </pic:spPr>
+                </pic:pic>
+              </a:graphicData>
+            </a:graphic>
+          </wp:inline>
+        </w:drawing>
+      </w:r>
+    </w:p>
+    <w:p/>
+    <w:p>
+      <w:r>
+        <w:rPr>
+          <w:rStyle w:val="BlueBoldenChar"/>
+          <w:rFonts w:eastAsiaTheme="minorHAnsi"/>
+        </w:rPr>
+        <w:lastRenderedPageBreak/>
+        <w:t>Copy</w:t>
+      </w:r>
+      <w:r>
+        <w:t xml:space="preserve"> and </w:t>
+      </w:r>
+      <w:r>
+        <w:rPr>
+          <w:rStyle w:val="BlueBoldenChar"/>
+          <w:rFonts w:eastAsiaTheme="minorHAnsi"/>
+        </w:rPr>
+        <w:t>paste</w:t>
+      </w:r>
+      <w:r>
+        <w:t xml:space="preserve"> your </w:t>
+      </w:r>
+      <w:r>
+        <w:rPr>
+          <w:rStyle w:val="BigDarkBoldChar"/>
+        </w:rPr>
+        <w:t>index.html</w:t>
+      </w:r>
+      <w:r>
+        <w:t xml:space="preserve"> into your </w:t>
+      </w:r>
+      <w:r>
+        <w:rPr>
+          <w:rStyle w:val="BigDarkBoldChar"/>
+        </w:rPr>
+        <w:t>about.html</w:t>
+      </w:r>
+      <w:r>
+        <w:t xml:space="preserve"> page</w:t>
+      </w:r>
+    </w:p>
+    <w:p>
+      <w:r>
+        <w:t xml:space="preserve">Change the title to </w:t>
+      </w:r>
+      <w:r>
+        <w:rPr>
+          <w:rStyle w:val="BlueBoldenChar"/>
+          <w:rFonts w:eastAsiaTheme="minorHAnsi"/>
+        </w:rPr>
+        <w:t>About Me</w:t>
+      </w:r>
+      <w:r>
+        <w:t>.</w:t>
+      </w:r>
+    </w:p>
+    <w:p/>
+    <w:p>
+      <w:r>
+        <w:drawing>
+          <wp:inline distT="0" distB="0" distL="0" distR="0" wp14:anchorId="6DF0F34B" wp14:editId="4FB26979">
+            <wp:extent cx="5896798" cy="1638529"/>
+            <wp:effectExtent l="0" t="0" r="0" b="0"/>
+            <wp:docPr id="1174577641" name="Picture 1"/>
+            <wp:cNvGraphicFramePr>
+              <a:graphicFrameLocks xmlns:a="http://schemas.openxmlformats.org/drawingml/2006/main" noChangeAspect="1"/>
+            </wp:cNvGraphicFramePr>
+            <a:graphic xmlns:a="http://schemas.openxmlformats.org/drawingml/2006/main">
+              <a:graphicData uri="http://schemas.openxmlformats.org/drawingml/2006/picture">
+                <pic:pic xmlns:pic="http://schemas.openxmlformats.org/drawingml/2006/picture">
+                  <pic:nvPicPr>
+                    <pic:cNvPr id="1174577641" name=""/>
+                    <pic:cNvPicPr/>
+                  </pic:nvPicPr>
+                  <pic:blipFill>
+                    <a:blip r:embed="rId12"/>
+                    <a:stretch>
+                      <a:fillRect/>
+                    </a:stretch>
+                  </pic:blipFill>
+                  <pic:spPr>
+                    <a:xfrm>
+                      <a:off x="0" y="0"/>
+                      <a:ext cx="5896798" cy="1638529"/>
+                    </a:xfrm>
+                    <a:prstGeom prst="rect">
+                      <a:avLst/>
+                    </a:prstGeom>
+                  </pic:spPr>
+                </pic:pic>
+              </a:graphicData>
+            </a:graphic>
+          </wp:inline>
+        </w:drawing>
+      </w:r>
+    </w:p>
+    <w:p>
+      <w:pPr>
+        <w:rPr>
+          <w:rStyle w:val="IntenseReference"/>
+        </w:rPr>
+      </w:pPr>
+      <w:r>
+        <w:rPr>
+          <w:rStyle w:val="IntenseReference"/>
+        </w:rPr>
+        <w:t>Change the Active Link to Reflect About Page</w:t>
+      </w:r>
+    </w:p>
+    <w:p>
+      <w:r>
+        <w:t>Since this is the About page, and no longer the home page, we need to remove active from home in the navigation menu, and instead put it on the about link.</w:t>
+      </w:r>
+    </w:p>
+    <w:p>
+      <w:r>
+        <w:rPr>
+          <w:rStyle w:val="BoldRedChar"/>
+        </w:rPr>
+        <w:t>*Warning</w:t>
+      </w:r>
+      <w:r>
+        <w:rPr>
+          <w:rStyle w:val="BoldRedChar"/>
+        </w:rPr>
+        <w:t>,</w:t>
+      </w:r>
+      <w:r>
+        <w:t xml:space="preserve"> make sure that you place the word </w:t>
+      </w:r>
+      <w:r>
+        <w:rPr>
+          <w:rStyle w:val="BlueBoldenChar"/>
+          <w:rFonts w:eastAsiaTheme="minorHAnsi"/>
+        </w:rPr>
+        <w:t>active</w:t>
+      </w:r>
+      <w:r>
+        <w:t xml:space="preserve"> inside of the quotation marks</w:t>
+      </w:r>
+      <w:r>
+        <w:t>,</w:t>
+      </w:r>
+      <w:r>
+        <w:t xml:space="preserve"> and not outside of them.</w:t>
+      </w:r>
+    </w:p>
+    <w:p>
+      <w:r>
+        <w:drawing>
+          <wp:inline distT="0" distB="0" distL="0" distR="0" wp14:anchorId="63EBC7F8" wp14:editId="1B186BB5">
+            <wp:extent cx="5943600" cy="2871470"/>
+            <wp:effectExtent l="0" t="0" r="0" b="5080"/>
+            <wp:docPr id="1682173237" name="Picture 1"/>
+            <wp:cNvGraphicFramePr>
+              <a:graphicFrameLocks xmlns:a="http://schemas.openxmlformats.org/drawingml/2006/main" noChangeAspect="1"/>
+            </wp:cNvGraphicFramePr>
+            <a:graphic xmlns:a="http://schemas.openxmlformats.org/drawingml/2006/main">
+              <a:graphicData uri="http://schemas.openxmlformats.org/drawingml/2006/picture">
+                <pic:pic xmlns:pic="http://schemas.openxmlformats.org/drawingml/2006/picture">
+                  <pic:nvPicPr>
+                    <pic:cNvPr id="1682173237" name=""/>
+                    <pic:cNvPicPr/>
+                  </pic:nvPicPr>
+                  <pic:blipFill>
+                    <a:blip r:embed="rId13"/>
+                    <a:stretch>
+                      <a:fillRect/>
+                    </a:stretch>
+                  </pic:blipFill>
+                  <pic:spPr>
+                    <a:xfrm>
+                      <a:off x="0" y="0"/>
+                      <a:ext cx="5943600" cy="2871470"/>
+                    </a:xfrm>
+                    <a:prstGeom prst="rect">
+                      <a:avLst/>
+                    </a:prstGeom>
+                  </pic:spPr>
+                </pic:pic>
+              </a:graphicData>
+            </a:graphic>
+          </wp:inline>
+        </w:drawing>
+      </w:r>
+    </w:p>
+    <w:p>
+      <w:r>
+        <w:t xml:space="preserve">When you click on the </w:t>
+      </w:r>
+      <w:r>
+        <w:rPr>
+          <w:rStyle w:val="BlueBoldenChar"/>
+          <w:rFonts w:eastAsiaTheme="minorHAnsi"/>
+        </w:rPr>
+        <w:t>hamburger menu</w:t>
+      </w:r>
+      <w:r>
+        <w:t xml:space="preserve">, you should now see that </w:t>
+      </w:r>
+      <w:r>
+        <w:rPr>
+          <w:rStyle w:val="BigDarkBoldChar"/>
+        </w:rPr>
+        <w:t xml:space="preserve">About Me </w:t>
+      </w:r>
+      <w:r>
+        <w:t>link is highlighted.</w:t>
+      </w:r>
+    </w:p>
+    <w:p/>
+    <w:p/>
+    <w:p>
+      <w:r>
+        <w:lastRenderedPageBreak/>
+        <w:drawing>
+          <wp:inline distT="0" distB="0" distL="0" distR="0" wp14:anchorId="13CFFF57" wp14:editId="347F89B2">
+            <wp:extent cx="3724275" cy="2433909"/>
+            <wp:effectExtent l="0" t="0" r="0" b="5080"/>
+            <wp:docPr id="589038786" name="Picture 1"/>
+            <wp:cNvGraphicFramePr>
+              <a:graphicFrameLocks xmlns:a="http://schemas.openxmlformats.org/drawingml/2006/main" noChangeAspect="1"/>
+            </wp:cNvGraphicFramePr>
+            <a:graphic xmlns:a="http://schemas.openxmlformats.org/drawingml/2006/main">
+              <a:graphicData uri="http://schemas.openxmlformats.org/drawingml/2006/picture">
+                <pic:pic xmlns:pic="http://schemas.openxmlformats.org/drawingml/2006/picture">
+                  <pic:nvPicPr>
+                    <pic:cNvPr id="589038786" name=""/>
+                    <pic:cNvPicPr/>
+                  </pic:nvPicPr>
+                  <pic:blipFill>
+                    <a:blip r:embed="rId14"/>
+                    <a:stretch>
+                      <a:fillRect/>
+                    </a:stretch>
+                  </pic:blipFill>
+                  <pic:spPr>
+                    <a:xfrm>
+                      <a:off x="0" y="0"/>
+                      <a:ext cx="3738538" cy="2443230"/>
+                    </a:xfrm>
+                    <a:prstGeom prst="rect">
+                      <a:avLst/>
+                    </a:prstGeom>
+                  </pic:spPr>
+                </pic:pic>
+              </a:graphicData>
+            </a:graphic>
+          </wp:inline>
+        </w:drawing>
+      </w:r>
+    </w:p>
+    <w:p>
+      <w:pPr>
+        <w:pStyle w:val="Heading1"/>
+      </w:pPr>
+      <w:r>
+        <w:t>Changes to the Main Section</w:t>
+      </w:r>
+    </w:p>
+    <w:p>
+      <w:r>
+        <w:t>Inside of the About.html, you will have a main section. You want to change the class in the main section to be about</w:t>
+      </w:r>
+    </w:p>
+    <w:p>
+      <w:r>
+        <w:drawing>
+          <wp:inline distT="0" distB="0" distL="0" distR="0" wp14:anchorId="0568E1AE" wp14:editId="09E570D3">
+            <wp:extent cx="5943600" cy="4241165"/>
+            <wp:effectExtent l="0" t="0" r="0" b="6985"/>
+            <wp:docPr id="1975156025" name="Picture 1"/>
+            <wp:cNvGraphicFramePr>
+              <a:graphicFrameLocks xmlns:a="http://schemas.openxmlformats.org/drawingml/2006/main" noChangeAspect="1"/>
+            </wp:cNvGraphicFramePr>
+            <a:graphic xmlns:a="http://schemas.openxmlformats.org/drawingml/2006/main">
+              <a:graphicData uri="http://schemas.openxmlformats.org/drawingml/2006/picture">
+                <pic:pic xmlns:pic="http://schemas.openxmlformats.org/drawingml/2006/picture">
+                  <pic:nvPicPr>
+                    <pic:cNvPr id="1975156025" name=""/>
+                    <pic:cNvPicPr/>
+                  </pic:nvPicPr>
+                  <pic:blipFill>
+                    <a:blip r:embed="rId15"/>
+                    <a:stretch>
+                      <a:fillRect/>
+                    </a:stretch>
+                  </pic:blipFill>
+                  <pic:spPr>
+                    <a:xfrm>
+                      <a:off x="0" y="0"/>
+                      <a:ext cx="5943600" cy="4241165"/>
+                    </a:xfrm>
+                    <a:prstGeom prst="rect">
+                      <a:avLst/>
+                    </a:prstGeom>
+                  </pic:spPr>
+                </pic:pic>
+              </a:graphicData>
+            </a:graphic>
+          </wp:inline>
+        </w:drawing>
+      </w:r>
+    </w:p>
+    <w:p>
+      <w:r>
+        <w:lastRenderedPageBreak/>
+        <w:t>Now you want to delete all of the text that sits above the social-icons class div</w:t>
+      </w:r>
+    </w:p>
+    <w:p>
+      <w:r>
+        <w:drawing>
+          <wp:inline distT="0" distB="0" distL="0" distR="0" wp14:anchorId="65EF1D72" wp14:editId="214989A4">
+            <wp:extent cx="5496692" cy="2124371"/>
+            <wp:effectExtent l="0" t="0" r="8890" b="9525"/>
+            <wp:docPr id="55830548" name="Picture 1"/>
+            <wp:cNvGraphicFramePr>
+              <a:graphicFrameLocks xmlns:a="http://schemas.openxmlformats.org/drawingml/2006/main" noChangeAspect="1"/>
+            </wp:cNvGraphicFramePr>
+            <a:graphic xmlns:a="http://schemas.openxmlformats.org/drawingml/2006/main">
+              <a:graphicData uri="http://schemas.openxmlformats.org/drawingml/2006/picture">
+                <pic:pic xmlns:pic="http://schemas.openxmlformats.org/drawingml/2006/picture">
+                  <pic:nvPicPr>
+                    <pic:cNvPr id="55830548" name=""/>
+                    <pic:cNvPicPr/>
+                  </pic:nvPicPr>
+                  <pic:blipFill>
+                    <a:blip r:embed="rId16"/>
+                    <a:stretch>
+                      <a:fillRect/>
+                    </a:stretch>
+                  </pic:blipFill>
+                  <pic:spPr>
+                    <a:xfrm>
+                      <a:off x="0" y="0"/>
+                      <a:ext cx="5496692" cy="2124371"/>
+                    </a:xfrm>
+                    <a:prstGeom prst="rect">
+                      <a:avLst/>
+                    </a:prstGeom>
+                  </pic:spPr>
+                </pic:pic>
+              </a:graphicData>
+            </a:graphic>
+          </wp:inline>
+        </w:drawing>
+      </w:r>
+    </w:p>
+    <w:p/>
+    <w:p>
+      <w:r>
+        <w:t>Start writing this code in here:</w:t>
+      </w:r>
+    </w:p>
+    <w:p>
+      <w:pPr>
+        <w:pStyle w:val="code"/>
+      </w:pPr>
+      <w:r>
+        <w:t>&lt;div class="about__bio-image"&gt;</w:t>
+      </w:r>
+    </w:p>
+    <w:p>
+      <w:pPr>
+        <w:pStyle w:val="code"/>
+      </w:pPr>
+      <w:r>
+        <w:t xml:space="preserve">        &lt;div class="about__bio"&gt;</w:t>
+      </w:r>
+    </w:p>
+    <w:p>
+      <w:pPr>
+        <w:pStyle w:val="code"/>
+      </w:pPr>
+    </w:p>
+    <w:p>
+      <w:pPr>
+        <w:pStyle w:val="code"/>
+      </w:pPr>
+    </w:p>
+    <w:p>
+      <w:pPr>
+        <w:pStyle w:val="code"/>
+      </w:pPr>
+      <w:r>
+        <w:t>&lt;/div&gt;</w:t>
+      </w:r>
+    </w:p>
+    <w:p>
+      <w:pPr>
+        <w:pStyle w:val="code"/>
+      </w:pPr>
+      <w:r>
+        <w:t xml:space="preserve">      &lt;/div&gt;</w:t>
+      </w:r>
+    </w:p>
+    <w:p>
+      <w:pPr>
+        <w:pStyle w:val="code"/>
+      </w:pPr>
+    </w:p>
+    <w:p>
+      <w:pPr>
+        <w:pStyle w:val="code"/>
+      </w:pPr>
+      <w:r>
+        <w:drawing>
+          <wp:inline distT="0" distB="0" distL="0" distR="0" wp14:anchorId="72CA28B5" wp14:editId="5088A290">
+            <wp:extent cx="4105848" cy="1733792"/>
+            <wp:effectExtent l="0" t="0" r="9525" b="0"/>
+            <wp:docPr id="294579206" name="Picture 1"/>
+            <wp:cNvGraphicFramePr>
+              <a:graphicFrameLocks xmlns:a="http://schemas.openxmlformats.org/drawingml/2006/main" noChangeAspect="1"/>
+            </wp:cNvGraphicFramePr>
+            <a:graphic xmlns:a="http://schemas.openxmlformats.org/drawingml/2006/main">
+              <a:graphicData uri="http://schemas.openxmlformats.org/drawingml/2006/picture">
+                <pic:pic xmlns:pic="http://schemas.openxmlformats.org/drawingml/2006/picture">
+                  <pic:nvPicPr>
+                    <pic:cNvPr id="294579206" name=""/>
+                    <pic:cNvPicPr/>
+                  </pic:nvPicPr>
+                  <pic:blipFill>
+                    <a:blip r:embed="rId17"/>
+                    <a:stretch>
+                      <a:fillRect/>
+                    </a:stretch>
+                  </pic:blipFill>
+                  <pic:spPr>
+                    <a:xfrm>
+                      <a:off x="0" y="0"/>
+                      <a:ext cx="4105848" cy="1733792"/>
+                    </a:xfrm>
+                    <a:prstGeom prst="rect">
+                      <a:avLst/>
+                    </a:prstGeom>
+                  </pic:spPr>
+                </pic:pic>
+              </a:graphicData>
+            </a:graphic>
+          </wp:inline>
+        </w:drawing>
+      </w:r>
+    </w:p>
+    <w:p>
+      <w:pPr>
+        <w:pStyle w:val="code"/>
+      </w:pPr>
+    </w:p>
+    <w:p>
+      <w:pPr>
+        <w:pStyle w:val="code"/>
+      </w:pPr>
+      <w:r>
+        <w:t>&lt;main&gt;</w:t>
+      </w:r>
+    </w:p>
+    <w:p>
+      <w:pPr>
+        <w:pStyle w:val="code"/>
+      </w:pPr>
+    </w:p>
+    <w:p>
+      <w:pPr>
+        <w:pStyle w:val="code"/>
+      </w:pPr>
+      <w:r>
+        <w:t xml:space="preserve">        &lt;section class="about"&gt;</w:t>
+      </w:r>
+    </w:p>
+    <w:p>
+      <w:pPr>
+        <w:pStyle w:val="code"/>
+      </w:pPr>
+      <w:r>
+        <w:t xml:space="preserve">            </w:t>
+      </w:r>
+    </w:p>
+    <w:p>
+      <w:pPr>
+        <w:pStyle w:val="code"/>
+      </w:pPr>
+      <w:r>
+        <w:t xml:space="preserve">            &lt;div class="about__bio-image"&gt;</w:t>
+      </w:r>
+    </w:p>
+    <w:p>
+      <w:pPr>
+        <w:pStyle w:val="code"/>
+      </w:pPr>
+      <w:r>
+        <w:t xml:space="preserve">                &lt;div class="about__bio"&gt;</w:t>
+      </w:r>
+    </w:p>
+    <w:p>
+      <w:pPr>
+        <w:pStyle w:val="code"/>
+      </w:pPr>
+    </w:p>
+    <w:p>
+      <w:pPr>
+        <w:pStyle w:val="code"/>
+      </w:pPr>
+      <w:r>
+        <w:t xml:space="preserve">                    &lt;div class="about__bio"&gt;</w:t>
+      </w:r>
+    </w:p>
+    <w:p>
+      <w:pPr>
+        <w:pStyle w:val="code"/>
+      </w:pPr>
+      <w:r>
+        <w:t xml:space="preserve">                        &lt;h2 class="text-secondary"&gt;BIO&lt;/h2&gt;</w:t>
+      </w:r>
+    </w:p>
+    <w:p>
+      <w:pPr>
+        <w:pStyle w:val="code"/>
+      </w:pPr>
+      <w:r>
+        <w:lastRenderedPageBreak/>
+        <w:t xml:space="preserve">                        &lt;p&gt;Lorem ipsum dolor sit amet consectetur adipisicing elit. Quae culpa sapiente rerum dolores aliquam, fugiat eveniet commodi. Vel, nihil, numquam possimus deserunt officiis rerum in omnis error esse iusto quas.&lt;/p&gt;</w:t>
+      </w:r>
+    </w:p>
+    <w:p>
+      <w:pPr>
+        <w:pStyle w:val="code"/>
+      </w:pPr>
+      <w:r>
+        <w:t xml:space="preserve">                      &lt;/div&gt;</w:t>
+      </w:r>
+    </w:p>
+    <w:p>
+      <w:pPr>
+        <w:pStyle w:val="code"/>
+      </w:pPr>
+      <w:r>
+        <w:t xml:space="preserve">                    &lt;/div&gt;</w:t>
+      </w:r>
+    </w:p>
+    <w:p>
+      <w:pPr>
+        <w:pStyle w:val="code"/>
+      </w:pPr>
+      <w:r>
+        <w:t xml:space="preserve">              </w:t>
+      </w:r>
+    </w:p>
+    <w:p>
+      <w:pPr>
+        <w:pStyle w:val="code"/>
+      </w:pPr>
+      <w:r>
+        <w:t xml:space="preserve">                    &lt;div class="jobs"&gt;</w:t>
+      </w:r>
+    </w:p>
+    <w:p>
+      <w:pPr>
+        <w:pStyle w:val="code"/>
+      </w:pPr>
+      <w:r>
+        <w:t xml:space="preserve">                      &lt;div class="jobs__job"&gt;</w:t>
+      </w:r>
+    </w:p>
+    <w:p>
+      <w:pPr>
+        <w:pStyle w:val="code"/>
+      </w:pPr>
+      <w:r>
+        <w:t xml:space="preserve">                        &lt;h2 class="text-secondary"&gt;2008 - 2012&lt;/h2&gt;</w:t>
+      </w:r>
+    </w:p>
+    <w:p>
+      <w:pPr>
+        <w:pStyle w:val="code"/>
+      </w:pPr>
+      <w:r>
+        <w:t xml:space="preserve">                        &lt;h3&gt;Bachelor Degree from International School of Technology &amp; Design&lt;/h3&gt;</w:t>
+      </w:r>
+    </w:p>
+    <w:p>
+      <w:pPr>
+        <w:pStyle w:val="code"/>
+      </w:pPr>
+      <w:r>
+        <w:t xml:space="preserve">                        &lt;h6&gt;Web Design/Developer&lt;/h6&gt;</w:t>
+      </w:r>
+    </w:p>
+    <w:p>
+      <w:pPr>
+        <w:pStyle w:val="code"/>
+      </w:pPr>
+      <w:r>
+        <w:t xml:space="preserve">                        &lt;p&gt;Lorem, ipsum dolor sit amet consectetur adipisicing elit. Repellat vero dolores eum ut, culpa ullam quis quasi exercitationem in adipisci.&lt;/p&gt;</w:t>
+      </w:r>
+    </w:p>
+    <w:p>
+      <w:pPr>
+        <w:pStyle w:val="code"/>
+      </w:pPr>
+      <w:r>
+        <w:t xml:space="preserve">                      &lt;/div&gt;</w:t>
+      </w:r>
+    </w:p>
+    <w:p>
+      <w:pPr>
+        <w:pStyle w:val="code"/>
+      </w:pPr>
+      <w:r>
+        <w:t xml:space="preserve">                      &lt;div class="jobs__job"&gt;</w:t>
+      </w:r>
+    </w:p>
+    <w:p>
+      <w:pPr>
+        <w:pStyle w:val="code"/>
+      </w:pPr>
+      <w:r>
+        <w:t xml:space="preserve">                        &lt;h2 class="text-secondary"&gt;2012 - 2017&lt;/h2&gt;</w:t>
+      </w:r>
+    </w:p>
+    <w:p>
+      <w:pPr>
+        <w:pStyle w:val="code"/>
+      </w:pPr>
+      <w:r>
+        <w:t xml:space="preserve">                        &lt;h3&gt;Company&lt;/h3&gt;</w:t>
+      </w:r>
+    </w:p>
+    <w:p>
+      <w:pPr>
+        <w:pStyle w:val="code"/>
+      </w:pPr>
+      <w:r>
+        <w:t xml:space="preserve">                        &lt;h6&gt;Role&lt;/h6&gt;</w:t>
+      </w:r>
+    </w:p>
+    <w:p>
+      <w:pPr>
+        <w:pStyle w:val="code"/>
+      </w:pPr>
+      <w:r>
+        <w:t xml:space="preserve">                        &lt;p&gt;Lorem, ipsum dolor sit amet consectetur adipisicing elit. Repellat vero dolores eum ut, culpa ullam quis quasi exercitationem in adipisci.&lt;/p&gt;</w:t>
+      </w:r>
+    </w:p>
+    <w:p>
+      <w:pPr>
+        <w:pStyle w:val="code"/>
+      </w:pPr>
+      <w:r>
+        <w:t xml:space="preserve">                      &lt;/div&gt;</w:t>
+      </w:r>
+    </w:p>
+    <w:p>
+      <w:pPr>
+        <w:pStyle w:val="code"/>
+      </w:pPr>
+      <w:r>
+        <w:t xml:space="preserve">                      &lt;div class="jobs__job"&gt;</w:t>
+      </w:r>
+    </w:p>
+    <w:p>
+      <w:pPr>
+        <w:pStyle w:val="code"/>
+      </w:pPr>
+      <w:r>
+        <w:t xml:space="preserve">                        &lt;h2 class="text-secondary"&gt;2017 - Current&lt;/h2&gt;</w:t>
+      </w:r>
+    </w:p>
+    <w:p>
+      <w:pPr>
+        <w:pStyle w:val="code"/>
+      </w:pPr>
+      <w:r>
+        <w:t xml:space="preserve">                        &lt;h3&gt;Company&lt;/h3&gt;</w:t>
+      </w:r>
+    </w:p>
+    <w:p>
+      <w:pPr>
+        <w:pStyle w:val="code"/>
+      </w:pPr>
+      <w:r>
+        <w:t xml:space="preserve">                        &lt;h6&gt;Role&lt;/h6&gt;</w:t>
+      </w:r>
+    </w:p>
+    <w:p>
+      <w:pPr>
+        <w:pStyle w:val="code"/>
+      </w:pPr>
+      <w:r>
+        <w:t xml:space="preserve">                        &lt;p&gt;Lorem, ipsum dolor sit amet consectetur adipisicing elit. Repellat vero dolores eum ut, culpa ullam quis quasi exercitationem in adipisci.&lt;/p&gt;   </w:t>
+      </w:r>
+    </w:p>
+    <w:p>
+      <w:pPr>
+        <w:pStyle w:val="code"/>
+      </w:pPr>
+    </w:p>
+    <w:p>
+      <w:pPr>
+        <w:pStyle w:val="code"/>
+      </w:pPr>
+    </w:p>
+    <w:p>
+      <w:pPr>
+        <w:pStyle w:val="code"/>
+      </w:pPr>
+      <w:r>
+        <w:t xml:space="preserve">                &lt;/div&gt;</w:t>
+      </w:r>
+    </w:p>
+    <w:p>
+      <w:pPr>
+        <w:pStyle w:val="code"/>
+      </w:pPr>
+      <w:r>
+        <w:t xml:space="preserve">            &lt;/div&gt;</w:t>
+      </w:r>
+    </w:p>
+    <w:p>
+      <w:pPr>
+        <w:pStyle w:val="code"/>
+      </w:pPr>
+    </w:p>
+    <w:p>
+      <w:pPr>
+        <w:pStyle w:val="code"/>
+      </w:pPr>
+    </w:p>
+    <w:p>
+      <w:pPr>
+        <w:pStyle w:val="code"/>
+      </w:pPr>
+      <w:r>
+        <w:lastRenderedPageBreak/>
+        <w:drawing>
+          <wp:inline distT="0" distB="0" distL="0" distR="0" wp14:anchorId="198B22CA" wp14:editId="29832C35">
+            <wp:extent cx="5943600" cy="2968625"/>
+            <wp:effectExtent l="0" t="0" r="0" b="3175"/>
+            <wp:docPr id="1206878942" name="Picture 1"/>
+            <wp:cNvGraphicFramePr>
+              <a:graphicFrameLocks xmlns:a="http://schemas.openxmlformats.org/drawingml/2006/main" noChangeAspect="1"/>
+            </wp:cNvGraphicFramePr>
+            <a:graphic xmlns:a="http://schemas.openxmlformats.org/drawingml/2006/main">
+              <a:graphicData uri="http://schemas.openxmlformats.org/drawingml/2006/picture">
+                <pic:pic xmlns:pic="http://schemas.openxmlformats.org/drawingml/2006/picture">
+                  <pic:nvPicPr>
+                    <pic:cNvPr id="1206878942" name=""/>
+                    <pic:cNvPicPr/>
+                  </pic:nvPicPr>
+                  <pic:blipFill>
+                    <a:blip r:embed="rId18"/>
+                    <a:stretch>
+                      <a:fillRect/>
+                    </a:stretch>
+                  </pic:blipFill>
+                  <pic:spPr>
+                    <a:xfrm>
+                      <a:off x="0" y="0"/>
+                      <a:ext cx="5943600" cy="2968625"/>
+                    </a:xfrm>
+                    <a:prstGeom prst="rect">
+                      <a:avLst/>
+                    </a:prstGeom>
+                  </pic:spPr>
+                </pic:pic>
+              </a:graphicData>
+            </a:graphic>
+          </wp:inline>
+        </w:drawing>
+      </w:r>
+    </w:p>
+    <w:p>
+      <w:pPr>
+        <w:pStyle w:val="code"/>
+      </w:pPr>
+    </w:p>
+    <w:p>
+      <w:pPr>
+        <w:pStyle w:val="Heading1"/>
+      </w:pPr>
+      <w:r>
+        <w:t>Adding Another Style Class Rule for Text</w:t>
+      </w:r>
+    </w:p>
+    <w:p>
+      <w:r>
+        <w:t>Notice in the code that we just wrote for the about page that we have a new class for the h2 rule. This class is called text-secondary.</w:t>
+      </w:r>
+    </w:p>
+    <w:p>
+      <w:r>
+        <w:drawing>
+          <wp:inline distT="0" distB="0" distL="0" distR="0" wp14:anchorId="5E155C11" wp14:editId="7479D921">
+            <wp:extent cx="4429743" cy="1409897"/>
+            <wp:effectExtent l="0" t="0" r="0" b="0"/>
+            <wp:docPr id="353807867" name="Picture 1"/>
+            <wp:cNvGraphicFramePr>
+              <a:graphicFrameLocks xmlns:a="http://schemas.openxmlformats.org/drawingml/2006/main" noChangeAspect="1"/>
+            </wp:cNvGraphicFramePr>
+            <a:graphic xmlns:a="http://schemas.openxmlformats.org/drawingml/2006/main">
+              <a:graphicData uri="http://schemas.openxmlformats.org/drawingml/2006/picture">
+                <pic:pic xmlns:pic="http://schemas.openxmlformats.org/drawingml/2006/picture">
+                  <pic:nvPicPr>
+                    <pic:cNvPr id="353807867" name=""/>
+                    <pic:cNvPicPr/>
+                  </pic:nvPicPr>
+                  <pic:blipFill>
+                    <a:blip r:embed="rId19"/>
+                    <a:stretch>
+                      <a:fillRect/>
+                    </a:stretch>
+                  </pic:blipFill>
+                  <pic:spPr>
+                    <a:xfrm>
+                      <a:off x="0" y="0"/>
+                      <a:ext cx="4429743" cy="1409897"/>
+                    </a:xfrm>
+                    <a:prstGeom prst="rect">
+                      <a:avLst/>
+                    </a:prstGeom>
+                  </pic:spPr>
+                </pic:pic>
+              </a:graphicData>
+            </a:graphic>
+          </wp:inline>
+        </w:drawing>
+      </w:r>
+    </w:p>
+    <w:p>
+      <w:r>
+        <w:t xml:space="preserve">Go to the </w:t>
+      </w:r>
+      <w:r>
+        <w:rPr>
+          <w:rStyle w:val="BigDarkBoldChar"/>
+        </w:rPr>
+        <w:t>main.scss</w:t>
+      </w:r>
+      <w:r>
+        <w:t xml:space="preserve"> page</w:t>
+      </w:r>
+    </w:p>
+    <w:p>
+      <w:r>
+        <w:drawing>
+          <wp:inline distT="0" distB="0" distL="0" distR="0" wp14:anchorId="39C1FEDA" wp14:editId="625AC1F7">
+            <wp:extent cx="1419423" cy="485843"/>
+            <wp:effectExtent l="0" t="0" r="0" b="9525"/>
+            <wp:docPr id="2112221467" name="Picture 1"/>
+            <wp:cNvGraphicFramePr>
+              <a:graphicFrameLocks xmlns:a="http://schemas.openxmlformats.org/drawingml/2006/main" noChangeAspect="1"/>
+            </wp:cNvGraphicFramePr>
+            <a:graphic xmlns:a="http://schemas.openxmlformats.org/drawingml/2006/main">
+              <a:graphicData uri="http://schemas.openxmlformats.org/drawingml/2006/picture">
+                <pic:pic xmlns:pic="http://schemas.openxmlformats.org/drawingml/2006/picture">
+                  <pic:nvPicPr>
+                    <pic:cNvPr id="2112221467" name=""/>
+                    <pic:cNvPicPr/>
+                  </pic:nvPicPr>
+                  <pic:blipFill>
+                    <a:blip r:embed="rId20"/>
+                    <a:stretch>
+                      <a:fillRect/>
+                    </a:stretch>
+                  </pic:blipFill>
+                  <pic:spPr>
+                    <a:xfrm>
+                      <a:off x="0" y="0"/>
+                      <a:ext cx="1419423" cy="485843"/>
+                    </a:xfrm>
+                    <a:prstGeom prst="rect">
+                      <a:avLst/>
+                    </a:prstGeom>
+                  </pic:spPr>
+                </pic:pic>
+              </a:graphicData>
+            </a:graphic>
+          </wp:inline>
+        </w:drawing>
+      </w:r>
+    </w:p>
+    <w:p/>
+    <w:p/>
+    <w:p>
+      <w:r>
+        <w:t xml:space="preserve">We can write this code right under our rule for the </w:t>
+      </w:r>
+      <w:r>
+        <w:rPr>
+          <w:rStyle w:val="BlueBoldenChar"/>
+          <w:rFonts w:eastAsiaTheme="minorHAnsi"/>
+        </w:rPr>
+        <w:t>a</w:t>
+      </w:r>
+      <w:r>
+        <w:t xml:space="preserve"> tag. </w:t>
+      </w:r>
+    </w:p>
+    <w:p>
+      <w:r>
+        <w:lastRenderedPageBreak/>
+        <w:drawing>
+          <wp:inline distT="0" distB="0" distL="0" distR="0" wp14:anchorId="6853238F" wp14:editId="58881471">
+            <wp:extent cx="4982270" cy="2429214"/>
+            <wp:effectExtent l="0" t="0" r="8890" b="9525"/>
+            <wp:docPr id="809595225" name="Picture 1"/>
+            <wp:cNvGraphicFramePr>
+              <a:graphicFrameLocks xmlns:a="http://schemas.openxmlformats.org/drawingml/2006/main" noChangeAspect="1"/>
+            </wp:cNvGraphicFramePr>
+            <a:graphic xmlns:a="http://schemas.openxmlformats.org/drawingml/2006/main">
+              <a:graphicData uri="http://schemas.openxmlformats.org/drawingml/2006/picture">
+                <pic:pic xmlns:pic="http://schemas.openxmlformats.org/drawingml/2006/picture">
+                  <pic:nvPicPr>
+                    <pic:cNvPr id="809595225" name=""/>
+                    <pic:cNvPicPr/>
+                  </pic:nvPicPr>
+                  <pic:blipFill>
+                    <a:blip r:embed="rId21"/>
+                    <a:stretch>
+                      <a:fillRect/>
+                    </a:stretch>
+                  </pic:blipFill>
+                  <pic:spPr>
+                    <a:xfrm>
+                      <a:off x="0" y="0"/>
+                      <a:ext cx="4982270" cy="2429214"/>
+                    </a:xfrm>
+                    <a:prstGeom prst="rect">
+                      <a:avLst/>
+                    </a:prstGeom>
+                  </pic:spPr>
+                </pic:pic>
+              </a:graphicData>
+            </a:graphic>
+          </wp:inline>
+        </w:drawing>
+      </w:r>
+    </w:p>
+    <w:p/>
+    <w:p>
+      <w:r>
+        <w:t>Now our Heading text takes on that secondary color, we had set up</w:t>
+      </w:r>
+    </w:p>
+    <w:p>
+      <w:r>
+        <w:drawing>
+          <wp:inline distT="0" distB="0" distL="0" distR="0" wp14:anchorId="27DAB663" wp14:editId="5B8661F8">
+            <wp:extent cx="5943600" cy="2974975"/>
+            <wp:effectExtent l="0" t="0" r="0" b="0"/>
+            <wp:docPr id="1330098083" name="Picture 1"/>
+            <wp:cNvGraphicFramePr>
+              <a:graphicFrameLocks xmlns:a="http://schemas.openxmlformats.org/drawingml/2006/main" noChangeAspect="1"/>
+            </wp:cNvGraphicFramePr>
+            <a:graphic xmlns:a="http://schemas.openxmlformats.org/drawingml/2006/main">
+              <a:graphicData uri="http://schemas.openxmlformats.org/drawingml/2006/picture">
+                <pic:pic xmlns:pic="http://schemas.openxmlformats.org/drawingml/2006/picture">
+                  <pic:nvPicPr>
+                    <pic:cNvPr id="1330098083" name=""/>
+                    <pic:cNvPicPr/>
+                  </pic:nvPicPr>
+                  <pic:blipFill>
+                    <a:blip r:embed="rId22"/>
+                    <a:stretch>
+                      <a:fillRect/>
+                    </a:stretch>
+                  </pic:blipFill>
+                  <pic:spPr>
+                    <a:xfrm>
+                      <a:off x="0" y="0"/>
+                      <a:ext cx="5943600" cy="2974975"/>
+                    </a:xfrm>
+                    <a:prstGeom prst="rect">
+                      <a:avLst/>
+                    </a:prstGeom>
+                  </pic:spPr>
+                </pic:pic>
+              </a:graphicData>
+            </a:graphic>
+          </wp:inline>
+        </w:drawing>
+      </w:r>
+    </w:p>
+    <w:p/>
+    <w:p>
+      <w:r>
+        <w:t xml:space="preserve">Go to the </w:t>
+      </w:r>
+      <w:r>
+        <w:rPr>
+          <w:rStyle w:val="BigDarkBoldChar"/>
+        </w:rPr>
+        <w:t>main.scss</w:t>
+      </w:r>
+      <w:r>
+        <w:t xml:space="preserve"> page</w:t>
+      </w:r>
+    </w:p>
+    <w:p>
+      <w:r>
+        <w:drawing>
+          <wp:inline distT="0" distB="0" distL="0" distR="0" wp14:anchorId="19296CD5" wp14:editId="6540E27F">
+            <wp:extent cx="1371791" cy="447737"/>
+            <wp:effectExtent l="0" t="0" r="0" b="9525"/>
+            <wp:docPr id="937931717" name="Picture 1"/>
+            <wp:cNvGraphicFramePr>
+              <a:graphicFrameLocks xmlns:a="http://schemas.openxmlformats.org/drawingml/2006/main" noChangeAspect="1"/>
+            </wp:cNvGraphicFramePr>
+            <a:graphic xmlns:a="http://schemas.openxmlformats.org/drawingml/2006/main">
+              <a:graphicData uri="http://schemas.openxmlformats.org/drawingml/2006/picture">
+                <pic:pic xmlns:pic="http://schemas.openxmlformats.org/drawingml/2006/picture">
+                  <pic:nvPicPr>
+                    <pic:cNvPr id="937931717" name=""/>
+                    <pic:cNvPicPr/>
+                  </pic:nvPicPr>
+                  <pic:blipFill>
+                    <a:blip r:embed="rId23"/>
+                    <a:stretch>
+                      <a:fillRect/>
+                    </a:stretch>
+                  </pic:blipFill>
+                  <pic:spPr>
+                    <a:xfrm>
+                      <a:off x="0" y="0"/>
+                      <a:ext cx="1371791" cy="447737"/>
+                    </a:xfrm>
+                    <a:prstGeom prst="rect">
+                      <a:avLst/>
+                    </a:prstGeom>
+                  </pic:spPr>
+                </pic:pic>
+              </a:graphicData>
+            </a:graphic>
+          </wp:inline>
+        </w:drawing>
+      </w:r>
+    </w:p>
+    <w:p>
+      <w:r>
+        <w:lastRenderedPageBreak/>
+        <w:drawing>
+          <wp:inline distT="0" distB="0" distL="0" distR="0" wp14:anchorId="25013466" wp14:editId="3A440087">
+            <wp:extent cx="3620005" cy="1057423"/>
+            <wp:effectExtent l="0" t="0" r="0" b="9525"/>
+            <wp:docPr id="1879489019" name="Picture 1"/>
+            <wp:cNvGraphicFramePr>
+              <a:graphicFrameLocks xmlns:a="http://schemas.openxmlformats.org/drawingml/2006/main" noChangeAspect="1"/>
+            </wp:cNvGraphicFramePr>
+            <a:graphic xmlns:a="http://schemas.openxmlformats.org/drawingml/2006/main">
+              <a:graphicData uri="http://schemas.openxmlformats.org/drawingml/2006/picture">
+                <pic:pic xmlns:pic="http://schemas.openxmlformats.org/drawingml/2006/picture">
+                  <pic:nvPicPr>
+                    <pic:cNvPr id="1879489019" name=""/>
+                    <pic:cNvPicPr/>
+                  </pic:nvPicPr>
+                  <pic:blipFill>
+                    <a:blip r:embed="rId24"/>
+                    <a:stretch>
+                      <a:fillRect/>
+                    </a:stretch>
+                  </pic:blipFill>
+                  <pic:spPr>
+                    <a:xfrm>
+                      <a:off x="0" y="0"/>
+                      <a:ext cx="3620005" cy="1057423"/>
+                    </a:xfrm>
+                    <a:prstGeom prst="rect">
+                      <a:avLst/>
+                    </a:prstGeom>
+                  </pic:spPr>
+                </pic:pic>
+              </a:graphicData>
+            </a:graphic>
+          </wp:inline>
+        </w:drawing>
+      </w:r>
+    </w:p>
+    <w:p/>
+    <w:p>
+      <w:pPr>
+        <w:pStyle w:val="Heading1"/>
+      </w:pPr>
+      <w:r>
+        <w:t>Writing the About SASS file</w:t>
+      </w:r>
+    </w:p>
+    <w:p>
+      <w:r>
+        <w:drawing>
+          <wp:inline distT="0" distB="0" distL="0" distR="0" wp14:anchorId="4BA13310" wp14:editId="0230C2FC">
+            <wp:extent cx="1476581" cy="419158"/>
+            <wp:effectExtent l="0" t="0" r="9525" b="0"/>
+            <wp:docPr id="2069176489" name="Picture 1"/>
+            <wp:cNvGraphicFramePr>
+              <a:graphicFrameLocks xmlns:a="http://schemas.openxmlformats.org/drawingml/2006/main" noChangeAspect="1"/>
+            </wp:cNvGraphicFramePr>
+            <a:graphic xmlns:a="http://schemas.openxmlformats.org/drawingml/2006/main">
+              <a:graphicData uri="http://schemas.openxmlformats.org/drawingml/2006/picture">
+                <pic:pic xmlns:pic="http://schemas.openxmlformats.org/drawingml/2006/picture">
+                  <pic:nvPicPr>
+                    <pic:cNvPr id="2069176489" name=""/>
+                    <pic:cNvPicPr/>
+                  </pic:nvPicPr>
+                  <pic:blipFill>
+                    <a:blip r:embed="rId25"/>
+                    <a:stretch>
+                      <a:fillRect/>
+                    </a:stretch>
+                  </pic:blipFill>
+                  <pic:spPr>
+                    <a:xfrm>
+                      <a:off x="0" y="0"/>
+                      <a:ext cx="1476581" cy="419158"/>
+                    </a:xfrm>
+                    <a:prstGeom prst="rect">
+                      <a:avLst/>
+                    </a:prstGeom>
+                  </pic:spPr>
+                </pic:pic>
+              </a:graphicData>
+            </a:graphic>
+          </wp:inline>
+        </w:drawing>
+      </w:r>
+    </w:p>
+    <w:p/>
+    <w:p>
+      <w:pPr>
+        <w:rPr>
+          <w:rStyle w:val="IntenseReference"/>
+        </w:rPr>
+      </w:pPr>
+      <w:r>
+        <w:rPr>
+          <w:rStyle w:val="IntenseReference"/>
+        </w:rPr>
+        <w:t>This is the entire code for the about</w:t>
+      </w:r>
+      <w:r>
+        <w:rPr>
+          <w:rStyle w:val="IntenseReference"/>
+        </w:rPr>
+        <w:t>.scss file</w:t>
+      </w:r>
+      <w:r>
+        <w:rPr>
+          <w:rStyle w:val="IntenseReference"/>
+        </w:rPr>
+        <w:t xml:space="preserve"> page</w:t>
+      </w:r>
+    </w:p>
+    <w:p>
+      <w:pPr>
+        <w:pStyle w:val="code"/>
+      </w:pPr>
+      <w:r>
+        <w:t>.about {</w:t>
+      </w:r>
+    </w:p>
+    <w:p>
+      <w:pPr>
+        <w:pStyle w:val="code"/>
+      </w:pPr>
+      <w:r>
+        <w:t xml:space="preserve">  padding-bottom: 2rem;</w:t>
+      </w:r>
+    </w:p>
+    <w:p>
+      <w:pPr>
+        <w:pStyle w:val="code"/>
+      </w:pPr>
+    </w:p>
+    <w:p>
+      <w:pPr>
+        <w:pStyle w:val="code"/>
+      </w:pPr>
+      <w:r>
+        <w:t xml:space="preserve">  &amp;__bio-image {</w:t>
+      </w:r>
+    </w:p>
+    <w:p>
+      <w:pPr>
+        <w:pStyle w:val="code"/>
+      </w:pPr>
+      <w:r>
+        <w:t xml:space="preserve">    height: 50vh;</w:t>
+      </w:r>
+    </w:p>
+    <w:p>
+      <w:pPr>
+        <w:pStyle w:val="code"/>
+      </w:pPr>
+      <w:r>
+        <w:t xml:space="preserve">    width: 100%;</w:t>
+      </w:r>
+    </w:p>
+    <w:p>
+      <w:pPr>
+        <w:pStyle w:val="code"/>
+      </w:pPr>
+      <w:r>
+        <w:t xml:space="preserve">    background: </w:t>
+      </w:r>
+    </w:p>
+    <w:p>
+      <w:pPr>
+        <w:pStyle w:val="code"/>
+      </w:pPr>
+      <w:r>
+        <w:t xml:space="preserve">      linear-gradient(</w:t>
+      </w:r>
+    </w:p>
+    <w:p>
+      <w:pPr>
+        <w:pStyle w:val="code"/>
+      </w:pPr>
+      <w:r>
+        <w:t xml:space="preserve">        to right,</w:t>
+      </w:r>
+    </w:p>
+    <w:p>
+      <w:pPr>
+        <w:pStyle w:val="code"/>
+      </w:pPr>
+      <w:r>
+        <w:t xml:space="preserve">        rgba($primary-color, 0.9),</w:t>
+      </w:r>
+    </w:p>
+    <w:p>
+      <w:pPr>
+        <w:pStyle w:val="code"/>
+      </w:pPr>
+      <w:r>
+        <w:t xml:space="preserve">        rgba($primary-color, 0.3)</w:t>
+      </w:r>
+    </w:p>
+    <w:p>
+      <w:pPr>
+        <w:pStyle w:val="code"/>
+      </w:pPr>
+      <w:r>
+        <w:t xml:space="preserve">      ),</w:t>
+      </w:r>
+    </w:p>
+    <w:p>
+      <w:pPr>
+        <w:pStyle w:val="code"/>
+      </w:pPr>
+      <w:r>
+        <w:t xml:space="preserve">      url('../img/model-1.jpg') center top;</w:t>
+      </w:r>
+    </w:p>
+    <w:p>
+      <w:pPr>
+        <w:pStyle w:val="code"/>
+      </w:pPr>
+      <w:r>
+        <w:t xml:space="preserve">    background-size: cover;</w:t>
+      </w:r>
+    </w:p>
+    <w:p>
+      <w:pPr>
+        <w:pStyle w:val="code"/>
+      </w:pPr>
+      <w:r>
+        <w:t xml:space="preserve">    display: flex;</w:t>
+      </w:r>
+    </w:p>
+    <w:p>
+      <w:pPr>
+        <w:pStyle w:val="code"/>
+      </w:pPr>
+      <w:r>
+        <w:t xml:space="preserve">    flex-direction: column;</w:t>
+      </w:r>
+    </w:p>
+    <w:p>
+      <w:pPr>
+        <w:pStyle w:val="code"/>
+      </w:pPr>
+      <w:r>
+        <w:t xml:space="preserve">    align-items: center;</w:t>
+      </w:r>
+    </w:p>
+    <w:p>
+      <w:pPr>
+        <w:pStyle w:val="code"/>
+      </w:pPr>
+      <w:r>
+        <w:t xml:space="preserve">    justify-content: flex-end;</w:t>
+      </w:r>
+    </w:p>
+    <w:p>
+      <w:pPr>
+        <w:pStyle w:val="code"/>
+      </w:pPr>
+    </w:p>
+    <w:p>
+      <w:pPr>
+        <w:pStyle w:val="code"/>
+      </w:pPr>
+      <w:r>
+        <w:t xml:space="preserve">    p {</w:t>
+      </w:r>
+    </w:p>
+    <w:p>
+      <w:pPr>
+        <w:pStyle w:val="code"/>
+      </w:pPr>
+      <w:r>
+        <w:t xml:space="preserve">      margin-bottom: 2rem;</w:t>
+      </w:r>
+    </w:p>
+    <w:p>
+      <w:pPr>
+        <w:pStyle w:val="code"/>
+      </w:pPr>
+      <w:r>
+        <w:t xml:space="preserve">    }</w:t>
+      </w:r>
+    </w:p>
+    <w:p>
+      <w:pPr>
+        <w:pStyle w:val="code"/>
+      </w:pPr>
+      <w:r>
+        <w:t xml:space="preserve">  }</w:t>
+      </w:r>
+    </w:p>
+    <w:p>
+      <w:pPr>
+        <w:pStyle w:val="code"/>
+      </w:pPr>
+    </w:p>
+    <w:p>
+      <w:pPr>
+        <w:pStyle w:val="code"/>
+      </w:pPr>
+      <w:r>
+        <w:t xml:space="preserve">  &amp;__bio {</w:t>
+      </w:r>
+    </w:p>
+    <w:p>
+      <w:pPr>
+        <w:pStyle w:val="code"/>
+      </w:pPr>
+      <w:r>
+        <w:t xml:space="preserve">    width: 80%;</w:t>
+      </w:r>
+    </w:p>
+    <w:p>
+      <w:pPr>
+        <w:pStyle w:val="code"/>
+      </w:pPr>
+      <w:r>
+        <w:t xml:space="preserve">    text-align: center;</w:t>
+      </w:r>
+    </w:p>
+    <w:p>
+      <w:pPr>
+        <w:pStyle w:val="code"/>
+      </w:pPr>
+    </w:p>
+    <w:p>
+      <w:pPr>
+        <w:pStyle w:val="code"/>
+      </w:pPr>
+      <w:r>
+        <w:t xml:space="preserve">    .text-secondary {</w:t>
+      </w:r>
+    </w:p>
+    <w:p>
+      <w:pPr>
+        <w:pStyle w:val="code"/>
+      </w:pPr>
+      <w:r>
+        <w:t xml:space="preserve">      padding-bottom: 1rem;</w:t>
+      </w:r>
+    </w:p>
+    <w:p>
+      <w:pPr>
+        <w:pStyle w:val="code"/>
+      </w:pPr>
+      <w:r>
+        <w:t xml:space="preserve">    }</w:t>
+      </w:r>
+    </w:p>
+    <w:p>
+      <w:pPr>
+        <w:pStyle w:val="code"/>
+      </w:pPr>
+      <w:r>
+        <w:t xml:space="preserve">  }</w:t>
+      </w:r>
+    </w:p>
+    <w:p>
+      <w:pPr>
+        <w:pStyle w:val="code"/>
+      </w:pPr>
+    </w:p>
+    <w:p>
+      <w:pPr>
+        <w:pStyle w:val="code"/>
+      </w:pPr>
+      <w:r>
+        <w:t xml:space="preserve">  .jobs {</w:t>
+      </w:r>
+    </w:p>
+    <w:p>
+      <w:pPr>
+        <w:pStyle w:val="code"/>
+      </w:pPr>
+      <w:r>
+        <w:t xml:space="preserve">    width: 60vw;</w:t>
+      </w:r>
+    </w:p>
+    <w:p>
+      <w:pPr>
+        <w:pStyle w:val="code"/>
+      </w:pPr>
+      <w:r>
+        <w:t xml:space="preserve">    margin: 2rem auto 0 auto;</w:t>
+      </w:r>
+    </w:p>
+    <w:p>
+      <w:pPr>
+        <w:pStyle w:val="code"/>
+      </w:pPr>
+      <w:r>
+        <w:t xml:space="preserve">    display: grid;</w:t>
+      </w:r>
+    </w:p>
+    <w:p>
+      <w:pPr>
+        <w:pStyle w:val="code"/>
+      </w:pPr>
+      <w:r>
+        <w:t xml:space="preserve">    grid-template-columns: 1fr;</w:t>
+      </w:r>
+    </w:p>
+    <w:p>
+      <w:pPr>
+        <w:pStyle w:val="code"/>
+      </w:pPr>
+      <w:r>
+        <w:t xml:space="preserve">    grid-gap: 2rem;</w:t>
+      </w:r>
+    </w:p>
+    <w:p>
+      <w:pPr>
+        <w:pStyle w:val="code"/>
+      </w:pPr>
+    </w:p>
+    <w:p>
+      <w:pPr>
+        <w:pStyle w:val="code"/>
+      </w:pPr>
+      <w:r>
+        <w:t xml:space="preserve">    &amp;__job {</w:t>
+      </w:r>
+    </w:p>
+    <w:p>
+      <w:pPr>
+        <w:pStyle w:val="code"/>
+      </w:pPr>
+      <w:r>
+        <w:t xml:space="preserve">      background: lighten($primary-color, 10%);</w:t>
+      </w:r>
+    </w:p>
+    <w:p>
+      <w:pPr>
+        <w:pStyle w:val="code"/>
+      </w:pPr>
+      <w:r>
+        <w:t xml:space="preserve">      padding: 0.5rem;</w:t>
+      </w:r>
+    </w:p>
+    <w:p>
+      <w:pPr>
+        <w:pStyle w:val="code"/>
+      </w:pPr>
+      <w:r>
+        <w:t xml:space="preserve">      border-bottom: 5px solid $secondary-color;</w:t>
+      </w:r>
+    </w:p>
+    <w:p>
+      <w:pPr>
+        <w:pStyle w:val="code"/>
+      </w:pPr>
+    </w:p>
+    <w:p>
+      <w:pPr>
+        <w:pStyle w:val="code"/>
+      </w:pPr>
+      <w:r>
+        <w:t xml:space="preserve">      h2, h3 {</w:t>
+      </w:r>
+    </w:p>
+    <w:p>
+      <w:pPr>
+        <w:pStyle w:val="code"/>
+      </w:pPr>
+      <w:r>
+        <w:t xml:space="preserve">        margin: 0.5rem 0;</w:t>
+      </w:r>
+    </w:p>
+    <w:p>
+      <w:pPr>
+        <w:pStyle w:val="code"/>
+      </w:pPr>
+      <w:r>
+        <w:t xml:space="preserve">      }</w:t>
+      </w:r>
+    </w:p>
+    <w:p>
+      <w:pPr>
+        <w:pStyle w:val="code"/>
+      </w:pPr>
+      <w:r>
+        <w:t xml:space="preserve">      h6 {</w:t>
+      </w:r>
+    </w:p>
+    <w:p>
+      <w:pPr>
+        <w:pStyle w:val="code"/>
+      </w:pPr>
+      <w:r>
+        <w:t xml:space="preserve">        margin: 0.3rem 0;</w:t>
+      </w:r>
+    </w:p>
+    <w:p>
+      <w:pPr>
+        <w:pStyle w:val="code"/>
+      </w:pPr>
+      <w:r>
+        <w:t xml:space="preserve">      }</w:t>
+      </w:r>
+    </w:p>
+    <w:p>
+      <w:pPr>
+        <w:pStyle w:val="code"/>
+      </w:pPr>
+      <w:r>
+        <w:t xml:space="preserve">    }</w:t>
+      </w:r>
+    </w:p>
+    <w:p>
+      <w:pPr>
+        <w:pStyle w:val="code"/>
+      </w:pPr>
+      <w:r>
+        <w:t xml:space="preserve">  }</w:t>
+      </w:r>
+    </w:p>
+    <w:p>
+      <w:pPr>
+        <w:pStyle w:val="code"/>
+      </w:pPr>
+    </w:p>
+    <w:p>
+      <w:pPr>
+        <w:pStyle w:val="code"/>
+      </w:pPr>
+      <w:r>
+        <w:t xml:space="preserve">  .social-icons {</w:t>
+      </w:r>
+    </w:p>
+    <w:p>
+      <w:pPr>
+        <w:pStyle w:val="code"/>
+      </w:pPr>
+      <w:r>
+        <w:t xml:space="preserve">    display: flex;</w:t>
+      </w:r>
+    </w:p>
+    <w:p>
+      <w:pPr>
+        <w:pStyle w:val="code"/>
+      </w:pPr>
+      <w:r>
+        <w:t xml:space="preserve">    flex-direction: column;</w:t>
+      </w:r>
+    </w:p>
+    <w:p>
+      <w:pPr>
+        <w:pStyle w:val="code"/>
+      </w:pPr>
+      <w:r>
+        <w:t xml:space="preserve">  }</w:t>
+      </w:r>
+    </w:p>
+    <w:p>
+      <w:pPr>
+        <w:pStyle w:val="code"/>
+      </w:pPr>
+    </w:p>
+    <w:p>
+      <w:pPr>
+        <w:pStyle w:val="code"/>
+      </w:pPr>
+      <w:r>
+        <w:t xml:space="preserve">  footer {</w:t>
+      </w:r>
+    </w:p>
+    <w:p>
+      <w:pPr>
+        <w:pStyle w:val="code"/>
+      </w:pPr>
+      <w:r>
+        <w:t xml:space="preserve">    transform:</w:t>
+      </w:r>
+    </w:p>
+    <w:p>
+      <w:pPr>
+        <w:pStyle w:val="code"/>
+      </w:pPr>
+      <w:r>
+        <w:t xml:space="preserve">      rotate(90deg)</w:t>
+      </w:r>
+    </w:p>
+    <w:p>
+      <w:pPr>
+        <w:pStyle w:val="code"/>
+      </w:pPr>
+      <w:r>
+        <w:t xml:space="preserve">      translate(-3rem, -5rem);</w:t>
+      </w:r>
+    </w:p>
+    <w:p>
+      <w:pPr>
+        <w:pStyle w:val="code"/>
+      </w:pPr>
+      <w:r>
+        <w:t xml:space="preserve">  }</w:t>
+      </w:r>
+    </w:p>
+    <w:p>
+      <w:pPr>
+        <w:pStyle w:val="code"/>
+      </w:pPr>
+      <w:r>
+        <w:t xml:space="preserve">  </w:t>
+      </w:r>
+    </w:p>
+    <w:p>
+      <w:pPr>
+        <w:pStyle w:val="code"/>
+      </w:pPr>
+      <w:r>
+        <w:t>}</w:t>
+      </w:r>
+    </w:p>
     <w:sectPr>
       <w:pgSz w:w="12240" w:h="15840"/>
       <w:pgMar w:top="1440" w:right="1440" w:bottom="1440" w:left="1440" w:header="720" w:footer="720" w:gutter="0"/>
@@ -1053,7 +3012,7 @@
     <w:link w:val="codeChar"/>
     <w:autoRedefine/>
     <w:qFormat/>
-    <w:rsid w:val="00135BFF"/>
+    <w:rsid w:val="000C6C1F"/>
     <w:pPr>
       <w:spacing w:after="60" w:line="240" w:lineRule="auto"/>
     </w:pPr>
@@ -1066,7 +3025,7 @@
     <w:name w:val="code Char"/>
     <w:basedOn w:val="DefaultParagraphFont"/>
     <w:link w:val="code"/>
-    <w:rsid w:val="00135BFF"/>
+    <w:rsid w:val="000C6C1F"/>
     <w:rPr>
       <w:rFonts w:ascii="Courier New" w:hAnsi="Courier New" w:cs="Courier New"/>
       <w:sz w:val="20"/>
@@ -2124,6 +4083,18 @@
     <w:rPr>
       <w:color w:val="605E5C"/>
       <w:shd w:val="clear" w:color="auto" w:fill="E1DFDD"/>
+    </w:rPr>
+  </w:style>
+  <w:style w:type="character" w:styleId="FollowedHyperlink">
+    <w:name w:val="FollowedHyperlink"/>
+    <w:basedOn w:val="DefaultParagraphFont"/>
+    <w:uiPriority w:val="99"/>
+    <w:semiHidden/>
+    <w:unhideWhenUsed/>
+    <w:rsid w:val="004D0DB8"/>
+    <w:rPr>
+      <w:color w:val="954F72" w:themeColor="followedHyperlink"/>
+      <w:u w:val="single"/>
     </w:rPr>
   </w:style>
 </w:styles>

--- a/Articles/2024/6-SASS-Or-SCSS/12-Portfolio-Website/10-The-About-Page/10 The About Page.docx
+++ b/Articles/2024/6-SASS-Or-SCSS/12-Portfolio-Website/10-The-About-Page/10 The About Page.docx
@@ -10,55 +10,463 @@
         <w:t>10 The About Page</w:t>
       </w:r>
     </w:p>
-    <w:p>
-      <w:hyperlink r:id="rId5" w:history="1">
-        <w:r>
-          <w:rPr>
-            <w:rStyle w:val="Hyperlink"/>
-          </w:rPr>
-          <w:t>https://www.youtube.com/watch?v=_a5j7KoflTs</w:t>
-        </w:r>
-      </w:hyperlink>
-    </w:p>
-    <w:p>
-      <w:r>
-        <w:drawing>
-          <wp:inline distT="0" distB="0" distL="0" distR="0" wp14:anchorId="3BD75EDF" wp14:editId="4CE4C260">
-            <wp:extent cx="5943600" cy="1703705"/>
-            <wp:effectExtent l="0" t="0" r="0" b="0"/>
-            <wp:docPr id="1757224723" name="Picture 1"/>
-            <wp:cNvGraphicFramePr>
-              <a:graphicFrameLocks xmlns:a="http://schemas.openxmlformats.org/drawingml/2006/main" noChangeAspect="1"/>
-            </wp:cNvGraphicFramePr>
-            <a:graphic xmlns:a="http://schemas.openxmlformats.org/drawingml/2006/main">
-              <a:graphicData uri="http://schemas.openxmlformats.org/drawingml/2006/picture">
-                <pic:pic xmlns:pic="http://schemas.openxmlformats.org/drawingml/2006/picture">
-                  <pic:nvPicPr>
-                    <pic:cNvPr id="1757224723" name=""/>
-                    <pic:cNvPicPr/>
-                  </pic:nvPicPr>
-                  <pic:blipFill>
-                    <a:blip r:embed="rId6"/>
-                    <a:stretch>
-                      <a:fillRect/>
-                    </a:stretch>
-                  </pic:blipFill>
-                  <pic:spPr>
-                    <a:xfrm>
-                      <a:off x="0" y="0"/>
-                      <a:ext cx="5943600" cy="1703705"/>
-                    </a:xfrm>
-                    <a:prstGeom prst="rect">
-                      <a:avLst/>
-                    </a:prstGeom>
-                  </pic:spPr>
-                </pic:pic>
-              </a:graphicData>
-            </a:graphic>
-          </wp:inline>
-        </w:drawing>
-      </w:r>
-    </w:p>
+    <w:sdt>
+      <w:sdtPr>
+        <w:id w:val="-1909447831"/>
+        <w:docPartObj>
+          <w:docPartGallery w:val="Table of Contents"/>
+          <w:docPartUnique/>
+        </w:docPartObj>
+      </w:sdtPr>
+      <w:sdtEndPr>
+        <w:rPr>
+          <w:rFonts w:asciiTheme="minorHAnsi" w:eastAsiaTheme="minorHAnsi" w:hAnsiTheme="minorHAnsi" w:cstheme="minorBidi"/>
+          <w:b/>
+          <w:bCs/>
+          <w:noProof/>
+          <w:color w:val="auto"/>
+          <w:sz w:val="22"/>
+          <w:szCs w:val="22"/>
+        </w:rPr>
+      </w:sdtEndPr>
+      <w:sdtContent>
+        <w:p>
+          <w:pPr>
+            <w:pStyle w:val="TOCHeading"/>
+          </w:pPr>
+          <w:r>
+            <w:t>Contents</w:t>
+          </w:r>
+        </w:p>
+        <w:p>
+          <w:pPr>
+            <w:pStyle w:val="TOC1"/>
+            <w:tabs>
+              <w:tab w:val="right" w:leader="dot" w:pos="9350"/>
+            </w:tabs>
+            <w:rPr>
+              <w:noProof/>
+            </w:rPr>
+          </w:pPr>
+          <w:r>
+            <w:fldChar w:fldCharType="begin"/>
+          </w:r>
+          <w:r>
+            <w:instrText xml:space="preserve"> TOC \o "1-3" \h \z \u </w:instrText>
+          </w:r>
+          <w:r>
+            <w:fldChar w:fldCharType="separate"/>
+          </w:r>
+          <w:hyperlink w:anchor="_Toc165883192" w:history="1">
+            <w:r>
+              <w:rPr>
+                <w:rStyle w:val="Hyperlink"/>
+                <w:noProof/>
+              </w:rPr>
+              <w:t>Turn on Sass</w:t>
+            </w:r>
+            <w:r>
+              <w:rPr>
+                <w:noProof/>
+                <w:webHidden/>
+              </w:rPr>
+              <w:tab/>
+            </w:r>
+            <w:r>
+              <w:rPr>
+                <w:noProof/>
+                <w:webHidden/>
+              </w:rPr>
+              <w:fldChar w:fldCharType="begin"/>
+            </w:r>
+            <w:r>
+              <w:rPr>
+                <w:noProof/>
+                <w:webHidden/>
+              </w:rPr>
+              <w:instrText xml:space="preserve"> PAGEREF _Toc165883192 \h </w:instrText>
+            </w:r>
+            <w:r>
+              <w:rPr>
+                <w:noProof/>
+                <w:webHidden/>
+              </w:rPr>
+            </w:r>
+            <w:r>
+              <w:rPr>
+                <w:noProof/>
+                <w:webHidden/>
+              </w:rPr>
+              <w:fldChar w:fldCharType="separate"/>
+            </w:r>
+            <w:r>
+              <w:rPr>
+                <w:noProof/>
+                <w:webHidden/>
+              </w:rPr>
+              <w:t>1</w:t>
+            </w:r>
+            <w:r>
+              <w:rPr>
+                <w:noProof/>
+                <w:webHidden/>
+              </w:rPr>
+              <w:fldChar w:fldCharType="end"/>
+            </w:r>
+          </w:hyperlink>
+        </w:p>
+        <w:p>
+          <w:pPr>
+            <w:pStyle w:val="TOC1"/>
+            <w:tabs>
+              <w:tab w:val="right" w:leader="dot" w:pos="9350"/>
+            </w:tabs>
+            <w:rPr>
+              <w:noProof/>
+            </w:rPr>
+          </w:pPr>
+          <w:hyperlink w:anchor="_Toc165883193" w:history="1">
+            <w:r>
+              <w:rPr>
+                <w:rStyle w:val="Hyperlink"/>
+                <w:noProof/>
+              </w:rPr>
+              <w:t>Create your SCSS file for the about page</w:t>
+            </w:r>
+            <w:r>
+              <w:rPr>
+                <w:noProof/>
+                <w:webHidden/>
+              </w:rPr>
+              <w:tab/>
+            </w:r>
+            <w:r>
+              <w:rPr>
+                <w:noProof/>
+                <w:webHidden/>
+              </w:rPr>
+              <w:fldChar w:fldCharType="begin"/>
+            </w:r>
+            <w:r>
+              <w:rPr>
+                <w:noProof/>
+                <w:webHidden/>
+              </w:rPr>
+              <w:instrText xml:space="preserve"> PAGEREF _Toc165883193 \h </w:instrText>
+            </w:r>
+            <w:r>
+              <w:rPr>
+                <w:noProof/>
+                <w:webHidden/>
+              </w:rPr>
+            </w:r>
+            <w:r>
+              <w:rPr>
+                <w:noProof/>
+                <w:webHidden/>
+              </w:rPr>
+              <w:fldChar w:fldCharType="separate"/>
+            </w:r>
+            <w:r>
+              <w:rPr>
+                <w:noProof/>
+                <w:webHidden/>
+              </w:rPr>
+              <w:t>1</w:t>
+            </w:r>
+            <w:r>
+              <w:rPr>
+                <w:noProof/>
+                <w:webHidden/>
+              </w:rPr>
+              <w:fldChar w:fldCharType="end"/>
+            </w:r>
+          </w:hyperlink>
+        </w:p>
+        <w:p>
+          <w:pPr>
+            <w:pStyle w:val="TOC1"/>
+            <w:tabs>
+              <w:tab w:val="right" w:leader="dot" w:pos="9350"/>
+            </w:tabs>
+            <w:rPr>
+              <w:noProof/>
+            </w:rPr>
+          </w:pPr>
+          <w:hyperlink w:anchor="_Toc165883194" w:history="1">
+            <w:r>
+              <w:rPr>
+                <w:rStyle w:val="Hyperlink"/>
+                <w:noProof/>
+              </w:rPr>
+              <w:t>Creating the About Page</w:t>
+            </w:r>
+            <w:r>
+              <w:rPr>
+                <w:noProof/>
+                <w:webHidden/>
+              </w:rPr>
+              <w:tab/>
+            </w:r>
+            <w:r>
+              <w:rPr>
+                <w:noProof/>
+                <w:webHidden/>
+              </w:rPr>
+              <w:fldChar w:fldCharType="begin"/>
+            </w:r>
+            <w:r>
+              <w:rPr>
+                <w:noProof/>
+                <w:webHidden/>
+              </w:rPr>
+              <w:instrText xml:space="preserve"> PAGEREF _Toc165883194 \h </w:instrText>
+            </w:r>
+            <w:r>
+              <w:rPr>
+                <w:noProof/>
+                <w:webHidden/>
+              </w:rPr>
+            </w:r>
+            <w:r>
+              <w:rPr>
+                <w:noProof/>
+                <w:webHidden/>
+              </w:rPr>
+              <w:fldChar w:fldCharType="separate"/>
+            </w:r>
+            <w:r>
+              <w:rPr>
+                <w:noProof/>
+                <w:webHidden/>
+              </w:rPr>
+              <w:t>1</w:t>
+            </w:r>
+            <w:r>
+              <w:rPr>
+                <w:noProof/>
+                <w:webHidden/>
+              </w:rPr>
+              <w:fldChar w:fldCharType="end"/>
+            </w:r>
+          </w:hyperlink>
+        </w:p>
+        <w:p>
+          <w:pPr>
+            <w:pStyle w:val="TOC1"/>
+            <w:tabs>
+              <w:tab w:val="right" w:leader="dot" w:pos="9350"/>
+            </w:tabs>
+            <w:rPr>
+              <w:noProof/>
+            </w:rPr>
+          </w:pPr>
+          <w:hyperlink w:anchor="_Toc165883195" w:history="1">
+            <w:r>
+              <w:rPr>
+                <w:rStyle w:val="Hyperlink"/>
+                <w:noProof/>
+              </w:rPr>
+              <w:t>Changes to the Main Section</w:t>
+            </w:r>
+            <w:r>
+              <w:rPr>
+                <w:noProof/>
+                <w:webHidden/>
+              </w:rPr>
+              <w:tab/>
+            </w:r>
+            <w:r>
+              <w:rPr>
+                <w:noProof/>
+                <w:webHidden/>
+              </w:rPr>
+              <w:fldChar w:fldCharType="begin"/>
+            </w:r>
+            <w:r>
+              <w:rPr>
+                <w:noProof/>
+                <w:webHidden/>
+              </w:rPr>
+              <w:instrText xml:space="preserve"> PAGEREF _Toc165883195 \h </w:instrText>
+            </w:r>
+            <w:r>
+              <w:rPr>
+                <w:noProof/>
+                <w:webHidden/>
+              </w:rPr>
+            </w:r>
+            <w:r>
+              <w:rPr>
+                <w:noProof/>
+                <w:webHidden/>
+              </w:rPr>
+              <w:fldChar w:fldCharType="separate"/>
+            </w:r>
+            <w:r>
+              <w:rPr>
+                <w:noProof/>
+                <w:webHidden/>
+              </w:rPr>
+              <w:t>4</w:t>
+            </w:r>
+            <w:r>
+              <w:rPr>
+                <w:noProof/>
+                <w:webHidden/>
+              </w:rPr>
+              <w:fldChar w:fldCharType="end"/>
+            </w:r>
+          </w:hyperlink>
+        </w:p>
+        <w:p>
+          <w:pPr>
+            <w:pStyle w:val="TOC1"/>
+            <w:tabs>
+              <w:tab w:val="right" w:leader="dot" w:pos="9350"/>
+            </w:tabs>
+            <w:rPr>
+              <w:noProof/>
+            </w:rPr>
+          </w:pPr>
+          <w:hyperlink w:anchor="_Toc165883196" w:history="1">
+            <w:r>
+              <w:rPr>
+                <w:rStyle w:val="Hyperlink"/>
+                <w:noProof/>
+              </w:rPr>
+              <w:t>Adding Another Style Class Rule for Text</w:t>
+            </w:r>
+            <w:r>
+              <w:rPr>
+                <w:noProof/>
+                <w:webHidden/>
+              </w:rPr>
+              <w:tab/>
+            </w:r>
+            <w:r>
+              <w:rPr>
+                <w:noProof/>
+                <w:webHidden/>
+              </w:rPr>
+              <w:fldChar w:fldCharType="begin"/>
+            </w:r>
+            <w:r>
+              <w:rPr>
+                <w:noProof/>
+                <w:webHidden/>
+              </w:rPr>
+              <w:instrText xml:space="preserve"> PAGEREF _Toc165883196 \h </w:instrText>
+            </w:r>
+            <w:r>
+              <w:rPr>
+                <w:noProof/>
+                <w:webHidden/>
+              </w:rPr>
+            </w:r>
+            <w:r>
+              <w:rPr>
+                <w:noProof/>
+                <w:webHidden/>
+              </w:rPr>
+              <w:fldChar w:fldCharType="separate"/>
+            </w:r>
+            <w:r>
+              <w:rPr>
+                <w:noProof/>
+                <w:webHidden/>
+              </w:rPr>
+              <w:t>8</w:t>
+            </w:r>
+            <w:r>
+              <w:rPr>
+                <w:noProof/>
+                <w:webHidden/>
+              </w:rPr>
+              <w:fldChar w:fldCharType="end"/>
+            </w:r>
+          </w:hyperlink>
+        </w:p>
+        <w:p>
+          <w:pPr>
+            <w:pStyle w:val="TOC1"/>
+            <w:tabs>
+              <w:tab w:val="right" w:leader="dot" w:pos="9350"/>
+            </w:tabs>
+            <w:rPr>
+              <w:noProof/>
+            </w:rPr>
+          </w:pPr>
+          <w:hyperlink w:anchor="_Toc165883197" w:history="1">
+            <w:r>
+              <w:rPr>
+                <w:rStyle w:val="Hyperlink"/>
+                <w:noProof/>
+              </w:rPr>
+              <w:t>Writing the About SASS file</w:t>
+            </w:r>
+            <w:r>
+              <w:rPr>
+                <w:noProof/>
+                <w:webHidden/>
+              </w:rPr>
+              <w:tab/>
+            </w:r>
+            <w:r>
+              <w:rPr>
+                <w:noProof/>
+                <w:webHidden/>
+              </w:rPr>
+              <w:fldChar w:fldCharType="begin"/>
+            </w:r>
+            <w:r>
+              <w:rPr>
+                <w:noProof/>
+                <w:webHidden/>
+              </w:rPr>
+              <w:instrText xml:space="preserve"> PAGEREF _Toc165883197 \h </w:instrText>
+            </w:r>
+            <w:r>
+              <w:rPr>
+                <w:noProof/>
+                <w:webHidden/>
+              </w:rPr>
+            </w:r>
+            <w:r>
+              <w:rPr>
+                <w:noProof/>
+                <w:webHidden/>
+              </w:rPr>
+              <w:fldChar w:fldCharType="separate"/>
+            </w:r>
+            <w:r>
+              <w:rPr>
+                <w:noProof/>
+                <w:webHidden/>
+              </w:rPr>
+              <w:t>10</w:t>
+            </w:r>
+            <w:r>
+              <w:rPr>
+                <w:noProof/>
+                <w:webHidden/>
+              </w:rPr>
+              <w:fldChar w:fldCharType="end"/>
+            </w:r>
+          </w:hyperlink>
+        </w:p>
+        <w:p>
+          <w:r>
+            <w:rPr>
+              <w:b/>
+              <w:bCs/>
+              <w:noProof/>
+            </w:rPr>
+            <w:fldChar w:fldCharType="end"/>
+          </w:r>
+        </w:p>
+      </w:sdtContent>
+    </w:sdt>
     <w:p/>
     <w:p>
       <w:pPr>
@@ -66,11 +474,13 @@
       </w:pPr>
       <w:bookmarkStart w:id="0" w:name="_Toc165481807"/>
       <w:bookmarkStart w:id="1" w:name="_Toc165544276"/>
+      <w:bookmarkStart w:id="2" w:name="_Toc165883192"/>
       <w:r>
         <w:t>Turn on Sass</w:t>
       </w:r>
       <w:bookmarkEnd w:id="0"/>
       <w:bookmarkEnd w:id="1"/>
+      <w:bookmarkEnd w:id="2"/>
     </w:p>
     <w:p>
       <w:pPr>
@@ -115,7 +525,7 @@
                     <pic:cNvPicPr/>
                   </pic:nvPicPr>
                   <pic:blipFill>
-                    <a:blip r:embed="rId7"/>
+                    <a:blip r:embed="rId6"/>
                     <a:stretch>
                       <a:fillRect/>
                     </a:stretch>
@@ -141,9 +551,11 @@
       <w:pPr>
         <w:pStyle w:val="Heading1"/>
       </w:pPr>
+      <w:bookmarkStart w:id="3" w:name="_Toc165883193"/>
       <w:r>
         <w:t>Create your SCSS file for the about page</w:t>
       </w:r>
+      <w:bookmarkEnd w:id="3"/>
     </w:p>
     <w:p>
       <w:r>
@@ -242,6 +654,9 @@
         </mc:AlternateContent>
       </w:r>
       <w:r>
+        <w:rPr>
+          <w:noProof/>
+        </w:rPr>
         <w:drawing>
           <wp:inline distT="0" distB="0" distL="0" distR="0" wp14:anchorId="55BFE198" wp14:editId="3D3E6E3E">
             <wp:extent cx="1724266" cy="1829055"/>
@@ -258,7 +673,7 @@
                     <pic:cNvPicPr/>
                   </pic:nvPicPr>
                   <pic:blipFill>
-                    <a:blip r:embed="rId8"/>
+                    <a:blip r:embed="rId7"/>
                     <a:stretch>
                       <a:fillRect/>
                     </a:stretch>
@@ -285,10 +700,11 @@
       <w:pPr>
         <w:pStyle w:val="Heading1"/>
       </w:pPr>
-      <w:r>
-        <w:lastRenderedPageBreak/>
+      <w:bookmarkStart w:id="4" w:name="_Toc165883194"/>
+      <w:r>
         <w:t>Creating the About Page</w:t>
       </w:r>
+      <w:bookmarkEnd w:id="4"/>
     </w:p>
     <w:p>
       <w:r>
@@ -307,6 +723,9 @@
     </w:p>
     <w:p>
       <w:r>
+        <w:rPr>
+          <w:noProof/>
+        </w:rPr>
         <w:drawing>
           <wp:inline distT="0" distB="0" distL="0" distR="0" wp14:anchorId="4391C970" wp14:editId="4AE9B683">
             <wp:extent cx="2457793" cy="1781424"/>
@@ -323,7 +742,7 @@
                     <pic:cNvPicPr/>
                   </pic:nvPicPr>
                   <pic:blipFill>
-                    <a:blip r:embed="rId9"/>
+                    <a:blip r:embed="rId8"/>
                     <a:stretch>
                       <a:fillRect/>
                     </a:stretch>
@@ -362,6 +781,9 @@
     </w:p>
     <w:p>
       <w:r>
+        <w:rPr>
+          <w:noProof/>
+        </w:rPr>
         <w:drawing>
           <wp:inline distT="0" distB="0" distL="0" distR="0" wp14:anchorId="64D8FAEC" wp14:editId="731F1050">
             <wp:extent cx="2314898" cy="1371791"/>
@@ -378,7 +800,7 @@
                     <pic:cNvPicPr/>
                   </pic:nvPicPr>
                   <pic:blipFill>
-                    <a:blip r:embed="rId10"/>
+                    <a:blip r:embed="rId9"/>
                     <a:stretch>
                       <a:fillRect/>
                     </a:stretch>
@@ -406,6 +828,9 @@
     </w:p>
     <w:p>
       <w:r>
+        <w:rPr>
+          <w:noProof/>
+        </w:rPr>
         <w:drawing>
           <wp:inline distT="0" distB="0" distL="0" distR="0" wp14:anchorId="289EE99A" wp14:editId="73747988">
             <wp:extent cx="2486372" cy="2400635"/>
@@ -422,7 +847,7 @@
                     <pic:cNvPicPr/>
                   </pic:nvPicPr>
                   <pic:blipFill>
-                    <a:blip r:embed="rId11"/>
+                    <a:blip r:embed="rId10"/>
                     <a:stretch>
                       <a:fillRect/>
                     </a:stretch>
@@ -450,7 +875,6 @@
           <w:rStyle w:val="BlueBoldenChar"/>
           <w:rFonts w:eastAsiaTheme="minorHAnsi"/>
         </w:rPr>
-        <w:lastRenderedPageBreak/>
         <w:t>Copy</w:t>
       </w:r>
       <w:r>
@@ -503,6 +927,9 @@
     <w:p/>
     <w:p>
       <w:r>
+        <w:rPr>
+          <w:noProof/>
+        </w:rPr>
         <w:drawing>
           <wp:inline distT="0" distB="0" distL="0" distR="0" wp14:anchorId="6DF0F34B" wp14:editId="4FB26979">
             <wp:extent cx="5896798" cy="1638529"/>
@@ -519,7 +946,7 @@
                     <pic:cNvPicPr/>
                   </pic:nvPicPr>
                   <pic:blipFill>
-                    <a:blip r:embed="rId12"/>
+                    <a:blip r:embed="rId11"/>
                     <a:stretch>
                       <a:fillRect/>
                     </a:stretch>
@@ -593,6 +1020,9 @@
     </w:p>
     <w:p>
       <w:r>
+        <w:rPr>
+          <w:noProof/>
+        </w:rPr>
         <w:drawing>
           <wp:inline distT="0" distB="0" distL="0" distR="0" wp14:anchorId="63EBC7F8" wp14:editId="1B186BB5">
             <wp:extent cx="5943600" cy="2871470"/>
@@ -609,7 +1039,7 @@
                     <pic:cNvPicPr/>
                   </pic:nvPicPr>
                   <pic:blipFill>
-                    <a:blip r:embed="rId13"/>
+                    <a:blip r:embed="rId12"/>
                     <a:stretch>
                       <a:fillRect/>
                     </a:stretch>
@@ -658,11 +1088,13 @@
     <w:p/>
     <w:p>
       <w:r>
-        <w:lastRenderedPageBreak/>
+        <w:rPr>
+          <w:noProof/>
+        </w:rPr>
         <w:drawing>
-          <wp:inline distT="0" distB="0" distL="0" distR="0" wp14:anchorId="13CFFF57" wp14:editId="347F89B2">
-            <wp:extent cx="3724275" cy="2433909"/>
-            <wp:effectExtent l="0" t="0" r="0" b="5080"/>
+          <wp:inline distT="0" distB="0" distL="0" distR="0" wp14:anchorId="13CFFF57" wp14:editId="2EFF4268">
+            <wp:extent cx="2866124" cy="1873085"/>
+            <wp:effectExtent l="0" t="0" r="0" b="0"/>
             <wp:docPr id="589038786" name="Picture 1"/>
             <wp:cNvGraphicFramePr>
               <a:graphicFrameLocks xmlns:a="http://schemas.openxmlformats.org/drawingml/2006/main" noChangeAspect="1"/>
@@ -675,7 +1107,7 @@
                     <pic:cNvPicPr/>
                   </pic:nvPicPr>
                   <pic:blipFill>
-                    <a:blip r:embed="rId14"/>
+                    <a:blip r:embed="rId13"/>
                     <a:stretch>
                       <a:fillRect/>
                     </a:stretch>
@@ -683,7 +1115,7 @@
                   <pic:spPr>
                     <a:xfrm>
                       <a:off x="0" y="0"/>
-                      <a:ext cx="3738538" cy="2443230"/>
+                      <a:ext cx="2887429" cy="1887008"/>
                     </a:xfrm>
                     <a:prstGeom prst="rect">
                       <a:avLst/>
@@ -700,9 +1132,11 @@
       <w:pPr>
         <w:pStyle w:val="Heading1"/>
       </w:pPr>
+      <w:bookmarkStart w:id="5" w:name="_Toc165883195"/>
       <w:r>
         <w:t>Changes to the Main Section</w:t>
       </w:r>
+      <w:bookmarkEnd w:id="5"/>
     </w:p>
     <w:p>
       <w:r>
@@ -711,11 +1145,15 @@
     </w:p>
     <w:p>
       <w:r>
+        <w:rPr>
+          <w:noProof/>
+        </w:rPr>
+        <w:lastRenderedPageBreak/>
         <w:drawing>
-          <wp:inline distT="0" distB="0" distL="0" distR="0" wp14:anchorId="0568E1AE" wp14:editId="09E570D3">
-            <wp:extent cx="5943600" cy="4241165"/>
-            <wp:effectExtent l="0" t="0" r="0" b="6985"/>
-            <wp:docPr id="1975156025" name="Picture 1"/>
+          <wp:inline distT="0" distB="0" distL="0" distR="0" wp14:anchorId="285E0D94" wp14:editId="38F9C1A4">
+            <wp:extent cx="4762500" cy="4861560"/>
+            <wp:effectExtent l="0" t="0" r="0" b="0"/>
+            <wp:docPr id="677068882" name="Picture 1"/>
             <wp:cNvGraphicFramePr>
               <a:graphicFrameLocks xmlns:a="http://schemas.openxmlformats.org/drawingml/2006/main" noChangeAspect="1"/>
             </wp:cNvGraphicFramePr>
@@ -723,23 +1161,36 @@
               <a:graphicData uri="http://schemas.openxmlformats.org/drawingml/2006/picture">
                 <pic:pic xmlns:pic="http://schemas.openxmlformats.org/drawingml/2006/picture">
                   <pic:nvPicPr>
-                    <pic:cNvPr id="1975156025" name=""/>
-                    <pic:cNvPicPr/>
+                    <pic:cNvPr id="0" name="Picture 1"/>
+                    <pic:cNvPicPr>
+                      <a:picLocks noChangeAspect="1" noChangeArrowheads="1"/>
+                    </pic:cNvPicPr>
                   </pic:nvPicPr>
                   <pic:blipFill>
-                    <a:blip r:embed="rId15"/>
+                    <a:blip r:embed="rId14">
+                      <a:extLst>
+                        <a:ext uri="{28A0092B-C50C-407E-A947-70E740481C1C}">
+                          <a14:useLocalDpi xmlns:a14="http://schemas.microsoft.com/office/drawing/2010/main" val="0"/>
+                        </a:ext>
+                      </a:extLst>
+                    </a:blip>
+                    <a:srcRect/>
                     <a:stretch>
                       <a:fillRect/>
                     </a:stretch>
                   </pic:blipFill>
-                  <pic:spPr>
+                  <pic:spPr bwMode="auto">
                     <a:xfrm>
                       <a:off x="0" y="0"/>
-                      <a:ext cx="5943600" cy="4241165"/>
+                      <a:ext cx="4767643" cy="4866810"/>
                     </a:xfrm>
                     <a:prstGeom prst="rect">
                       <a:avLst/>
                     </a:prstGeom>
+                    <a:noFill/>
+                    <a:ln>
+                      <a:noFill/>
+                    </a:ln>
                   </pic:spPr>
                 </pic:pic>
               </a:graphicData>
@@ -750,12 +1201,14 @@
     </w:p>
     <w:p>
       <w:r>
-        <w:lastRenderedPageBreak/>
         <w:t>Now you want to delete all of the text that sits above the social-icons class div</w:t>
       </w:r>
     </w:p>
     <w:p>
       <w:r>
+        <w:rPr>
+          <w:noProof/>
+        </w:rPr>
         <w:drawing>
           <wp:inline distT="0" distB="0" distL="0" distR="0" wp14:anchorId="65EF1D72" wp14:editId="214989A4">
             <wp:extent cx="5496692" cy="2124371"/>
@@ -772,7 +1225,7 @@
                     <pic:cNvPicPr/>
                   </pic:nvPicPr>
                   <pic:blipFill>
-                    <a:blip r:embed="rId16"/>
+                    <a:blip r:embed="rId15"/>
                     <a:stretch>
                       <a:fillRect/>
                     </a:stretch>
@@ -804,15 +1257,32 @@
         <w:pStyle w:val="code"/>
       </w:pPr>
       <w:r>
-        <w:t>&lt;div class="about__bio-image"&gt;</w:t>
-      </w:r>
-    </w:p>
-    <w:p>
-      <w:pPr>
-        <w:pStyle w:val="code"/>
-      </w:pPr>
-      <w:r>
-        <w:t xml:space="preserve">        &lt;div class="about__bio"&gt;</w:t>
+        <w:lastRenderedPageBreak/>
+        <w:t>&lt;div class="</w:t>
+      </w:r>
+      <w:proofErr w:type="spellStart"/>
+      <w:r>
+        <w:t>about__bio</w:t>
+      </w:r>
+      <w:proofErr w:type="spellEnd"/>
+      <w:r>
+        <w:t>-image"&gt;</w:t>
+      </w:r>
+    </w:p>
+    <w:p>
+      <w:pPr>
+        <w:pStyle w:val="code"/>
+      </w:pPr>
+      <w:r>
+        <w:t xml:space="preserve">        &lt;div class="</w:t>
+      </w:r>
+      <w:proofErr w:type="spellStart"/>
+      <w:r>
+        <w:t>about__bio</w:t>
+      </w:r>
+      <w:proofErr w:type="spellEnd"/>
+      <w:r>
+        <w:t>"&gt;</w:t>
       </w:r>
     </w:p>
     <w:p>
@@ -851,6 +1321,9 @@
         <w:pStyle w:val="code"/>
       </w:pPr>
       <w:r>
+        <w:rPr>
+          <w:noProof/>
+        </w:rPr>
         <w:drawing>
           <wp:inline distT="0" distB="0" distL="0" distR="0" wp14:anchorId="72CA28B5" wp14:editId="5088A290">
             <wp:extent cx="4105848" cy="1733792"/>
@@ -867,7 +1340,7 @@
                     <pic:cNvPicPr/>
                   </pic:nvPicPr>
                   <pic:blipFill>
-                    <a:blip r:embed="rId17"/>
+                    <a:blip r:embed="rId16"/>
                     <a:stretch>
                       <a:fillRect/>
                     </a:stretch>
@@ -898,65 +1371,308 @@
         <w:pStyle w:val="code"/>
       </w:pPr>
       <w:r>
-        <w:t>&lt;main&gt;</w:t>
-      </w:r>
-    </w:p>
-    <w:p>
-      <w:pPr>
-        <w:pStyle w:val="code"/>
-      </w:pPr>
-    </w:p>
-    <w:p>
-      <w:pPr>
-        <w:pStyle w:val="code"/>
-      </w:pPr>
-      <w:r>
-        <w:t xml:space="preserve">        &lt;section class="about"&gt;</w:t>
-      </w:r>
-    </w:p>
-    <w:p>
-      <w:pPr>
-        <w:pStyle w:val="code"/>
-      </w:pPr>
-      <w:r>
-        <w:t xml:space="preserve">            </w:t>
-      </w:r>
-    </w:p>
-    <w:p>
-      <w:pPr>
-        <w:pStyle w:val="code"/>
-      </w:pPr>
-      <w:r>
-        <w:t xml:space="preserve">            &lt;div class="about__bio-image"&gt;</w:t>
-      </w:r>
-    </w:p>
-    <w:p>
-      <w:pPr>
-        <w:pStyle w:val="code"/>
-      </w:pPr>
-      <w:r>
-        <w:t xml:space="preserve">                &lt;div class="about__bio"&gt;</w:t>
-      </w:r>
-    </w:p>
-    <w:p>
-      <w:pPr>
-        <w:pStyle w:val="code"/>
-      </w:pPr>
-    </w:p>
-    <w:p>
-      <w:pPr>
-        <w:pStyle w:val="code"/>
-      </w:pPr>
-      <w:r>
-        <w:t xml:space="preserve">                    &lt;div class="about__bio"&gt;</w:t>
-      </w:r>
-    </w:p>
-    <w:p>
-      <w:pPr>
-        <w:pStyle w:val="code"/>
-      </w:pPr>
-      <w:r>
-        <w:t xml:space="preserve">                        &lt;h2 class="text-secondary"&gt;BIO&lt;/h2&gt;</w:t>
+        <w:t>&lt;!DOCTYPE html&gt;</w:t>
+      </w:r>
+    </w:p>
+    <w:p>
+      <w:pPr>
+        <w:pStyle w:val="code"/>
+      </w:pPr>
+      <w:r>
+        <w:t>&lt;html lang="</w:t>
+      </w:r>
+      <w:proofErr w:type="spellStart"/>
+      <w:r>
+        <w:t>en</w:t>
+      </w:r>
+      <w:proofErr w:type="spellEnd"/>
+      <w:r>
+        <w:t>"&gt;</w:t>
+      </w:r>
+    </w:p>
+    <w:p>
+      <w:pPr>
+        <w:pStyle w:val="code"/>
+      </w:pPr>
+      <w:r>
+        <w:t>&lt;head&gt;</w:t>
+      </w:r>
+    </w:p>
+    <w:p>
+      <w:pPr>
+        <w:pStyle w:val="code"/>
+      </w:pPr>
+      <w:r>
+        <w:t xml:space="preserve">  &lt;meta charset="UTF-8"&gt;</w:t>
+      </w:r>
+    </w:p>
+    <w:p>
+      <w:pPr>
+        <w:pStyle w:val="code"/>
+      </w:pPr>
+      <w:r>
+        <w:t xml:space="preserve">  &lt;meta name="viewport" content="width=device-width, initial-scale=1.0"&gt;</w:t>
+      </w:r>
+    </w:p>
+    <w:p>
+      <w:pPr>
+        <w:pStyle w:val="code"/>
+      </w:pPr>
+      <w:r>
+        <w:t xml:space="preserve">  &lt;meta http-</w:t>
+      </w:r>
+      <w:proofErr w:type="spellStart"/>
+      <w:r>
+        <w:t>equiv</w:t>
+      </w:r>
+      <w:proofErr w:type="spellEnd"/>
+      <w:r>
+        <w:t>="X-UA-Compatible" content="</w:t>
+      </w:r>
+      <w:proofErr w:type="spellStart"/>
+      <w:r>
+        <w:t>ie</w:t>
+      </w:r>
+      <w:proofErr w:type="spellEnd"/>
+      <w:r>
+        <w:t>=edge"&gt;</w:t>
+      </w:r>
+    </w:p>
+    <w:p>
+      <w:pPr>
+        <w:pStyle w:val="code"/>
+      </w:pPr>
+      <w:r>
+        <w:t xml:space="preserve">  &lt;link </w:t>
+      </w:r>
+      <w:proofErr w:type="spellStart"/>
+      <w:r>
+        <w:t>rel</w:t>
+      </w:r>
+      <w:proofErr w:type="spellEnd"/>
+      <w:r>
+        <w:t>="stylesheet" href="</w:t>
+      </w:r>
+      <w:proofErr w:type="spellStart"/>
+      <w:r>
+        <w:t>css</w:t>
+      </w:r>
+      <w:proofErr w:type="spellEnd"/>
+      <w:r>
+        <w:t>/main.css"&gt;</w:t>
+      </w:r>
+    </w:p>
+    <w:p>
+      <w:pPr>
+        <w:pStyle w:val="code"/>
+      </w:pPr>
+      <w:r>
+        <w:t xml:space="preserve">  &lt;title&gt;About Me&lt;/title&gt;</w:t>
+      </w:r>
+    </w:p>
+    <w:p>
+      <w:pPr>
+        <w:pStyle w:val="code"/>
+      </w:pPr>
+      <w:r>
+        <w:t>&lt;/head&gt;</w:t>
+      </w:r>
+    </w:p>
+    <w:p>
+      <w:pPr>
+        <w:pStyle w:val="code"/>
+      </w:pPr>
+      <w:r>
+        <w:t>&lt;body&gt;</w:t>
+      </w:r>
+    </w:p>
+    <w:p>
+      <w:pPr>
+        <w:pStyle w:val="code"/>
+      </w:pPr>
+      <w:r>
+        <w:t xml:space="preserve">  &lt;header&gt;</w:t>
+      </w:r>
+    </w:p>
+    <w:p>
+      <w:pPr>
+        <w:pStyle w:val="code"/>
+      </w:pPr>
+      <w:r>
+        <w:t xml:space="preserve">    &lt;div class="menu-</w:t>
+      </w:r>
+      <w:proofErr w:type="spellStart"/>
+      <w:r>
+        <w:t>btn</w:t>
+      </w:r>
+      <w:proofErr w:type="spellEnd"/>
+      <w:r>
+        <w:t>"&gt;</w:t>
+      </w:r>
+    </w:p>
+    <w:p>
+      <w:pPr>
+        <w:pStyle w:val="code"/>
+      </w:pPr>
+      <w:r>
+        <w:t xml:space="preserve">      &lt;span class="menu-</w:t>
+      </w:r>
+      <w:proofErr w:type="spellStart"/>
+      <w:r>
+        <w:t>btn</w:t>
+      </w:r>
+      <w:proofErr w:type="spellEnd"/>
+      <w:r>
+        <w:t>__burger"&gt;&lt;/span&gt;</w:t>
+      </w:r>
+    </w:p>
+    <w:p>
+      <w:pPr>
+        <w:pStyle w:val="code"/>
+      </w:pPr>
+      <w:r>
+        <w:t xml:space="preserve">    &lt;/div&gt;</w:t>
+      </w:r>
+    </w:p>
+    <w:p>
+      <w:pPr>
+        <w:pStyle w:val="code"/>
+      </w:pPr>
+    </w:p>
+    <w:p>
+      <w:pPr>
+        <w:pStyle w:val="code"/>
+      </w:pPr>
+      <w:r>
+        <w:t xml:space="preserve">    &lt;nav class="nav"&gt;</w:t>
+      </w:r>
+    </w:p>
+    <w:p>
+      <w:pPr>
+        <w:pStyle w:val="code"/>
+      </w:pPr>
+      <w:r>
+        <w:t xml:space="preserve">      &lt;</w:t>
+      </w:r>
+      <w:proofErr w:type="spellStart"/>
+      <w:r>
+        <w:t>ul</w:t>
+      </w:r>
+      <w:proofErr w:type="spellEnd"/>
+      <w:r>
+        <w:t xml:space="preserve"> class="menu-nav"&gt;</w:t>
+      </w:r>
+    </w:p>
+    <w:p>
+      <w:pPr>
+        <w:pStyle w:val="code"/>
+      </w:pPr>
+      <w:r>
+        <w:t xml:space="preserve">        &lt;li class="menu-</w:t>
+      </w:r>
+      <w:proofErr w:type="spellStart"/>
+      <w:r>
+        <w:t>nav__item</w:t>
+      </w:r>
+      <w:proofErr w:type="spellEnd"/>
+      <w:r>
+        <w:t>"&gt;</w:t>
+      </w:r>
+    </w:p>
+    <w:p>
+      <w:pPr>
+        <w:pStyle w:val="code"/>
+      </w:pPr>
+      <w:r>
+        <w:t xml:space="preserve">          &lt;a href="index.html" class="menu-</w:t>
+      </w:r>
+      <w:proofErr w:type="spellStart"/>
+      <w:r>
+        <w:t>nav__link</w:t>
+      </w:r>
+      <w:proofErr w:type="spellEnd"/>
+      <w:r>
+        <w:t>"&gt;</w:t>
+      </w:r>
+    </w:p>
+    <w:p>
+      <w:pPr>
+        <w:pStyle w:val="code"/>
+      </w:pPr>
+      <w:r>
+        <w:t xml:space="preserve">            Home</w:t>
+      </w:r>
+    </w:p>
+    <w:p>
+      <w:pPr>
+        <w:pStyle w:val="code"/>
+      </w:pPr>
+      <w:r>
+        <w:t xml:space="preserve">          &lt;/a&gt;</w:t>
+      </w:r>
+    </w:p>
+    <w:p>
+      <w:pPr>
+        <w:pStyle w:val="code"/>
+      </w:pPr>
+      <w:r>
+        <w:t xml:space="preserve">        &lt;/li&gt;</w:t>
+      </w:r>
+    </w:p>
+    <w:p>
+      <w:pPr>
+        <w:pStyle w:val="code"/>
+      </w:pPr>
+      <w:r>
+        <w:t xml:space="preserve">        &lt;li class="menu-</w:t>
+      </w:r>
+      <w:proofErr w:type="spellStart"/>
+      <w:r>
+        <w:t>nav__item</w:t>
+      </w:r>
+      <w:proofErr w:type="spellEnd"/>
+      <w:r>
+        <w:t xml:space="preserve"> active"&gt;</w:t>
+      </w:r>
+    </w:p>
+    <w:p>
+      <w:pPr>
+        <w:pStyle w:val="code"/>
+      </w:pPr>
+      <w:r>
+        <w:t xml:space="preserve">          &lt;a href="about.html" class="menu-</w:t>
+      </w:r>
+      <w:proofErr w:type="spellStart"/>
+      <w:r>
+        <w:t>nav__link</w:t>
+      </w:r>
+      <w:proofErr w:type="spellEnd"/>
+      <w:r>
+        <w:t>"&gt;</w:t>
+      </w:r>
+    </w:p>
+    <w:p>
+      <w:pPr>
+        <w:pStyle w:val="code"/>
+      </w:pPr>
+      <w:r>
+        <w:t xml:space="preserve">            About Me</w:t>
+      </w:r>
+    </w:p>
+    <w:p>
+      <w:pPr>
+        <w:pStyle w:val="code"/>
+      </w:pPr>
+      <w:r>
+        <w:t xml:space="preserve">          &lt;/a&gt;</w:t>
+      </w:r>
+    </w:p>
+    <w:p>
+      <w:pPr>
+        <w:pStyle w:val="code"/>
+      </w:pPr>
+      <w:r>
+        <w:t xml:space="preserve">        &lt;/li&gt;</w:t>
       </w:r>
     </w:p>
     <w:p>
@@ -965,23 +1681,939 @@
       </w:pPr>
       <w:r>
         <w:lastRenderedPageBreak/>
-        <w:t xml:space="preserve">                        &lt;p&gt;Lorem ipsum dolor sit amet consectetur adipisicing elit. Quae culpa sapiente rerum dolores aliquam, fugiat eveniet commodi. Vel, nihil, numquam possimus deserunt officiis rerum in omnis error esse iusto quas.&lt;/p&gt;</w:t>
-      </w:r>
-    </w:p>
-    <w:p>
-      <w:pPr>
-        <w:pStyle w:val="code"/>
-      </w:pPr>
-      <w:r>
-        <w:t xml:space="preserve">                      &lt;/div&gt;</w:t>
-      </w:r>
-    </w:p>
-    <w:p>
-      <w:pPr>
-        <w:pStyle w:val="code"/>
-      </w:pPr>
-      <w:r>
-        <w:t xml:space="preserve">                    &lt;/div&gt;</w:t>
+        <w:t xml:space="preserve">        &lt;li class="menu-</w:t>
+      </w:r>
+      <w:proofErr w:type="spellStart"/>
+      <w:r>
+        <w:t>nav__item</w:t>
+      </w:r>
+      <w:proofErr w:type="spellEnd"/>
+      <w:r>
+        <w:t>"&gt;</w:t>
+      </w:r>
+    </w:p>
+    <w:p>
+      <w:pPr>
+        <w:pStyle w:val="code"/>
+      </w:pPr>
+      <w:r>
+        <w:t xml:space="preserve">          &lt;a href="projects.html" class="menu-</w:t>
+      </w:r>
+      <w:proofErr w:type="spellStart"/>
+      <w:r>
+        <w:t>nav__link</w:t>
+      </w:r>
+      <w:proofErr w:type="spellEnd"/>
+      <w:r>
+        <w:t>"&gt;</w:t>
+      </w:r>
+    </w:p>
+    <w:p>
+      <w:pPr>
+        <w:pStyle w:val="code"/>
+      </w:pPr>
+      <w:r>
+        <w:t xml:space="preserve">            My Projects</w:t>
+      </w:r>
+    </w:p>
+    <w:p>
+      <w:pPr>
+        <w:pStyle w:val="code"/>
+      </w:pPr>
+      <w:r>
+        <w:t xml:space="preserve">          &lt;/a&gt;</w:t>
+      </w:r>
+    </w:p>
+    <w:p>
+      <w:pPr>
+        <w:pStyle w:val="code"/>
+      </w:pPr>
+      <w:r>
+        <w:t xml:space="preserve">        &lt;/li&gt;</w:t>
+      </w:r>
+    </w:p>
+    <w:p>
+      <w:pPr>
+        <w:pStyle w:val="code"/>
+      </w:pPr>
+      <w:r>
+        <w:t xml:space="preserve">        &lt;li class="menu-</w:t>
+      </w:r>
+      <w:proofErr w:type="spellStart"/>
+      <w:r>
+        <w:t>nav__item</w:t>
+      </w:r>
+      <w:proofErr w:type="spellEnd"/>
+      <w:r>
+        <w:t>"&gt;</w:t>
+      </w:r>
+    </w:p>
+    <w:p>
+      <w:pPr>
+        <w:pStyle w:val="code"/>
+      </w:pPr>
+      <w:r>
+        <w:t xml:space="preserve">          &lt;a href="contact.html" class="menu-</w:t>
+      </w:r>
+      <w:proofErr w:type="spellStart"/>
+      <w:r>
+        <w:t>nav__link</w:t>
+      </w:r>
+      <w:proofErr w:type="spellEnd"/>
+      <w:r>
+        <w:t>"&gt;</w:t>
+      </w:r>
+    </w:p>
+    <w:p>
+      <w:pPr>
+        <w:pStyle w:val="code"/>
+      </w:pPr>
+      <w:r>
+        <w:t xml:space="preserve">            Contact Me</w:t>
+      </w:r>
+    </w:p>
+    <w:p>
+      <w:pPr>
+        <w:pStyle w:val="code"/>
+      </w:pPr>
+      <w:r>
+        <w:t xml:space="preserve">          &lt;/a&gt;</w:t>
+      </w:r>
+    </w:p>
+    <w:p>
+      <w:pPr>
+        <w:pStyle w:val="code"/>
+      </w:pPr>
+      <w:r>
+        <w:t xml:space="preserve">        &lt;/li&gt;</w:t>
+      </w:r>
+    </w:p>
+    <w:p>
+      <w:pPr>
+        <w:pStyle w:val="code"/>
+      </w:pPr>
+      <w:r>
+        <w:t xml:space="preserve">      &lt;/</w:t>
+      </w:r>
+      <w:proofErr w:type="spellStart"/>
+      <w:r>
+        <w:t>ul</w:t>
+      </w:r>
+      <w:proofErr w:type="spellEnd"/>
+      <w:r>
+        <w:t>&gt;</w:t>
+      </w:r>
+    </w:p>
+    <w:p>
+      <w:pPr>
+        <w:pStyle w:val="code"/>
+      </w:pPr>
+      <w:r>
+        <w:t xml:space="preserve">    &lt;/nav&gt;</w:t>
+      </w:r>
+    </w:p>
+    <w:p>
+      <w:pPr>
+        <w:pStyle w:val="code"/>
+      </w:pPr>
+      <w:r>
+        <w:t xml:space="preserve">  &lt;/header&gt;</w:t>
+      </w:r>
+    </w:p>
+    <w:p>
+      <w:pPr>
+        <w:pStyle w:val="code"/>
+      </w:pPr>
+    </w:p>
+    <w:p>
+      <w:pPr>
+        <w:pStyle w:val="code"/>
+      </w:pPr>
+      <w:r>
+        <w:t xml:space="preserve">  &lt;main&gt;</w:t>
+      </w:r>
+    </w:p>
+    <w:p>
+      <w:pPr>
+        <w:pStyle w:val="code"/>
+      </w:pPr>
+      <w:r>
+        <w:t xml:space="preserve">    &lt;section class="about"&gt;</w:t>
+      </w:r>
+    </w:p>
+    <w:p>
+      <w:pPr>
+        <w:pStyle w:val="code"/>
+      </w:pPr>
+      <w:r>
+        <w:t xml:space="preserve">      &lt;div class="</w:t>
+      </w:r>
+      <w:proofErr w:type="spellStart"/>
+      <w:r>
+        <w:t>about__bio</w:t>
+      </w:r>
+      <w:proofErr w:type="spellEnd"/>
+      <w:r>
+        <w:t>-image"&gt;</w:t>
+      </w:r>
+    </w:p>
+    <w:p>
+      <w:pPr>
+        <w:pStyle w:val="code"/>
+      </w:pPr>
+      <w:r>
+        <w:t xml:space="preserve">        &lt;div class="</w:t>
+      </w:r>
+      <w:proofErr w:type="spellStart"/>
+      <w:r>
+        <w:t>about__bio</w:t>
+      </w:r>
+      <w:proofErr w:type="spellEnd"/>
+      <w:r>
+        <w:t>"&gt;</w:t>
+      </w:r>
+    </w:p>
+    <w:p>
+      <w:pPr>
+        <w:pStyle w:val="code"/>
+      </w:pPr>
+      <w:r>
+        <w:t xml:space="preserve">          &lt;h2 class="text-secondary"&gt;BIO&lt;/h2&gt;</w:t>
+      </w:r>
+    </w:p>
+    <w:p>
+      <w:pPr>
+        <w:pStyle w:val="code"/>
+      </w:pPr>
+      <w:r>
+        <w:t xml:space="preserve">          &lt;p&gt;Lorem ipsum dolor sit </w:t>
+      </w:r>
+      <w:proofErr w:type="spellStart"/>
+      <w:r>
+        <w:t>amet</w:t>
+      </w:r>
+      <w:proofErr w:type="spellEnd"/>
+      <w:r>
+        <w:t xml:space="preserve"> </w:t>
+      </w:r>
+      <w:proofErr w:type="spellStart"/>
+      <w:r>
+        <w:t>consectetur</w:t>
+      </w:r>
+      <w:proofErr w:type="spellEnd"/>
+      <w:r>
+        <w:t xml:space="preserve"> </w:t>
+      </w:r>
+      <w:proofErr w:type="spellStart"/>
+      <w:r>
+        <w:t>adipisicing</w:t>
+      </w:r>
+      <w:proofErr w:type="spellEnd"/>
+      <w:r>
+        <w:t xml:space="preserve"> </w:t>
+      </w:r>
+      <w:proofErr w:type="spellStart"/>
+      <w:r>
+        <w:t>elit</w:t>
+      </w:r>
+      <w:proofErr w:type="spellEnd"/>
+      <w:r>
+        <w:t xml:space="preserve">. </w:t>
+      </w:r>
+      <w:proofErr w:type="spellStart"/>
+      <w:r>
+        <w:t>Quae</w:t>
+      </w:r>
+      <w:proofErr w:type="spellEnd"/>
+      <w:r>
+        <w:t xml:space="preserve"> culpa </w:t>
+      </w:r>
+      <w:proofErr w:type="spellStart"/>
+      <w:r>
+        <w:t>sapiente</w:t>
+      </w:r>
+      <w:proofErr w:type="spellEnd"/>
+      <w:r>
+        <w:t xml:space="preserve"> rerum </w:t>
+      </w:r>
+      <w:proofErr w:type="spellStart"/>
+      <w:r>
+        <w:t>dolores</w:t>
+      </w:r>
+      <w:proofErr w:type="spellEnd"/>
+      <w:r>
+        <w:t xml:space="preserve"> </w:t>
+      </w:r>
+      <w:proofErr w:type="spellStart"/>
+      <w:r>
+        <w:t>aliquam</w:t>
+      </w:r>
+      <w:proofErr w:type="spellEnd"/>
+      <w:r>
+        <w:t xml:space="preserve">, </w:t>
+      </w:r>
+      <w:proofErr w:type="spellStart"/>
+      <w:r>
+        <w:t>fugiat</w:t>
+      </w:r>
+      <w:proofErr w:type="spellEnd"/>
+      <w:r>
+        <w:t xml:space="preserve"> </w:t>
+      </w:r>
+      <w:proofErr w:type="spellStart"/>
+      <w:r>
+        <w:t>eveniet</w:t>
+      </w:r>
+      <w:proofErr w:type="spellEnd"/>
+      <w:r>
+        <w:t xml:space="preserve"> </w:t>
+      </w:r>
+      <w:proofErr w:type="spellStart"/>
+      <w:r>
+        <w:t>commodi</w:t>
+      </w:r>
+      <w:proofErr w:type="spellEnd"/>
+      <w:r>
+        <w:t xml:space="preserve">. Vel, nihil, </w:t>
+      </w:r>
+      <w:proofErr w:type="spellStart"/>
+      <w:r>
+        <w:t>numquam</w:t>
+      </w:r>
+      <w:proofErr w:type="spellEnd"/>
+      <w:r>
+        <w:t xml:space="preserve"> </w:t>
+      </w:r>
+      <w:proofErr w:type="spellStart"/>
+      <w:r>
+        <w:t>possimus</w:t>
+      </w:r>
+      <w:proofErr w:type="spellEnd"/>
+      <w:r>
+        <w:t xml:space="preserve"> </w:t>
+      </w:r>
+      <w:proofErr w:type="spellStart"/>
+      <w:r>
+        <w:t>deserunt</w:t>
+      </w:r>
+      <w:proofErr w:type="spellEnd"/>
+      <w:r>
+        <w:t xml:space="preserve"> </w:t>
+      </w:r>
+      <w:proofErr w:type="spellStart"/>
+      <w:r>
+        <w:t>officiis</w:t>
+      </w:r>
+      <w:proofErr w:type="spellEnd"/>
+      <w:r>
+        <w:t xml:space="preserve"> rerum in </w:t>
+      </w:r>
+      <w:proofErr w:type="spellStart"/>
+      <w:r>
+        <w:t>omnis</w:t>
+      </w:r>
+      <w:proofErr w:type="spellEnd"/>
+      <w:r>
+        <w:t xml:space="preserve"> error </w:t>
+      </w:r>
+      <w:proofErr w:type="spellStart"/>
+      <w:r>
+        <w:t>esse</w:t>
+      </w:r>
+      <w:proofErr w:type="spellEnd"/>
+      <w:r>
+        <w:t xml:space="preserve"> </w:t>
+      </w:r>
+      <w:proofErr w:type="spellStart"/>
+      <w:r>
+        <w:t>iusto</w:t>
+      </w:r>
+      <w:proofErr w:type="spellEnd"/>
+      <w:r>
+        <w:t xml:space="preserve"> </w:t>
+      </w:r>
+      <w:proofErr w:type="spellStart"/>
+      <w:proofErr w:type="gramStart"/>
+      <w:r>
+        <w:t>quas</w:t>
+      </w:r>
+      <w:proofErr w:type="spellEnd"/>
+      <w:r>
+        <w:t>.&lt;</w:t>
+      </w:r>
+      <w:proofErr w:type="gramEnd"/>
+      <w:r>
+        <w:t>/p&gt;</w:t>
+      </w:r>
+    </w:p>
+    <w:p>
+      <w:pPr>
+        <w:pStyle w:val="code"/>
+      </w:pPr>
+      <w:r>
+        <w:t xml:space="preserve">        &lt;/div&gt;</w:t>
+      </w:r>
+    </w:p>
+    <w:p>
+      <w:pPr>
+        <w:pStyle w:val="code"/>
+      </w:pPr>
+      <w:r>
+        <w:t xml:space="preserve">      &lt;/div&gt;</w:t>
+      </w:r>
+    </w:p>
+    <w:p>
+      <w:pPr>
+        <w:pStyle w:val="code"/>
+      </w:pPr>
+    </w:p>
+    <w:p>
+      <w:pPr>
+        <w:pStyle w:val="code"/>
+      </w:pPr>
+      <w:r>
+        <w:t xml:space="preserve">      &lt;div class="jobs"&gt;</w:t>
+      </w:r>
+    </w:p>
+    <w:p>
+      <w:pPr>
+        <w:pStyle w:val="code"/>
+      </w:pPr>
+      <w:r>
+        <w:t xml:space="preserve">        &lt;div class="</w:t>
+      </w:r>
+      <w:proofErr w:type="spellStart"/>
+      <w:r>
+        <w:t>jobs__job</w:t>
+      </w:r>
+      <w:proofErr w:type="spellEnd"/>
+      <w:r>
+        <w:t>"&gt;</w:t>
+      </w:r>
+    </w:p>
+    <w:p>
+      <w:pPr>
+        <w:pStyle w:val="code"/>
+      </w:pPr>
+      <w:r>
+        <w:t xml:space="preserve">          &lt;h2 class="text-secondary"&gt;2008-2012&lt;/h2&gt;</w:t>
+      </w:r>
+    </w:p>
+    <w:p>
+      <w:pPr>
+        <w:pStyle w:val="code"/>
+      </w:pPr>
+      <w:r>
+        <w:t xml:space="preserve">          &lt;h3&gt;Bachelor Degree from International School of Technology &amp; Design&lt;/h3&gt;</w:t>
+      </w:r>
+    </w:p>
+    <w:p>
+      <w:pPr>
+        <w:pStyle w:val="code"/>
+      </w:pPr>
+      <w:r>
+        <w:t xml:space="preserve">          &lt;h6&gt;Web Designer/Developer&lt;/h6&gt;</w:t>
+      </w:r>
+    </w:p>
+    <w:p>
+      <w:pPr>
+        <w:pStyle w:val="code"/>
+      </w:pPr>
+      <w:r>
+        <w:t xml:space="preserve">          &lt;p&gt;Lorem, ipsum dolor </w:t>
+      </w:r>
+      <w:proofErr w:type="gramStart"/>
+      <w:r>
+        <w:t>sit</w:t>
+      </w:r>
+      <w:proofErr w:type="gramEnd"/>
+      <w:r>
+        <w:t xml:space="preserve"> </w:t>
+      </w:r>
+      <w:proofErr w:type="spellStart"/>
+      <w:r>
+        <w:t>amet</w:t>
+      </w:r>
+      <w:proofErr w:type="spellEnd"/>
+      <w:r>
+        <w:t xml:space="preserve"> </w:t>
+      </w:r>
+      <w:proofErr w:type="spellStart"/>
+      <w:r>
+        <w:t>consectetur</w:t>
+      </w:r>
+      <w:proofErr w:type="spellEnd"/>
+      <w:r>
+        <w:t xml:space="preserve"> </w:t>
+      </w:r>
+      <w:proofErr w:type="spellStart"/>
+      <w:r>
+        <w:t>adipisicing</w:t>
+      </w:r>
+      <w:proofErr w:type="spellEnd"/>
+      <w:r>
+        <w:t xml:space="preserve"> </w:t>
+      </w:r>
+      <w:proofErr w:type="spellStart"/>
+      <w:r>
+        <w:t>elit</w:t>
+      </w:r>
+      <w:proofErr w:type="spellEnd"/>
+      <w:r>
+        <w:t xml:space="preserve">. </w:t>
+      </w:r>
+      <w:proofErr w:type="spellStart"/>
+      <w:r>
+        <w:t>Repellat</w:t>
+      </w:r>
+      <w:proofErr w:type="spellEnd"/>
+      <w:r>
+        <w:t xml:space="preserve"> </w:t>
+      </w:r>
+      <w:proofErr w:type="spellStart"/>
+      <w:r>
+        <w:t>vero</w:t>
+      </w:r>
+      <w:proofErr w:type="spellEnd"/>
+      <w:r>
+        <w:t xml:space="preserve"> </w:t>
+      </w:r>
+      <w:proofErr w:type="spellStart"/>
+      <w:r>
+        <w:t>dolores</w:t>
+      </w:r>
+      <w:proofErr w:type="spellEnd"/>
+      <w:r>
+        <w:t xml:space="preserve"> </w:t>
+      </w:r>
+      <w:proofErr w:type="spellStart"/>
+      <w:r>
+        <w:t>eum</w:t>
+      </w:r>
+      <w:proofErr w:type="spellEnd"/>
+      <w:r>
+        <w:t xml:space="preserve"> </w:t>
+      </w:r>
+      <w:proofErr w:type="spellStart"/>
+      <w:r>
+        <w:t>ut</w:t>
+      </w:r>
+      <w:proofErr w:type="spellEnd"/>
+      <w:r>
+        <w:t xml:space="preserve">, culpa </w:t>
+      </w:r>
+      <w:proofErr w:type="spellStart"/>
+      <w:r>
+        <w:t>ullam</w:t>
+      </w:r>
+      <w:proofErr w:type="spellEnd"/>
+      <w:r>
+        <w:t xml:space="preserve"> </w:t>
+      </w:r>
+      <w:proofErr w:type="spellStart"/>
+      <w:r>
+        <w:t>quis</w:t>
+      </w:r>
+      <w:proofErr w:type="spellEnd"/>
+      <w:r>
+        <w:t xml:space="preserve"> quasi </w:t>
+      </w:r>
+      <w:proofErr w:type="spellStart"/>
+      <w:r>
+        <w:t>exercitationem</w:t>
+      </w:r>
+      <w:proofErr w:type="spellEnd"/>
+      <w:r>
+        <w:t xml:space="preserve"> in </w:t>
+      </w:r>
+      <w:proofErr w:type="spellStart"/>
+      <w:proofErr w:type="gramStart"/>
+      <w:r>
+        <w:t>adipisci</w:t>
+      </w:r>
+      <w:proofErr w:type="spellEnd"/>
+      <w:r>
+        <w:t>.&lt;</w:t>
+      </w:r>
+      <w:proofErr w:type="gramEnd"/>
+      <w:r>
+        <w:t>/p&gt;</w:t>
+      </w:r>
+    </w:p>
+    <w:p>
+      <w:pPr>
+        <w:pStyle w:val="code"/>
+      </w:pPr>
+      <w:r>
+        <w:t xml:space="preserve">        &lt;/div&gt;</w:t>
+      </w:r>
+    </w:p>
+    <w:p>
+      <w:pPr>
+        <w:pStyle w:val="code"/>
+      </w:pPr>
+      <w:r>
+        <w:t xml:space="preserve">        &lt;div class="</w:t>
+      </w:r>
+      <w:proofErr w:type="spellStart"/>
+      <w:r>
+        <w:t>jobs__job</w:t>
+      </w:r>
+      <w:proofErr w:type="spellEnd"/>
+      <w:r>
+        <w:t>"&gt;</w:t>
+      </w:r>
+    </w:p>
+    <w:p>
+      <w:pPr>
+        <w:pStyle w:val="code"/>
+      </w:pPr>
+      <w:r>
+        <w:t xml:space="preserve">          &lt;h2 class="text-secondary"&gt;2012 - 2017&lt;/h2&gt;</w:t>
+      </w:r>
+    </w:p>
+    <w:p>
+      <w:pPr>
+        <w:pStyle w:val="code"/>
+      </w:pPr>
+      <w:r>
+        <w:t xml:space="preserve">          &lt;h3&gt;Company&lt;/h3&gt;</w:t>
+      </w:r>
+    </w:p>
+    <w:p>
+      <w:pPr>
+        <w:pStyle w:val="code"/>
+      </w:pPr>
+      <w:r>
+        <w:t xml:space="preserve">          &lt;h6&gt;Role&lt;/h6&gt;</w:t>
+      </w:r>
+    </w:p>
+    <w:p>
+      <w:pPr>
+        <w:pStyle w:val="code"/>
+      </w:pPr>
+      <w:r>
+        <w:t xml:space="preserve">          &lt;p&gt;Lorem, ipsum dolor </w:t>
+      </w:r>
+      <w:proofErr w:type="gramStart"/>
+      <w:r>
+        <w:t>sit</w:t>
+      </w:r>
+      <w:proofErr w:type="gramEnd"/>
+      <w:r>
+        <w:t xml:space="preserve"> </w:t>
+      </w:r>
+      <w:proofErr w:type="spellStart"/>
+      <w:r>
+        <w:t>amet</w:t>
+      </w:r>
+      <w:proofErr w:type="spellEnd"/>
+      <w:r>
+        <w:t xml:space="preserve"> </w:t>
+      </w:r>
+      <w:proofErr w:type="spellStart"/>
+      <w:r>
+        <w:t>consectetur</w:t>
+      </w:r>
+      <w:proofErr w:type="spellEnd"/>
+      <w:r>
+        <w:t xml:space="preserve"> </w:t>
+      </w:r>
+      <w:proofErr w:type="spellStart"/>
+      <w:r>
+        <w:t>adipisicing</w:t>
+      </w:r>
+      <w:proofErr w:type="spellEnd"/>
+      <w:r>
+        <w:t xml:space="preserve"> </w:t>
+      </w:r>
+      <w:proofErr w:type="spellStart"/>
+      <w:r>
+        <w:t>elit</w:t>
+      </w:r>
+      <w:proofErr w:type="spellEnd"/>
+      <w:r>
+        <w:t xml:space="preserve">. </w:t>
+      </w:r>
+      <w:proofErr w:type="spellStart"/>
+      <w:r>
+        <w:t>Repellat</w:t>
+      </w:r>
+      <w:proofErr w:type="spellEnd"/>
+      <w:r>
+        <w:t xml:space="preserve"> </w:t>
+      </w:r>
+      <w:proofErr w:type="spellStart"/>
+      <w:r>
+        <w:t>vero</w:t>
+      </w:r>
+      <w:proofErr w:type="spellEnd"/>
+      <w:r>
+        <w:t xml:space="preserve"> </w:t>
+      </w:r>
+      <w:proofErr w:type="spellStart"/>
+      <w:r>
+        <w:t>dolores</w:t>
+      </w:r>
+      <w:proofErr w:type="spellEnd"/>
+      <w:r>
+        <w:t xml:space="preserve"> </w:t>
+      </w:r>
+      <w:proofErr w:type="spellStart"/>
+      <w:r>
+        <w:t>eum</w:t>
+      </w:r>
+      <w:proofErr w:type="spellEnd"/>
+      <w:r>
+        <w:t xml:space="preserve"> </w:t>
+      </w:r>
+      <w:proofErr w:type="spellStart"/>
+      <w:r>
+        <w:t>ut</w:t>
+      </w:r>
+      <w:proofErr w:type="spellEnd"/>
+      <w:r>
+        <w:t xml:space="preserve">, culpa </w:t>
+      </w:r>
+      <w:proofErr w:type="spellStart"/>
+      <w:r>
+        <w:t>ullam</w:t>
+      </w:r>
+      <w:proofErr w:type="spellEnd"/>
+      <w:r>
+        <w:t xml:space="preserve"> </w:t>
+      </w:r>
+      <w:proofErr w:type="spellStart"/>
+      <w:r>
+        <w:t>quis</w:t>
+      </w:r>
+      <w:proofErr w:type="spellEnd"/>
+      <w:r>
+        <w:t xml:space="preserve"> quasi </w:t>
+      </w:r>
+      <w:proofErr w:type="spellStart"/>
+      <w:r>
+        <w:t>exercitationem</w:t>
+      </w:r>
+      <w:proofErr w:type="spellEnd"/>
+      <w:r>
+        <w:t xml:space="preserve"> in </w:t>
+      </w:r>
+      <w:proofErr w:type="spellStart"/>
+      <w:proofErr w:type="gramStart"/>
+      <w:r>
+        <w:t>adipisci</w:t>
+      </w:r>
+      <w:proofErr w:type="spellEnd"/>
+      <w:r>
+        <w:t>.&lt;</w:t>
+      </w:r>
+      <w:proofErr w:type="gramEnd"/>
+      <w:r>
+        <w:t>/p&gt;</w:t>
+      </w:r>
+    </w:p>
+    <w:p>
+      <w:pPr>
+        <w:pStyle w:val="code"/>
+      </w:pPr>
+      <w:r>
+        <w:t xml:space="preserve">        &lt;/div&gt;</w:t>
+      </w:r>
+    </w:p>
+    <w:p>
+      <w:pPr>
+        <w:pStyle w:val="code"/>
+      </w:pPr>
+      <w:r>
+        <w:t xml:space="preserve">        &lt;div class="</w:t>
+      </w:r>
+      <w:proofErr w:type="spellStart"/>
+      <w:r>
+        <w:t>jobs__job</w:t>
+      </w:r>
+      <w:proofErr w:type="spellEnd"/>
+      <w:r>
+        <w:t>"&gt;</w:t>
+      </w:r>
+    </w:p>
+    <w:p>
+      <w:pPr>
+        <w:pStyle w:val="code"/>
+      </w:pPr>
+      <w:r>
+        <w:t xml:space="preserve">          &lt;h2 class="text-secondary"&gt;2017 - Current&lt;/h2&gt;</w:t>
+      </w:r>
+    </w:p>
+    <w:p>
+      <w:pPr>
+        <w:pStyle w:val="code"/>
+      </w:pPr>
+      <w:r>
+        <w:t xml:space="preserve">          &lt;h3&gt;Company&lt;/h3&gt;</w:t>
+      </w:r>
+    </w:p>
+    <w:p>
+      <w:pPr>
+        <w:pStyle w:val="code"/>
+      </w:pPr>
+      <w:r>
+        <w:lastRenderedPageBreak/>
+        <w:t xml:space="preserve">          &lt;h6&gt;Role&lt;/h6&gt;</w:t>
+      </w:r>
+    </w:p>
+    <w:p>
+      <w:pPr>
+        <w:pStyle w:val="code"/>
+      </w:pPr>
+      <w:r>
+        <w:t xml:space="preserve">          &lt;p&gt;Lorem, ipsum dolor </w:t>
+      </w:r>
+      <w:proofErr w:type="gramStart"/>
+      <w:r>
+        <w:t>sit</w:t>
+      </w:r>
+      <w:proofErr w:type="gramEnd"/>
+      <w:r>
+        <w:t xml:space="preserve"> </w:t>
+      </w:r>
+      <w:proofErr w:type="spellStart"/>
+      <w:r>
+        <w:t>amet</w:t>
+      </w:r>
+      <w:proofErr w:type="spellEnd"/>
+      <w:r>
+        <w:t xml:space="preserve"> </w:t>
+      </w:r>
+      <w:proofErr w:type="spellStart"/>
+      <w:r>
+        <w:t>consectetur</w:t>
+      </w:r>
+      <w:proofErr w:type="spellEnd"/>
+      <w:r>
+        <w:t xml:space="preserve"> </w:t>
+      </w:r>
+      <w:proofErr w:type="spellStart"/>
+      <w:r>
+        <w:t>adipisicing</w:t>
+      </w:r>
+      <w:proofErr w:type="spellEnd"/>
+      <w:r>
+        <w:t xml:space="preserve"> </w:t>
+      </w:r>
+      <w:proofErr w:type="spellStart"/>
+      <w:r>
+        <w:t>elit</w:t>
+      </w:r>
+      <w:proofErr w:type="spellEnd"/>
+      <w:r>
+        <w:t xml:space="preserve">. </w:t>
+      </w:r>
+      <w:proofErr w:type="spellStart"/>
+      <w:r>
+        <w:t>Repellat</w:t>
+      </w:r>
+      <w:proofErr w:type="spellEnd"/>
+      <w:r>
+        <w:t xml:space="preserve"> </w:t>
+      </w:r>
+      <w:proofErr w:type="spellStart"/>
+      <w:r>
+        <w:t>vero</w:t>
+      </w:r>
+      <w:proofErr w:type="spellEnd"/>
+      <w:r>
+        <w:t xml:space="preserve"> </w:t>
+      </w:r>
+      <w:proofErr w:type="spellStart"/>
+      <w:r>
+        <w:t>dolores</w:t>
+      </w:r>
+      <w:proofErr w:type="spellEnd"/>
+      <w:r>
+        <w:t xml:space="preserve"> </w:t>
+      </w:r>
+      <w:proofErr w:type="spellStart"/>
+      <w:r>
+        <w:t>eum</w:t>
+      </w:r>
+      <w:proofErr w:type="spellEnd"/>
+      <w:r>
+        <w:t xml:space="preserve"> </w:t>
+      </w:r>
+      <w:proofErr w:type="spellStart"/>
+      <w:r>
+        <w:t>ut</w:t>
+      </w:r>
+      <w:proofErr w:type="spellEnd"/>
+      <w:r>
+        <w:t xml:space="preserve">, culpa </w:t>
+      </w:r>
+      <w:proofErr w:type="spellStart"/>
+      <w:r>
+        <w:t>ullam</w:t>
+      </w:r>
+      <w:proofErr w:type="spellEnd"/>
+      <w:r>
+        <w:t xml:space="preserve"> </w:t>
+      </w:r>
+      <w:proofErr w:type="spellStart"/>
+      <w:r>
+        <w:t>quis</w:t>
+      </w:r>
+      <w:proofErr w:type="spellEnd"/>
+      <w:r>
+        <w:t xml:space="preserve"> quasi </w:t>
+      </w:r>
+      <w:proofErr w:type="spellStart"/>
+      <w:r>
+        <w:t>exercitationem</w:t>
+      </w:r>
+      <w:proofErr w:type="spellEnd"/>
+      <w:r>
+        <w:t xml:space="preserve"> in </w:t>
+      </w:r>
+      <w:proofErr w:type="spellStart"/>
+      <w:proofErr w:type="gramStart"/>
+      <w:r>
+        <w:t>adipisci</w:t>
+      </w:r>
+      <w:proofErr w:type="spellEnd"/>
+      <w:r>
+        <w:t>.&lt;</w:t>
+      </w:r>
+      <w:proofErr w:type="gramEnd"/>
+      <w:r>
+        <w:t>/p&gt;</w:t>
+      </w:r>
+    </w:p>
+    <w:p>
+      <w:pPr>
+        <w:pStyle w:val="code"/>
+      </w:pPr>
+      <w:r>
+        <w:t xml:space="preserve">        &lt;/div&gt;</w:t>
+      </w:r>
+    </w:p>
+    <w:p>
+      <w:pPr>
+        <w:pStyle w:val="code"/>
+      </w:pPr>
+      <w:r>
+        <w:t xml:space="preserve">      &lt;/div&gt;</w:t>
+      </w:r>
+    </w:p>
+    <w:p>
+      <w:pPr>
+        <w:pStyle w:val="code"/>
+      </w:pPr>
+    </w:p>
+    <w:p>
+      <w:pPr>
+        <w:pStyle w:val="code"/>
+      </w:pPr>
+      <w:r>
+        <w:t xml:space="preserve">      &lt;div class="social-icons"&gt;</w:t>
       </w:r>
     </w:p>
     <w:p>
@@ -996,187 +2628,309 @@
       <w:pPr>
         <w:pStyle w:val="code"/>
       </w:pPr>
-      <w:r>
-        <w:t xml:space="preserve">                    &lt;div class="jobs"&gt;</w:t>
-      </w:r>
-    </w:p>
-    <w:p>
-      <w:pPr>
-        <w:pStyle w:val="code"/>
-      </w:pPr>
-      <w:r>
-        <w:t xml:space="preserve">                      &lt;div class="jobs__job"&gt;</w:t>
-      </w:r>
-    </w:p>
-    <w:p>
-      <w:pPr>
-        <w:pStyle w:val="code"/>
-      </w:pPr>
-      <w:r>
-        <w:t xml:space="preserve">                        &lt;h2 class="text-secondary"&gt;2008 - 2012&lt;/h2&gt;</w:t>
-      </w:r>
-    </w:p>
-    <w:p>
-      <w:pPr>
-        <w:pStyle w:val="code"/>
-      </w:pPr>
-      <w:r>
-        <w:t xml:space="preserve">                        &lt;h3&gt;Bachelor Degree from International School of Technology &amp; Design&lt;/h3&gt;</w:t>
-      </w:r>
-    </w:p>
-    <w:p>
-      <w:pPr>
-        <w:pStyle w:val="code"/>
-      </w:pPr>
-      <w:r>
-        <w:t xml:space="preserve">                        &lt;h6&gt;Web Design/Developer&lt;/h6&gt;</w:t>
-      </w:r>
-    </w:p>
-    <w:p>
-      <w:pPr>
-        <w:pStyle w:val="code"/>
-      </w:pPr>
-      <w:r>
-        <w:t xml:space="preserve">                        &lt;p&gt;Lorem, ipsum dolor sit amet consectetur adipisicing elit. Repellat vero dolores eum ut, culpa ullam quis quasi exercitationem in adipisci.&lt;/p&gt;</w:t>
-      </w:r>
-    </w:p>
-    <w:p>
-      <w:pPr>
-        <w:pStyle w:val="code"/>
-      </w:pPr>
-      <w:r>
-        <w:t xml:space="preserve">                      &lt;/div&gt;</w:t>
-      </w:r>
-    </w:p>
-    <w:p>
-      <w:pPr>
-        <w:pStyle w:val="code"/>
-      </w:pPr>
-      <w:r>
-        <w:t xml:space="preserve">                      &lt;div class="jobs__job"&gt;</w:t>
-      </w:r>
-    </w:p>
-    <w:p>
-      <w:pPr>
-        <w:pStyle w:val="code"/>
-      </w:pPr>
-      <w:r>
-        <w:t xml:space="preserve">                        &lt;h2 class="text-secondary"&gt;2012 - 2017&lt;/h2&gt;</w:t>
-      </w:r>
-    </w:p>
-    <w:p>
-      <w:pPr>
-        <w:pStyle w:val="code"/>
-      </w:pPr>
-      <w:r>
-        <w:t xml:space="preserve">                        &lt;h3&gt;Company&lt;/h3&gt;</w:t>
-      </w:r>
-    </w:p>
-    <w:p>
-      <w:pPr>
-        <w:pStyle w:val="code"/>
-      </w:pPr>
-      <w:r>
-        <w:t xml:space="preserve">                        &lt;h6&gt;Role&lt;/h6&gt;</w:t>
-      </w:r>
-    </w:p>
-    <w:p>
-      <w:pPr>
-        <w:pStyle w:val="code"/>
-      </w:pPr>
-      <w:r>
-        <w:t xml:space="preserve">                        &lt;p&gt;Lorem, ipsum dolor sit amet consectetur adipisicing elit. Repellat vero dolores eum ut, culpa ullam quis quasi exercitationem in adipisci.&lt;/p&gt;</w:t>
-      </w:r>
-    </w:p>
-    <w:p>
-      <w:pPr>
-        <w:pStyle w:val="code"/>
-      </w:pPr>
-      <w:r>
-        <w:t xml:space="preserve">                      &lt;/div&gt;</w:t>
-      </w:r>
-    </w:p>
-    <w:p>
-      <w:pPr>
-        <w:pStyle w:val="code"/>
-      </w:pPr>
-      <w:r>
-        <w:t xml:space="preserve">                      &lt;div class="jobs__job"&gt;</w:t>
-      </w:r>
-    </w:p>
-    <w:p>
-      <w:pPr>
-        <w:pStyle w:val="code"/>
-      </w:pPr>
-      <w:r>
-        <w:t xml:space="preserve">                        &lt;h2 class="text-secondary"&gt;2017 - Current&lt;/h2&gt;</w:t>
-      </w:r>
-    </w:p>
-    <w:p>
-      <w:pPr>
-        <w:pStyle w:val="code"/>
-      </w:pPr>
-      <w:r>
-        <w:t xml:space="preserve">                        &lt;h3&gt;Company&lt;/h3&gt;</w:t>
-      </w:r>
-    </w:p>
-    <w:p>
-      <w:pPr>
-        <w:pStyle w:val="code"/>
-      </w:pPr>
-      <w:r>
-        <w:t xml:space="preserve">                        &lt;h6&gt;Role&lt;/h6&gt;</w:t>
-      </w:r>
-    </w:p>
-    <w:p>
-      <w:pPr>
-        <w:pStyle w:val="code"/>
-      </w:pPr>
-      <w:r>
-        <w:t xml:space="preserve">                        &lt;p&gt;Lorem, ipsum dolor sit amet consectetur adipisicing elit. Repellat vero dolores eum ut, culpa ullam quis quasi exercitationem in adipisci.&lt;/p&gt;   </w:t>
-      </w:r>
-    </w:p>
-    <w:p>
-      <w:pPr>
-        <w:pStyle w:val="code"/>
-      </w:pPr>
-    </w:p>
-    <w:p>
-      <w:pPr>
-        <w:pStyle w:val="code"/>
-      </w:pPr>
-    </w:p>
-    <w:p>
-      <w:pPr>
-        <w:pStyle w:val="code"/>
-      </w:pPr>
-      <w:r>
-        <w:t xml:space="preserve">                &lt;/div&gt;</w:t>
-      </w:r>
-    </w:p>
-    <w:p>
-      <w:pPr>
-        <w:pStyle w:val="code"/>
-      </w:pPr>
-      <w:r>
-        <w:t xml:space="preserve">            &lt;/div&gt;</w:t>
-      </w:r>
-    </w:p>
-    <w:p>
-      <w:pPr>
-        <w:pStyle w:val="code"/>
-      </w:pPr>
-    </w:p>
-    <w:p>
-      <w:pPr>
-        <w:pStyle w:val="code"/>
-      </w:pPr>
-    </w:p>
-    <w:p>
-      <w:pPr>
-        <w:pStyle w:val="code"/>
-      </w:pPr>
-      <w:r>
+    </w:p>
+    <w:p>
+      <w:pPr>
+        <w:pStyle w:val="code"/>
+      </w:pPr>
+      <w:r>
+        <w:t xml:space="preserve">        &lt;a href="#!"&gt;&lt;</w:t>
+      </w:r>
+      <w:proofErr w:type="spellStart"/>
+      <w:r>
+        <w:t>i</w:t>
+      </w:r>
+      <w:proofErr w:type="spellEnd"/>
+      <w:r>
+        <w:t xml:space="preserve"> class="fab fa-twitter fa-2x"&gt;&lt;/</w:t>
+      </w:r>
+      <w:proofErr w:type="spellStart"/>
+      <w:r>
+        <w:t>i</w:t>
+      </w:r>
+      <w:proofErr w:type="spellEnd"/>
+      <w:r>
+        <w:t>&gt;&lt;/a&gt;</w:t>
+      </w:r>
+    </w:p>
+    <w:p>
+      <w:pPr>
+        <w:pStyle w:val="code"/>
+      </w:pPr>
+      <w:r>
+        <w:t xml:space="preserve">        &lt;a href="#!"&gt; &lt;</w:t>
+      </w:r>
+      <w:proofErr w:type="spellStart"/>
+      <w:r>
+        <w:t>i</w:t>
+      </w:r>
+      <w:proofErr w:type="spellEnd"/>
+      <w:r>
+        <w:t xml:space="preserve"> class="fab fa-</w:t>
+      </w:r>
+      <w:proofErr w:type="spellStart"/>
+      <w:r>
+        <w:t>facebook</w:t>
+      </w:r>
+      <w:proofErr w:type="spellEnd"/>
+      <w:r>
+        <w:t xml:space="preserve"> fa-2x"&gt;&lt;/</w:t>
+      </w:r>
+      <w:proofErr w:type="spellStart"/>
+      <w:r>
+        <w:t>i</w:t>
+      </w:r>
+      <w:proofErr w:type="spellEnd"/>
+      <w:r>
+        <w:t>&gt;&lt;/a&gt;</w:t>
+      </w:r>
+    </w:p>
+    <w:p>
+      <w:pPr>
+        <w:pStyle w:val="code"/>
+      </w:pPr>
+      <w:r>
+        <w:t xml:space="preserve">        &lt;a href="#!"&gt;&lt;</w:t>
+      </w:r>
+      <w:proofErr w:type="spellStart"/>
+      <w:r>
+        <w:t>i</w:t>
+      </w:r>
+      <w:proofErr w:type="spellEnd"/>
+      <w:r>
+        <w:t xml:space="preserve"> class="fab fa-</w:t>
+      </w:r>
+      <w:proofErr w:type="spellStart"/>
+      <w:r>
+        <w:t>instagram</w:t>
+      </w:r>
+      <w:proofErr w:type="spellEnd"/>
+      <w:r>
+        <w:t xml:space="preserve"> fa-2x"&gt;&lt;/</w:t>
+      </w:r>
+      <w:proofErr w:type="spellStart"/>
+      <w:r>
+        <w:t>i</w:t>
+      </w:r>
+      <w:proofErr w:type="spellEnd"/>
+      <w:r>
+        <w:t>&gt;&lt;/a&gt;</w:t>
+      </w:r>
+    </w:p>
+    <w:p>
+      <w:pPr>
+        <w:pStyle w:val="code"/>
+      </w:pPr>
+      <w:r>
+        <w:t xml:space="preserve">        &lt;a href="#!"&gt;&lt;</w:t>
+      </w:r>
+      <w:proofErr w:type="spellStart"/>
+      <w:r>
+        <w:t>i</w:t>
+      </w:r>
+      <w:proofErr w:type="spellEnd"/>
+      <w:r>
+        <w:t xml:space="preserve"> class="fab fa-</w:t>
+      </w:r>
+      <w:proofErr w:type="spellStart"/>
+      <w:r>
+        <w:t>github</w:t>
+      </w:r>
+      <w:proofErr w:type="spellEnd"/>
+      <w:r>
+        <w:t xml:space="preserve"> fa-2x"&gt;&lt;/</w:t>
+      </w:r>
+      <w:proofErr w:type="spellStart"/>
+      <w:r>
+        <w:t>i</w:t>
+      </w:r>
+      <w:proofErr w:type="spellEnd"/>
+      <w:r>
+        <w:t>&gt;&lt;/a&gt;</w:t>
+      </w:r>
+    </w:p>
+    <w:p>
+      <w:pPr>
+        <w:pStyle w:val="code"/>
+      </w:pPr>
+    </w:p>
+    <w:p>
+      <w:pPr>
+        <w:pStyle w:val="code"/>
+      </w:pPr>
+      <w:r>
+        <w:t xml:space="preserve">    </w:t>
+      </w:r>
+    </w:p>
+    <w:p>
+      <w:pPr>
+        <w:pStyle w:val="code"/>
+      </w:pPr>
+    </w:p>
+    <w:p>
+      <w:pPr>
+        <w:pStyle w:val="code"/>
+      </w:pPr>
+      <w:r>
+        <w:t>&lt;/div&gt;</w:t>
+      </w:r>
+    </w:p>
+    <w:p>
+      <w:pPr>
+        <w:pStyle w:val="code"/>
+      </w:pPr>
+    </w:p>
+    <w:p>
+      <w:pPr>
+        <w:pStyle w:val="code"/>
+      </w:pPr>
+      <w:r>
+        <w:t xml:space="preserve">&lt;footer&gt; &amp;copy; Copyright 2024&lt;/footer&gt;         </w:t>
+      </w:r>
+    </w:p>
+    <w:p>
+      <w:pPr>
+        <w:pStyle w:val="code"/>
+      </w:pPr>
+    </w:p>
+    <w:p>
+      <w:pPr>
+        <w:pStyle w:val="code"/>
+      </w:pPr>
+    </w:p>
+    <w:p>
+      <w:pPr>
+        <w:pStyle w:val="code"/>
+      </w:pPr>
+      <w:r>
+        <w:t>&lt;/section&gt;</w:t>
+      </w:r>
+    </w:p>
+    <w:p>
+      <w:pPr>
+        <w:pStyle w:val="code"/>
+      </w:pPr>
+    </w:p>
+    <w:p>
+      <w:pPr>
+        <w:pStyle w:val="code"/>
+      </w:pPr>
+    </w:p>
+    <w:p>
+      <w:pPr>
+        <w:pStyle w:val="code"/>
+      </w:pPr>
+      <w:r>
+        <w:t>&lt;/main&gt;</w:t>
+      </w:r>
+    </w:p>
+    <w:p>
+      <w:pPr>
+        <w:pStyle w:val="code"/>
+      </w:pPr>
+    </w:p>
+    <w:p>
+      <w:pPr>
+        <w:pStyle w:val="code"/>
+      </w:pPr>
+      <w:r>
+        <w:t xml:space="preserve">&lt;script </w:t>
+      </w:r>
+      <w:proofErr w:type="spellStart"/>
+      <w:r>
+        <w:t>src</w:t>
+      </w:r>
+      <w:proofErr w:type="spellEnd"/>
+      <w:r>
+        <w:t xml:space="preserve">="https://kit.fontawesome.com/d40012b1b4.js" </w:t>
+      </w:r>
+      <w:proofErr w:type="spellStart"/>
+      <w:r>
+        <w:t>crossorigin</w:t>
+      </w:r>
+      <w:proofErr w:type="spellEnd"/>
+      <w:r>
+        <w:t>="anonymous"&gt;&lt;/script&gt;</w:t>
+      </w:r>
+    </w:p>
+    <w:p>
+      <w:pPr>
+        <w:pStyle w:val="code"/>
+      </w:pPr>
+    </w:p>
+    <w:p>
+      <w:pPr>
+        <w:pStyle w:val="code"/>
+      </w:pPr>
+      <w:r>
+        <w:t xml:space="preserve">&lt;script </w:t>
+      </w:r>
+      <w:proofErr w:type="spellStart"/>
+      <w:r>
+        <w:t>src</w:t>
+      </w:r>
+      <w:proofErr w:type="spellEnd"/>
+      <w:r>
+        <w:t>="</w:t>
+      </w:r>
+      <w:proofErr w:type="spellStart"/>
+      <w:r>
+        <w:t>js</w:t>
+      </w:r>
+      <w:proofErr w:type="spellEnd"/>
+      <w:r>
+        <w:t>\main.js"&gt;&lt;/script&gt;</w:t>
+      </w:r>
+    </w:p>
+    <w:p>
+      <w:pPr>
+        <w:pStyle w:val="code"/>
+      </w:pPr>
+    </w:p>
+    <w:p>
+      <w:pPr>
+        <w:pStyle w:val="code"/>
+      </w:pPr>
+    </w:p>
+    <w:p>
+      <w:pPr>
+        <w:pStyle w:val="code"/>
+      </w:pPr>
+      <w:r>
+        <w:t>&lt;/body&gt;</w:t>
+      </w:r>
+    </w:p>
+    <w:p>
+      <w:pPr>
+        <w:pStyle w:val="code"/>
+      </w:pPr>
+    </w:p>
+    <w:p>
+      <w:pPr>
+        <w:pStyle w:val="code"/>
+      </w:pPr>
+    </w:p>
+    <w:p>
+      <w:pPr>
+        <w:pStyle w:val="code"/>
+      </w:pPr>
+      <w:r>
+        <w:t>&lt;/html&gt;</w:t>
+      </w:r>
+    </w:p>
+    <w:p>
+      <w:pPr>
+        <w:pStyle w:val="code"/>
+      </w:pPr>
+    </w:p>
+    <w:p>
+      <w:pPr>
+        <w:pStyle w:val="code"/>
+      </w:pPr>
+      <w:r>
+        <w:rPr>
+          <w:noProof/>
+        </w:rPr>
         <w:lastRenderedPageBreak/>
         <w:drawing>
           <wp:inline distT="0" distB="0" distL="0" distR="0" wp14:anchorId="198B22CA" wp14:editId="29832C35">
@@ -1194,7 +2948,7 @@
                     <pic:cNvPicPr/>
                   </pic:nvPicPr>
                   <pic:blipFill>
-                    <a:blip r:embed="rId18"/>
+                    <a:blip r:embed="rId17"/>
                     <a:stretch>
                       <a:fillRect/>
                     </a:stretch>
@@ -1224,9 +2978,11 @@
       <w:pPr>
         <w:pStyle w:val="Heading1"/>
       </w:pPr>
+      <w:bookmarkStart w:id="6" w:name="_Toc165883196"/>
       <w:r>
         <w:t>Adding Another Style Class Rule for Text</w:t>
       </w:r>
+      <w:bookmarkEnd w:id="6"/>
     </w:p>
     <w:p>
       <w:r>
@@ -1235,6 +2991,9 @@
     </w:p>
     <w:p>
       <w:r>
+        <w:rPr>
+          <w:noProof/>
+        </w:rPr>
         <w:drawing>
           <wp:inline distT="0" distB="0" distL="0" distR="0" wp14:anchorId="5E155C11" wp14:editId="7479D921">
             <wp:extent cx="4429743" cy="1409897"/>
@@ -1251,7 +3010,7 @@
                     <pic:cNvPicPr/>
                   </pic:nvPicPr>
                   <pic:blipFill>
-                    <a:blip r:embed="rId19"/>
+                    <a:blip r:embed="rId18"/>
                     <a:stretch>
                       <a:fillRect/>
                     </a:stretch>
@@ -1276,18 +3035,25 @@
       <w:r>
         <w:t xml:space="preserve">Go to the </w:t>
       </w:r>
+      <w:proofErr w:type="spellStart"/>
+      <w:proofErr w:type="gramStart"/>
       <w:r>
         <w:rPr>
           <w:rStyle w:val="BigDarkBoldChar"/>
         </w:rPr>
         <w:t>main.scss</w:t>
       </w:r>
+      <w:proofErr w:type="spellEnd"/>
+      <w:proofErr w:type="gramEnd"/>
       <w:r>
         <w:t xml:space="preserve"> page</w:t>
       </w:r>
     </w:p>
     <w:p>
       <w:r>
+        <w:rPr>
+          <w:noProof/>
+        </w:rPr>
         <w:drawing>
           <wp:inline distT="0" distB="0" distL="0" distR="0" wp14:anchorId="39C1FEDA" wp14:editId="625AC1F7">
             <wp:extent cx="1419423" cy="485843"/>
@@ -1304,7 +3070,7 @@
                     <pic:cNvPicPr/>
                   </pic:nvPicPr>
                   <pic:blipFill>
-                    <a:blip r:embed="rId20"/>
+                    <a:blip r:embed="rId19"/>
                     <a:stretch>
                       <a:fillRect/>
                     </a:stretch>
@@ -1329,7 +3095,11 @@
     <w:p/>
     <w:p>
       <w:r>
-        <w:t xml:space="preserve">We can write this code right under our rule for the </w:t>
+        <w:t xml:space="preserve">We can write this code right under our rule for </w:t>
+      </w:r>
+      <w:proofErr w:type="gramStart"/>
+      <w:r>
+        <w:t xml:space="preserve">the </w:t>
       </w:r>
       <w:r>
         <w:rPr>
@@ -1338,12 +3108,16 @@
         </w:rPr>
         <w:t>a</w:t>
       </w:r>
+      <w:proofErr w:type="gramEnd"/>
       <w:r>
         <w:t xml:space="preserve"> tag. </w:t>
       </w:r>
     </w:p>
     <w:p>
       <w:r>
+        <w:rPr>
+          <w:noProof/>
+        </w:rPr>
         <w:lastRenderedPageBreak/>
         <w:drawing>
           <wp:inline distT="0" distB="0" distL="0" distR="0" wp14:anchorId="6853238F" wp14:editId="58881471">
@@ -1361,7 +3135,7 @@
                     <pic:cNvPicPr/>
                   </pic:nvPicPr>
                   <pic:blipFill>
-                    <a:blip r:embed="rId21"/>
+                    <a:blip r:embed="rId20"/>
                     <a:stretch>
                       <a:fillRect/>
                     </a:stretch>
@@ -1390,6 +3164,9 @@
     </w:p>
     <w:p>
       <w:r>
+        <w:rPr>
+          <w:noProof/>
+        </w:rPr>
         <w:drawing>
           <wp:inline distT="0" distB="0" distL="0" distR="0" wp14:anchorId="27DAB663" wp14:editId="5B8661F8">
             <wp:extent cx="5943600" cy="2974975"/>
@@ -1406,7 +3183,7 @@
                     <pic:cNvPicPr/>
                   </pic:nvPicPr>
                   <pic:blipFill>
-                    <a:blip r:embed="rId22"/>
+                    <a:blip r:embed="rId21"/>
                     <a:stretch>
                       <a:fillRect/>
                     </a:stretch>
@@ -1432,18 +3209,25 @@
       <w:r>
         <w:t xml:space="preserve">Go to the </w:t>
       </w:r>
+      <w:proofErr w:type="spellStart"/>
+      <w:proofErr w:type="gramStart"/>
       <w:r>
         <w:rPr>
           <w:rStyle w:val="BigDarkBoldChar"/>
         </w:rPr>
         <w:t>main.scss</w:t>
       </w:r>
+      <w:proofErr w:type="spellEnd"/>
+      <w:proofErr w:type="gramEnd"/>
       <w:r>
         <w:t xml:space="preserve"> page</w:t>
       </w:r>
     </w:p>
     <w:p>
       <w:r>
+        <w:rPr>
+          <w:noProof/>
+        </w:rPr>
         <w:drawing>
           <wp:inline distT="0" distB="0" distL="0" distR="0" wp14:anchorId="19296CD5" wp14:editId="6540E27F">
             <wp:extent cx="1371791" cy="447737"/>
@@ -1460,7 +3244,7 @@
                     <pic:cNvPicPr/>
                   </pic:nvPicPr>
                   <pic:blipFill>
-                    <a:blip r:embed="rId23"/>
+                    <a:blip r:embed="rId22"/>
                     <a:stretch>
                       <a:fillRect/>
                     </a:stretch>
@@ -1483,6 +3267,9 @@
     </w:p>
     <w:p>
       <w:r>
+        <w:rPr>
+          <w:noProof/>
+        </w:rPr>
         <w:lastRenderedPageBreak/>
         <w:drawing>
           <wp:inline distT="0" distB="0" distL="0" distR="0" wp14:anchorId="25013466" wp14:editId="3A440087">
@@ -1500,7 +3287,7 @@
                     <pic:cNvPicPr/>
                   </pic:nvPicPr>
                   <pic:blipFill>
-                    <a:blip r:embed="rId24"/>
+                    <a:blip r:embed="rId23"/>
                     <a:stretch>
                       <a:fillRect/>
                     </a:stretch>
@@ -1526,12 +3313,17 @@
       <w:pPr>
         <w:pStyle w:val="Heading1"/>
       </w:pPr>
+      <w:bookmarkStart w:id="7" w:name="_Toc165883197"/>
       <w:r>
         <w:t>Writing the About SASS file</w:t>
       </w:r>
-    </w:p>
-    <w:p>
-      <w:r>
+      <w:bookmarkEnd w:id="7"/>
+    </w:p>
+    <w:p>
+      <w:r>
+        <w:rPr>
+          <w:noProof/>
+        </w:rPr>
         <w:drawing>
           <wp:inline distT="0" distB="0" distL="0" distR="0" wp14:anchorId="4BA13310" wp14:editId="0230C2FC">
             <wp:extent cx="1476581" cy="419158"/>
@@ -1548,7 +3340,7 @@
                     <pic:cNvPicPr/>
                   </pic:nvPicPr>
                   <pic:blipFill>
-                    <a:blip r:embed="rId25"/>
+                    <a:blip r:embed="rId24"/>
                     <a:stretch>
                       <a:fillRect/>
                     </a:stretch>
@@ -1580,13 +3372,27 @@
         <w:rPr>
           <w:rStyle w:val="IntenseReference"/>
         </w:rPr>
-        <w:t>This is the entire code for the about</w:t>
-      </w:r>
+        <w:t xml:space="preserve">This is the entire code for the </w:t>
+      </w:r>
+      <w:proofErr w:type="spellStart"/>
       <w:r>
         <w:rPr>
           <w:rStyle w:val="IntenseReference"/>
         </w:rPr>
-        <w:t>.scss file</w:t>
+        <w:t>about</w:t>
+      </w:r>
+      <w:r>
+        <w:rPr>
+          <w:rStyle w:val="IntenseReference"/>
+        </w:rPr>
+        <w:t>.scss</w:t>
+      </w:r>
+      <w:proofErr w:type="spellEnd"/>
+      <w:r>
+        <w:rPr>
+          <w:rStyle w:val="IntenseReference"/>
+        </w:rPr>
+        <w:t xml:space="preserve"> file</w:t>
       </w:r>
       <w:r>
         <w:rPr>
@@ -1597,164 +3403,207 @@
     </w:p>
     <w:p>
       <w:pPr>
-        <w:pStyle w:val="code"/>
-      </w:pPr>
-      <w:r>
-        <w:t>.about {</w:t>
-      </w:r>
-    </w:p>
-    <w:p>
-      <w:pPr>
-        <w:pStyle w:val="code"/>
-      </w:pPr>
-      <w:r>
-        <w:t xml:space="preserve">  padding-bottom: 2rem;</w:t>
-      </w:r>
-    </w:p>
-    <w:p>
-      <w:pPr>
-        <w:pStyle w:val="code"/>
-      </w:pPr>
-    </w:p>
-    <w:p>
-      <w:pPr>
-        <w:pStyle w:val="code"/>
-      </w:pPr>
-      <w:r>
-        <w:t xml:space="preserve">  &amp;__bio-image {</w:t>
-      </w:r>
-    </w:p>
-    <w:p>
-      <w:pPr>
-        <w:pStyle w:val="code"/>
-      </w:pPr>
-      <w:r>
-        <w:t xml:space="preserve">    height: 50vh;</w:t>
-      </w:r>
-    </w:p>
-    <w:p>
-      <w:pPr>
-        <w:pStyle w:val="code"/>
-      </w:pPr>
-      <w:r>
-        <w:t xml:space="preserve">    width: 100%;</w:t>
-      </w:r>
-    </w:p>
-    <w:p>
-      <w:pPr>
-        <w:pStyle w:val="code"/>
-      </w:pPr>
-      <w:r>
-        <w:t xml:space="preserve">    background: </w:t>
-      </w:r>
-    </w:p>
-    <w:p>
-      <w:pPr>
-        <w:pStyle w:val="code"/>
-      </w:pPr>
-      <w:r>
-        <w:t xml:space="preserve">      linear-gradient(</w:t>
-      </w:r>
-    </w:p>
-    <w:p>
-      <w:pPr>
-        <w:pStyle w:val="code"/>
-      </w:pPr>
-      <w:r>
-        <w:t xml:space="preserve">        to right,</w:t>
-      </w:r>
-    </w:p>
-    <w:p>
-      <w:pPr>
-        <w:pStyle w:val="code"/>
-      </w:pPr>
-      <w:r>
-        <w:t xml:space="preserve">        rgba($primary-color, 0.9),</w:t>
-      </w:r>
-    </w:p>
-    <w:p>
-      <w:pPr>
-        <w:pStyle w:val="code"/>
-      </w:pPr>
-      <w:r>
-        <w:t xml:space="preserve">        rgba($primary-color, 0.3)</w:t>
-      </w:r>
-    </w:p>
-    <w:p>
-      <w:pPr>
-        <w:pStyle w:val="code"/>
-      </w:pPr>
-      <w:r>
-        <w:t xml:space="preserve">      ),</w:t>
-      </w:r>
-    </w:p>
-    <w:p>
-      <w:pPr>
-        <w:pStyle w:val="code"/>
-      </w:pPr>
-      <w:r>
-        <w:t xml:space="preserve">      url('../img/model-1.jpg') center top;</w:t>
-      </w:r>
-    </w:p>
-    <w:p>
-      <w:pPr>
-        <w:pStyle w:val="code"/>
-      </w:pPr>
-      <w:r>
-        <w:t xml:space="preserve">    background-size: cover;</w:t>
-      </w:r>
-    </w:p>
-    <w:p>
-      <w:pPr>
-        <w:pStyle w:val="code"/>
-      </w:pPr>
-      <w:r>
-        <w:t xml:space="preserve">    display: flex;</w:t>
-      </w:r>
-    </w:p>
-    <w:p>
-      <w:pPr>
-        <w:pStyle w:val="code"/>
-      </w:pPr>
-      <w:r>
-        <w:t xml:space="preserve">    flex-direction: column;</w:t>
-      </w:r>
-    </w:p>
-    <w:p>
-      <w:pPr>
-        <w:pStyle w:val="code"/>
-      </w:pPr>
-      <w:r>
-        <w:t xml:space="preserve">    align-items: center;</w:t>
-      </w:r>
-    </w:p>
-    <w:p>
-      <w:pPr>
-        <w:pStyle w:val="code"/>
-      </w:pPr>
-      <w:r>
-        <w:t xml:space="preserve">    justify-content: flex-end;</w:t>
-      </w:r>
-    </w:p>
-    <w:p>
-      <w:pPr>
-        <w:pStyle w:val="code"/>
-      </w:pPr>
-    </w:p>
-    <w:p>
-      <w:pPr>
-        <w:pStyle w:val="code"/>
-      </w:pPr>
-      <w:r>
-        <w:t xml:space="preserve">    p {</w:t>
-      </w:r>
-    </w:p>
-    <w:p>
-      <w:pPr>
-        <w:pStyle w:val="code"/>
-      </w:pPr>
-      <w:r>
-        <w:t xml:space="preserve">      margin-bottom: 2rem;</w:t>
+        <w:rPr>
+          <w:rStyle w:val="IntenseReference"/>
+        </w:rPr>
+      </w:pPr>
+    </w:p>
+    <w:p>
+      <w:pPr>
+        <w:rPr>
+          <w:rStyle w:val="IntenseReference"/>
+        </w:rPr>
+      </w:pPr>
+    </w:p>
+    <w:p>
+      <w:pPr>
+        <w:pStyle w:val="code"/>
+      </w:pPr>
+      <w:proofErr w:type="gramStart"/>
+      <w:r>
+        <w:t>.about</w:t>
+      </w:r>
+      <w:proofErr w:type="gramEnd"/>
+      <w:r>
+        <w:t xml:space="preserve"> {</w:t>
+      </w:r>
+    </w:p>
+    <w:p>
+      <w:pPr>
+        <w:pStyle w:val="code"/>
+      </w:pPr>
+      <w:r>
+        <w:t xml:space="preserve">    padding-bottom: 2rem;</w:t>
+      </w:r>
+    </w:p>
+    <w:p>
+      <w:pPr>
+        <w:pStyle w:val="code"/>
+      </w:pPr>
+      <w:r>
+        <w:t xml:space="preserve">  </w:t>
+      </w:r>
+    </w:p>
+    <w:p>
+      <w:pPr>
+        <w:pStyle w:val="code"/>
+      </w:pPr>
+      <w:r>
+        <w:t xml:space="preserve">    &amp;__bio-image {</w:t>
+      </w:r>
+    </w:p>
+    <w:p>
+      <w:pPr>
+        <w:pStyle w:val="code"/>
+      </w:pPr>
+      <w:r>
+        <w:t xml:space="preserve">      height: 50vh;</w:t>
+      </w:r>
+    </w:p>
+    <w:p>
+      <w:pPr>
+        <w:pStyle w:val="code"/>
+      </w:pPr>
+      <w:r>
+        <w:t xml:space="preserve">      width: 100%;</w:t>
+      </w:r>
+    </w:p>
+    <w:p>
+      <w:pPr>
+        <w:pStyle w:val="code"/>
+      </w:pPr>
+      <w:r>
+        <w:t xml:space="preserve">   </w:t>
+      </w:r>
+    </w:p>
+    <w:p>
+      <w:pPr>
+        <w:pStyle w:val="code"/>
+      </w:pPr>
+      <w:r>
+        <w:t xml:space="preserve">      background: </w:t>
+      </w:r>
+    </w:p>
+    <w:p>
+      <w:pPr>
+        <w:pStyle w:val="code"/>
+      </w:pPr>
+      <w:r>
+        <w:t xml:space="preserve">     </w:t>
+      </w:r>
+    </w:p>
+    <w:p>
+      <w:pPr>
+        <w:pStyle w:val="code"/>
+      </w:pPr>
+    </w:p>
+    <w:p>
+      <w:pPr>
+        <w:pStyle w:val="code"/>
+      </w:pPr>
+      <w:r>
+        <w:t xml:space="preserve">       </w:t>
+      </w:r>
+    </w:p>
+    <w:p>
+      <w:pPr>
+        <w:pStyle w:val="code"/>
+      </w:pPr>
+      <w:r>
+        <w:t xml:space="preserve">        </w:t>
+      </w:r>
+      <w:proofErr w:type="spellStart"/>
+      <w:proofErr w:type="gramStart"/>
+      <w:r>
+        <w:t>url</w:t>
+      </w:r>
+      <w:proofErr w:type="spellEnd"/>
+      <w:r>
+        <w:t>(</w:t>
+      </w:r>
+      <w:proofErr w:type="gramEnd"/>
+      <w:r>
+        <w:t>'../</w:t>
+      </w:r>
+      <w:proofErr w:type="spellStart"/>
+      <w:r>
+        <w:t>img</w:t>
+      </w:r>
+      <w:proofErr w:type="spellEnd"/>
+      <w:r>
+        <w:t>/home-image.jpg ')  ;</w:t>
+      </w:r>
+    </w:p>
+    <w:p>
+      <w:pPr>
+        <w:pStyle w:val="code"/>
+      </w:pPr>
+      <w:r>
+        <w:t xml:space="preserve">      background-size: cover;</w:t>
+      </w:r>
+    </w:p>
+    <w:p>
+      <w:pPr>
+        <w:pStyle w:val="code"/>
+      </w:pPr>
+      <w:r>
+        <w:t xml:space="preserve">      display: flex;</w:t>
+      </w:r>
+    </w:p>
+    <w:p>
+      <w:pPr>
+        <w:pStyle w:val="code"/>
+      </w:pPr>
+      <w:r>
+        <w:t xml:space="preserve">      flex-direction: column;</w:t>
+      </w:r>
+    </w:p>
+    <w:p>
+      <w:pPr>
+        <w:pStyle w:val="code"/>
+      </w:pPr>
+      <w:r>
+        <w:t xml:space="preserve">      align-items: center;</w:t>
+      </w:r>
+    </w:p>
+    <w:p>
+      <w:pPr>
+        <w:pStyle w:val="code"/>
+      </w:pPr>
+      <w:r>
+        <w:t xml:space="preserve">      justify-content: flex-end;</w:t>
+      </w:r>
+    </w:p>
+    <w:p>
+      <w:pPr>
+        <w:pStyle w:val="code"/>
+      </w:pPr>
+      <w:r>
+        <w:t xml:space="preserve">  </w:t>
+      </w:r>
+    </w:p>
+    <w:p>
+      <w:pPr>
+        <w:pStyle w:val="code"/>
+      </w:pPr>
+      <w:r>
+        <w:t xml:space="preserve">      p {</w:t>
+      </w:r>
+    </w:p>
+    <w:p>
+      <w:pPr>
+        <w:pStyle w:val="code"/>
+      </w:pPr>
+      <w:r>
+        <w:t xml:space="preserve">        margin-bottom: 2rem;</w:t>
+      </w:r>
+    </w:p>
+    <w:p>
+      <w:pPr>
+        <w:pStyle w:val="code"/>
+      </w:pPr>
+      <w:r>
+        <w:t xml:space="preserve">      }</w:t>
       </w:r>
     </w:p>
     <w:p>
@@ -1770,57 +3619,64 @@
         <w:pStyle w:val="code"/>
       </w:pPr>
       <w:r>
-        <w:t xml:space="preserve">  }</w:t>
-      </w:r>
-    </w:p>
-    <w:p>
-      <w:pPr>
-        <w:pStyle w:val="code"/>
-      </w:pPr>
-    </w:p>
-    <w:p>
-      <w:pPr>
-        <w:pStyle w:val="code"/>
-      </w:pPr>
-      <w:r>
-        <w:t xml:space="preserve">  &amp;__bio {</w:t>
-      </w:r>
-    </w:p>
-    <w:p>
-      <w:pPr>
-        <w:pStyle w:val="code"/>
-      </w:pPr>
-      <w:r>
-        <w:t xml:space="preserve">    width: 80%;</w:t>
-      </w:r>
-    </w:p>
-    <w:p>
-      <w:pPr>
-        <w:pStyle w:val="code"/>
-      </w:pPr>
-      <w:r>
-        <w:t xml:space="preserve">    text-align: center;</w:t>
-      </w:r>
-    </w:p>
-    <w:p>
-      <w:pPr>
-        <w:pStyle w:val="code"/>
-      </w:pPr>
-    </w:p>
-    <w:p>
-      <w:pPr>
-        <w:pStyle w:val="code"/>
-      </w:pPr>
-      <w:r>
-        <w:t xml:space="preserve">    .text-secondary {</w:t>
-      </w:r>
-    </w:p>
-    <w:p>
-      <w:pPr>
-        <w:pStyle w:val="code"/>
-      </w:pPr>
-      <w:r>
-        <w:t xml:space="preserve">      padding-bottom: 1rem;</w:t>
+        <w:t xml:space="preserve">  </w:t>
+      </w:r>
+    </w:p>
+    <w:p>
+      <w:pPr>
+        <w:pStyle w:val="code"/>
+      </w:pPr>
+      <w:r>
+        <w:lastRenderedPageBreak/>
+        <w:t xml:space="preserve">    &amp;__bio {</w:t>
+      </w:r>
+    </w:p>
+    <w:p>
+      <w:pPr>
+        <w:pStyle w:val="code"/>
+      </w:pPr>
+      <w:r>
+        <w:t xml:space="preserve">      width: 80%;</w:t>
+      </w:r>
+    </w:p>
+    <w:p>
+      <w:pPr>
+        <w:pStyle w:val="code"/>
+      </w:pPr>
+      <w:r>
+        <w:t xml:space="preserve">      text-align: center;</w:t>
+      </w:r>
+    </w:p>
+    <w:p>
+      <w:pPr>
+        <w:pStyle w:val="code"/>
+      </w:pPr>
+      <w:r>
+        <w:t xml:space="preserve">  </w:t>
+      </w:r>
+    </w:p>
+    <w:p>
+      <w:pPr>
+        <w:pStyle w:val="code"/>
+      </w:pPr>
+      <w:r>
+        <w:t xml:space="preserve">      .text-secondary {</w:t>
+      </w:r>
+    </w:p>
+    <w:p>
+      <w:pPr>
+        <w:pStyle w:val="code"/>
+      </w:pPr>
+      <w:r>
+        <w:t xml:space="preserve">        padding-bottom: 1rem;</w:t>
+      </w:r>
+    </w:p>
+    <w:p>
+      <w:pPr>
+        <w:pStyle w:val="code"/>
+      </w:pPr>
+      <w:r>
+        <w:t xml:space="preserve">      }</w:t>
       </w:r>
     </w:p>
     <w:p>
@@ -1836,119 +3692,326 @@
         <w:pStyle w:val="code"/>
       </w:pPr>
       <w:r>
-        <w:t xml:space="preserve">  }</w:t>
-      </w:r>
-    </w:p>
-    <w:p>
-      <w:pPr>
-        <w:pStyle w:val="code"/>
-      </w:pPr>
-    </w:p>
-    <w:p>
-      <w:pPr>
-        <w:pStyle w:val="code"/>
-      </w:pPr>
-      <w:r>
-        <w:t xml:space="preserve">  .jobs {</w:t>
-      </w:r>
-    </w:p>
-    <w:p>
-      <w:pPr>
-        <w:pStyle w:val="code"/>
-      </w:pPr>
-      <w:r>
-        <w:t xml:space="preserve">    width: 60vw;</w:t>
-      </w:r>
-    </w:p>
-    <w:p>
-      <w:pPr>
-        <w:pStyle w:val="code"/>
-      </w:pPr>
-      <w:r>
-        <w:t xml:space="preserve">    margin: 2rem auto 0 auto;</w:t>
-      </w:r>
-    </w:p>
-    <w:p>
-      <w:pPr>
-        <w:pStyle w:val="code"/>
-      </w:pPr>
-      <w:r>
-        <w:t xml:space="preserve">    display: grid;</w:t>
-      </w:r>
-    </w:p>
-    <w:p>
-      <w:pPr>
-        <w:pStyle w:val="code"/>
-      </w:pPr>
-      <w:r>
-        <w:t xml:space="preserve">    grid-template-columns: 1fr;</w:t>
-      </w:r>
-    </w:p>
-    <w:p>
-      <w:pPr>
-        <w:pStyle w:val="code"/>
-      </w:pPr>
-      <w:r>
-        <w:t xml:space="preserve">    grid-gap: 2rem;</w:t>
-      </w:r>
-    </w:p>
-    <w:p>
-      <w:pPr>
-        <w:pStyle w:val="code"/>
-      </w:pPr>
-    </w:p>
-    <w:p>
-      <w:pPr>
-        <w:pStyle w:val="code"/>
-      </w:pPr>
-      <w:r>
-        <w:t xml:space="preserve">    &amp;__job {</w:t>
-      </w:r>
-    </w:p>
-    <w:p>
-      <w:pPr>
-        <w:pStyle w:val="code"/>
-      </w:pPr>
-      <w:r>
-        <w:t xml:space="preserve">      background: lighten($primary-color, 10%);</w:t>
-      </w:r>
-    </w:p>
-    <w:p>
-      <w:pPr>
-        <w:pStyle w:val="code"/>
-      </w:pPr>
-      <w:r>
-        <w:t xml:space="preserve">      padding: 0.5rem;</w:t>
-      </w:r>
-    </w:p>
-    <w:p>
-      <w:pPr>
-        <w:pStyle w:val="code"/>
-      </w:pPr>
-      <w:r>
-        <w:t xml:space="preserve">      border-bottom: 5px solid $secondary-color;</w:t>
-      </w:r>
-    </w:p>
-    <w:p>
-      <w:pPr>
-        <w:pStyle w:val="code"/>
-      </w:pPr>
-    </w:p>
-    <w:p>
-      <w:pPr>
-        <w:pStyle w:val="code"/>
-      </w:pPr>
-      <w:r>
-        <w:t xml:space="preserve">      h2, h3 {</w:t>
-      </w:r>
-    </w:p>
-    <w:p>
-      <w:pPr>
-        <w:pStyle w:val="code"/>
-      </w:pPr>
-      <w:r>
-        <w:t xml:space="preserve">        margin: 0.5rem 0;</w:t>
-      </w:r>
+        <w:t xml:space="preserve">  </w:t>
+      </w:r>
+    </w:p>
+    <w:p>
+      <w:pPr>
+        <w:pStyle w:val="code"/>
+      </w:pPr>
+      <w:r>
+        <w:t xml:space="preserve">    .jobs {</w:t>
+      </w:r>
+    </w:p>
+    <w:p>
+      <w:pPr>
+        <w:pStyle w:val="code"/>
+      </w:pPr>
+      <w:r>
+        <w:t xml:space="preserve">      width: 60vw;</w:t>
+      </w:r>
+    </w:p>
+    <w:p>
+      <w:pPr>
+        <w:pStyle w:val="code"/>
+      </w:pPr>
+      <w:r>
+        <w:t xml:space="preserve">      margin: 2rem auto 0 auto;</w:t>
+      </w:r>
+    </w:p>
+    <w:p>
+      <w:pPr>
+        <w:pStyle w:val="code"/>
+      </w:pPr>
+      <w:r>
+        <w:t xml:space="preserve">      display: grid;</w:t>
+      </w:r>
+    </w:p>
+    <w:p>
+      <w:pPr>
+        <w:pStyle w:val="code"/>
+      </w:pPr>
+      <w:r>
+        <w:t xml:space="preserve">      grid-template-columns: 1fr;</w:t>
+      </w:r>
+    </w:p>
+    <w:p>
+      <w:pPr>
+        <w:pStyle w:val="code"/>
+      </w:pPr>
+      <w:r>
+        <w:t xml:space="preserve">      grid-gap: 2rem;</w:t>
+      </w:r>
+    </w:p>
+    <w:p>
+      <w:pPr>
+        <w:pStyle w:val="code"/>
+      </w:pPr>
+      <w:r>
+        <w:t xml:space="preserve">  </w:t>
+      </w:r>
+    </w:p>
+    <w:p>
+      <w:pPr>
+        <w:pStyle w:val="code"/>
+      </w:pPr>
+      <w:r>
+        <w:t xml:space="preserve">      &amp;__job {</w:t>
+      </w:r>
+    </w:p>
+    <w:p>
+      <w:pPr>
+        <w:pStyle w:val="code"/>
+      </w:pPr>
+      <w:r>
+        <w:t xml:space="preserve">        background: </w:t>
+      </w:r>
+      <w:proofErr w:type="gramStart"/>
+      <w:r>
+        <w:t>lighten(</w:t>
+      </w:r>
+      <w:proofErr w:type="gramEnd"/>
+      <w:r>
+        <w:t>$primary-color, 10%);</w:t>
+      </w:r>
+    </w:p>
+    <w:p>
+      <w:pPr>
+        <w:pStyle w:val="code"/>
+      </w:pPr>
+      <w:r>
+        <w:t xml:space="preserve">        padding: 0.5rem;</w:t>
+      </w:r>
+    </w:p>
+    <w:p>
+      <w:pPr>
+        <w:pStyle w:val="code"/>
+      </w:pPr>
+      <w:r>
+        <w:t xml:space="preserve">        border-bottom: 5px solid $secondary-color;</w:t>
+      </w:r>
+    </w:p>
+    <w:p>
+      <w:pPr>
+        <w:pStyle w:val="code"/>
+      </w:pPr>
+      <w:r>
+        <w:t xml:space="preserve">  </w:t>
+      </w:r>
+    </w:p>
+    <w:p>
+      <w:pPr>
+        <w:pStyle w:val="code"/>
+      </w:pPr>
+      <w:r>
+        <w:t xml:space="preserve">        h2, h3 {</w:t>
+      </w:r>
+    </w:p>
+    <w:p>
+      <w:pPr>
+        <w:pStyle w:val="code"/>
+      </w:pPr>
+      <w:r>
+        <w:t xml:space="preserve">          margin: 0.5rem 0;</w:t>
+      </w:r>
+    </w:p>
+    <w:p>
+      <w:pPr>
+        <w:pStyle w:val="code"/>
+      </w:pPr>
+      <w:r>
+        <w:t xml:space="preserve">        }</w:t>
+      </w:r>
+    </w:p>
+    <w:p>
+      <w:pPr>
+        <w:pStyle w:val="code"/>
+      </w:pPr>
+      <w:r>
+        <w:t xml:space="preserve">        h6 {</w:t>
+      </w:r>
+    </w:p>
+    <w:p>
+      <w:pPr>
+        <w:pStyle w:val="code"/>
+      </w:pPr>
+      <w:r>
+        <w:t xml:space="preserve">          margin: 0.3rem 0;</w:t>
+      </w:r>
+    </w:p>
+    <w:p>
+      <w:pPr>
+        <w:pStyle w:val="code"/>
+      </w:pPr>
+      <w:r>
+        <w:t xml:space="preserve">        }</w:t>
+      </w:r>
+    </w:p>
+    <w:p>
+      <w:pPr>
+        <w:pStyle w:val="code"/>
+      </w:pPr>
+      <w:r>
+        <w:t xml:space="preserve">      }  </w:t>
+      </w:r>
+    </w:p>
+    <w:p>
+      <w:pPr>
+        <w:pStyle w:val="code"/>
+      </w:pPr>
+    </w:p>
+    <w:p>
+      <w:pPr>
+        <w:pStyle w:val="code"/>
+      </w:pPr>
+      <w:r>
+        <w:t xml:space="preserve">    }</w:t>
+      </w:r>
+    </w:p>
+    <w:p>
+      <w:pPr>
+        <w:pStyle w:val="code"/>
+      </w:pPr>
+      <w:r>
+        <w:t xml:space="preserve">  </w:t>
+      </w:r>
+    </w:p>
+    <w:p>
+      <w:pPr>
+        <w:pStyle w:val="code"/>
+      </w:pPr>
+      <w:r>
+        <w:t xml:space="preserve">    </w:t>
+      </w:r>
+      <w:proofErr w:type="gramStart"/>
+      <w:r>
+        <w:t>.social</w:t>
+      </w:r>
+      <w:proofErr w:type="gramEnd"/>
+      <w:r>
+        <w:t>-icons {</w:t>
+      </w:r>
+    </w:p>
+    <w:p>
+      <w:pPr>
+        <w:pStyle w:val="code"/>
+      </w:pPr>
+      <w:r>
+        <w:t xml:space="preserve">          display: flex;</w:t>
+      </w:r>
+    </w:p>
+    <w:p>
+      <w:pPr>
+        <w:pStyle w:val="code"/>
+      </w:pPr>
+      <w:r>
+        <w:t xml:space="preserve">          flex-direction: column;  </w:t>
+      </w:r>
+    </w:p>
+    <w:p>
+      <w:pPr>
+        <w:pStyle w:val="code"/>
+      </w:pPr>
+      <w:r>
+        <w:t xml:space="preserve">        }</w:t>
+      </w:r>
+    </w:p>
+    <w:p>
+      <w:pPr>
+        <w:pStyle w:val="code"/>
+      </w:pPr>
+    </w:p>
+    <w:p>
+      <w:pPr>
+        <w:pStyle w:val="code"/>
+      </w:pPr>
+    </w:p>
+    <w:p>
+      <w:pPr>
+        <w:pStyle w:val="code"/>
+      </w:pPr>
+      <w:r>
+        <w:t xml:space="preserve">      footer {</w:t>
+      </w:r>
+    </w:p>
+    <w:p>
+      <w:pPr>
+        <w:pStyle w:val="code"/>
+      </w:pPr>
+      <w:r>
+        <w:t xml:space="preserve">        </w:t>
+      </w:r>
+    </w:p>
+    <w:p>
+      <w:pPr>
+        <w:pStyle w:val="code"/>
+      </w:pPr>
+    </w:p>
+    <w:p>
+      <w:pPr>
+        <w:pStyle w:val="code"/>
+      </w:pPr>
+      <w:r>
+        <w:t xml:space="preserve">        </w:t>
+      </w:r>
+    </w:p>
+    <w:p>
+      <w:pPr>
+        <w:pStyle w:val="code"/>
+      </w:pPr>
+      <w:r>
+        <w:t xml:space="preserve">       </w:t>
+      </w:r>
+    </w:p>
+    <w:p>
+      <w:pPr>
+        <w:pStyle w:val="code"/>
+      </w:pPr>
+      <w:r>
+        <w:t xml:space="preserve">        transform:</w:t>
+      </w:r>
+    </w:p>
+    <w:p>
+      <w:pPr>
+        <w:pStyle w:val="code"/>
+      </w:pPr>
+      <w:r>
+        <w:t xml:space="preserve">          rotate(90deg)</w:t>
+      </w:r>
+    </w:p>
+    <w:p>
+      <w:pPr>
+        <w:pStyle w:val="code"/>
+      </w:pPr>
+      <w:r>
+        <w:t xml:space="preserve">          </w:t>
+      </w:r>
+      <w:proofErr w:type="gramStart"/>
+      <w:r>
+        <w:t>translate(</w:t>
+      </w:r>
+      <w:proofErr w:type="gramEnd"/>
+      <w:r>
+        <w:t>-7rem, 1rem);</w:t>
+      </w:r>
+    </w:p>
+    <w:p>
+      <w:pPr>
+        <w:pStyle w:val="code"/>
+      </w:pPr>
+    </w:p>
+    <w:p>
+      <w:pPr>
+        <w:pStyle w:val="code"/>
+      </w:pPr>
+      <w:r>
+        <w:t xml:space="preserve">          </w:t>
+      </w:r>
+    </w:p>
+    <w:p>
+      <w:pPr>
+        <w:pStyle w:val="code"/>
+      </w:pPr>
     </w:p>
     <w:p>
       <w:pPr>
@@ -1962,24 +4025,21 @@
       <w:pPr>
         <w:pStyle w:val="code"/>
       </w:pPr>
-      <w:r>
-        <w:t xml:space="preserve">      h6 {</w:t>
-      </w:r>
-    </w:p>
-    <w:p>
-      <w:pPr>
-        <w:pStyle w:val="code"/>
-      </w:pPr>
-      <w:r>
-        <w:t xml:space="preserve">        margin: 0.3rem 0;</w:t>
-      </w:r>
-    </w:p>
-    <w:p>
-      <w:pPr>
-        <w:pStyle w:val="code"/>
-      </w:pPr>
-      <w:r>
-        <w:t xml:space="preserve">      }</w:t>
+    </w:p>
+    <w:p>
+      <w:pPr>
+        <w:pStyle w:val="code"/>
+      </w:pPr>
+      <w:r>
+        <w:t xml:space="preserve">      </w:t>
+      </w:r>
+    </w:p>
+    <w:p>
+      <w:pPr>
+        <w:pStyle w:val="code"/>
+      </w:pPr>
+      <w:r>
+        <w:t xml:space="preserve">      </w:t>
       </w:r>
     </w:p>
     <w:p>
@@ -1994,106 +4054,94 @@
       <w:pPr>
         <w:pStyle w:val="code"/>
       </w:pPr>
-      <w:r>
-        <w:t xml:space="preserve">  }</w:t>
-      </w:r>
-    </w:p>
-    <w:p>
-      <w:pPr>
-        <w:pStyle w:val="code"/>
-      </w:pPr>
-    </w:p>
-    <w:p>
-      <w:pPr>
-        <w:pStyle w:val="code"/>
-      </w:pPr>
-      <w:r>
-        <w:t xml:space="preserve">  .social-icons {</w:t>
-      </w:r>
-    </w:p>
-    <w:p>
-      <w:pPr>
-        <w:pStyle w:val="code"/>
-      </w:pPr>
-      <w:r>
-        <w:t xml:space="preserve">    display: flex;</w:t>
-      </w:r>
-    </w:p>
-    <w:p>
-      <w:pPr>
-        <w:pStyle w:val="code"/>
-      </w:pPr>
-      <w:r>
-        <w:t xml:space="preserve">    flex-direction: column;</w:t>
-      </w:r>
-    </w:p>
-    <w:p>
-      <w:pPr>
-        <w:pStyle w:val="code"/>
-      </w:pPr>
-      <w:r>
-        <w:t xml:space="preserve">  }</w:t>
-      </w:r>
-    </w:p>
-    <w:p>
-      <w:pPr>
-        <w:pStyle w:val="code"/>
-      </w:pPr>
-    </w:p>
-    <w:p>
-      <w:pPr>
-        <w:pStyle w:val="code"/>
-      </w:pPr>
-      <w:r>
-        <w:t xml:space="preserve">  footer {</w:t>
-      </w:r>
-    </w:p>
-    <w:p>
-      <w:pPr>
-        <w:pStyle w:val="code"/>
-      </w:pPr>
-      <w:r>
-        <w:t xml:space="preserve">    transform:</w:t>
-      </w:r>
-    </w:p>
-    <w:p>
-      <w:pPr>
-        <w:pStyle w:val="code"/>
-      </w:pPr>
-      <w:r>
-        <w:t xml:space="preserve">      rotate(90deg)</w:t>
-      </w:r>
-    </w:p>
-    <w:p>
-      <w:pPr>
-        <w:pStyle w:val="code"/>
-      </w:pPr>
-      <w:r>
-        <w:t xml:space="preserve">      translate(-3rem, -5rem);</w:t>
-      </w:r>
-    </w:p>
-    <w:p>
-      <w:pPr>
-        <w:pStyle w:val="code"/>
-      </w:pPr>
-      <w:r>
-        <w:t xml:space="preserve">  }</w:t>
-      </w:r>
-    </w:p>
-    <w:p>
-      <w:pPr>
-        <w:pStyle w:val="code"/>
-      </w:pPr>
-      <w:r>
-        <w:t xml:space="preserve">  </w:t>
-      </w:r>
-    </w:p>
-    <w:p>
-      <w:pPr>
-        <w:pStyle w:val="code"/>
-      </w:pPr>
-      <w:r>
-        <w:t>}</w:t>
+    </w:p>
+    <w:p>
+      <w:r>
+        <w:t>Probably the most interesting part of the code above is when we come to the footer, where we turn every thing sideways. The translate of -7rem, and 1rem, is a positioning that worked well for me. You may find that you need to move these numbers around to get the copyright and the social-icons to be positioned correctly on the page for you.</w:t>
+      </w:r>
+    </w:p>
+    <w:p>
+      <w:r>
+        <w:drawing>
+          <wp:inline distT="0" distB="0" distL="0" distR="0" wp14:anchorId="2B059558" wp14:editId="103F07E5">
+            <wp:extent cx="4839375" cy="4067743"/>
+            <wp:effectExtent l="0" t="0" r="0" b="9525"/>
+            <wp:docPr id="1284177587" name="Picture 1"/>
+            <wp:cNvGraphicFramePr>
+              <a:graphicFrameLocks xmlns:a="http://schemas.openxmlformats.org/drawingml/2006/main" noChangeAspect="1"/>
+            </wp:cNvGraphicFramePr>
+            <a:graphic xmlns:a="http://schemas.openxmlformats.org/drawingml/2006/main">
+              <a:graphicData uri="http://schemas.openxmlformats.org/drawingml/2006/picture">
+                <pic:pic xmlns:pic="http://schemas.openxmlformats.org/drawingml/2006/picture">
+                  <pic:nvPicPr>
+                    <pic:cNvPr id="1284177587" name=""/>
+                    <pic:cNvPicPr/>
+                  </pic:nvPicPr>
+                  <pic:blipFill>
+                    <a:blip r:embed="rId25"/>
+                    <a:stretch>
+                      <a:fillRect/>
+                    </a:stretch>
+                  </pic:blipFill>
+                  <pic:spPr>
+                    <a:xfrm>
+                      <a:off x="0" y="0"/>
+                      <a:ext cx="4839375" cy="4067743"/>
+                    </a:xfrm>
+                    <a:prstGeom prst="rect">
+                      <a:avLst/>
+                    </a:prstGeom>
+                  </pic:spPr>
+                </pic:pic>
+              </a:graphicData>
+            </a:graphic>
+          </wp:inline>
+        </w:drawing>
+      </w:r>
+    </w:p>
+    <w:p>
+      <w:r>
+        <w:t>Testing the About page now, you should have this.</w:t>
+      </w:r>
+    </w:p>
+    <w:p>
+      <w:r>
+        <w:lastRenderedPageBreak/>
+        <w:drawing>
+          <wp:inline distT="0" distB="0" distL="0" distR="0" wp14:anchorId="119A1F62" wp14:editId="5D3045C0">
+            <wp:extent cx="5943600" cy="5003800"/>
+            <wp:effectExtent l="0" t="0" r="0" b="6350"/>
+            <wp:docPr id="147684493" name="Picture 1"/>
+            <wp:cNvGraphicFramePr>
+              <a:graphicFrameLocks xmlns:a="http://schemas.openxmlformats.org/drawingml/2006/main" noChangeAspect="1"/>
+            </wp:cNvGraphicFramePr>
+            <a:graphic xmlns:a="http://schemas.openxmlformats.org/drawingml/2006/main">
+              <a:graphicData uri="http://schemas.openxmlformats.org/drawingml/2006/picture">
+                <pic:pic xmlns:pic="http://schemas.openxmlformats.org/drawingml/2006/picture">
+                  <pic:nvPicPr>
+                    <pic:cNvPr id="147684493" name=""/>
+                    <pic:cNvPicPr/>
+                  </pic:nvPicPr>
+                  <pic:blipFill>
+                    <a:blip r:embed="rId26"/>
+                    <a:stretch>
+                      <a:fillRect/>
+                    </a:stretch>
+                  </pic:blipFill>
+                  <pic:spPr>
+                    <a:xfrm>
+                      <a:off x="0" y="0"/>
+                      <a:ext cx="5943600" cy="5003800"/>
+                    </a:xfrm>
+                    <a:prstGeom prst="rect">
+                      <a:avLst/>
+                    </a:prstGeom>
+                  </pic:spPr>
+                </pic:pic>
+              </a:graphicData>
+            </a:graphic>
+          </wp:inline>
+        </w:drawing>
       </w:r>
     </w:p>
     <w:sectPr>
@@ -3787,7 +5835,6 @@
     <w:basedOn w:val="Heading1"/>
     <w:next w:val="Normal"/>
     <w:uiPriority w:val="39"/>
-    <w:semiHidden/>
     <w:unhideWhenUsed/>
     <w:qFormat/>
     <w:rsid w:val="00F6446E"/>
@@ -4096,6 +6143,18 @@
       <w:color w:val="954F72" w:themeColor="followedHyperlink"/>
       <w:u w:val="single"/>
     </w:rPr>
+  </w:style>
+  <w:style w:type="paragraph" w:styleId="TOC1">
+    <w:name w:val="toc 1"/>
+    <w:basedOn w:val="Normal"/>
+    <w:next w:val="Normal"/>
+    <w:autoRedefine/>
+    <w:uiPriority w:val="39"/>
+    <w:unhideWhenUsed/>
+    <w:rsid w:val="002F3250"/>
+    <w:pPr>
+      <w:spacing w:after="100"/>
+    </w:pPr>
   </w:style>
 </w:styles>
 </file>
@@ -4393,4 +6452,16 @@
     </a:ext>
   </a:extLst>
 </a:theme>
+</file>
+
+<file path=customXml/item1.xml><?xml version="1.0" encoding="utf-8"?>
+<b:Sources xmlns:b="http://schemas.openxmlformats.org/officeDocument/2006/bibliography" xmlns="http://schemas.openxmlformats.org/officeDocument/2006/bibliography" SelectedStyle="\APASixthEditionOfficeOnline.xsl" StyleName="APA" Version="6"/>
+</file>
+
+<file path=customXml/itemProps1.xml><?xml version="1.0" encoding="utf-8"?>
+<ds:datastoreItem xmlns:ds="http://schemas.openxmlformats.org/officeDocument/2006/customXml" ds:itemID="{CD3DD32D-D810-40CA-82C1-FEC3E4408C60}">
+  <ds:schemaRefs>
+    <ds:schemaRef ds:uri="http://schemas.openxmlformats.org/officeDocument/2006/bibliography"/>
+  </ds:schemaRefs>
+</ds:datastoreItem>
 </file>
--- a/Articles/2024/6-SASS-Or-SCSS/12-Portfolio-Website/10-The-About-Page/10 The About Page.docx
+++ b/Articles/2024/6-SASS-Or-SCSS/12-Portfolio-Website/10-The-About-Page/10 The About Page.docx
@@ -12,6 +12,12 @@
     </w:p>
     <w:sdt>
       <w:sdtPr>
+        <w:rPr>
+          <w:rFonts w:asciiTheme="minorHAnsi" w:eastAsiaTheme="minorHAnsi" w:hAnsiTheme="minorHAnsi" w:cstheme="minorBidi"/>
+          <w:color w:val="auto"/>
+          <w:sz w:val="22"/>
+          <w:szCs w:val="22"/>
+        </w:rPr>
         <w:id w:val="-1909447831"/>
         <w:docPartObj>
           <w:docPartGallery w:val="Table of Contents"/>
@@ -20,13 +26,9 @@
       </w:sdtPr>
       <w:sdtEndPr>
         <w:rPr>
-          <w:rFonts w:asciiTheme="minorHAnsi" w:eastAsiaTheme="minorHAnsi" w:hAnsiTheme="minorHAnsi" w:cstheme="minorBidi"/>
           <w:b/>
           <w:bCs/>
           <w:noProof/>
-          <w:color w:val="auto"/>
-          <w:sz w:val="22"/>
-          <w:szCs w:val="22"/>
         </w:rPr>
       </w:sdtEndPr>
       <w:sdtContent>
@@ -467,7 +469,61 @@
         </w:p>
       </w:sdtContent>
     </w:sdt>
-    <w:p/>
+    <w:p>
+      <w:r>
+        <w:rPr>
+          <w:noProof/>
+        </w:rPr>
+        <w:drawing>
+          <wp:inline distT="0" distB="0" distL="0" distR="0" wp14:anchorId="643D6DD5" wp14:editId="57A67C13">
+            <wp:extent cx="2571750" cy="2295525"/>
+            <wp:effectExtent l="0" t="0" r="0" b="9525"/>
+            <wp:docPr id="305813985" name="Picture 1"/>
+            <wp:cNvGraphicFramePr>
+              <a:graphicFrameLocks xmlns:a="http://schemas.openxmlformats.org/drawingml/2006/main" noChangeAspect="1"/>
+            </wp:cNvGraphicFramePr>
+            <a:graphic xmlns:a="http://schemas.openxmlformats.org/drawingml/2006/main">
+              <a:graphicData uri="http://schemas.openxmlformats.org/drawingml/2006/picture">
+                <pic:pic xmlns:pic="http://schemas.openxmlformats.org/drawingml/2006/picture">
+                  <pic:nvPicPr>
+                    <pic:cNvPr id="0" name="Picture 1"/>
+                    <pic:cNvPicPr>
+                      <a:picLocks noChangeAspect="1" noChangeArrowheads="1"/>
+                    </pic:cNvPicPr>
+                  </pic:nvPicPr>
+                  <pic:blipFill>
+                    <a:blip r:embed="rId6">
+                      <a:extLst>
+                        <a:ext uri="{28A0092B-C50C-407E-A947-70E740481C1C}">
+                          <a14:useLocalDpi xmlns:a14="http://schemas.microsoft.com/office/drawing/2010/main" val="0"/>
+                        </a:ext>
+                      </a:extLst>
+                    </a:blip>
+                    <a:srcRect/>
+                    <a:stretch>
+                      <a:fillRect/>
+                    </a:stretch>
+                  </pic:blipFill>
+                  <pic:spPr bwMode="auto">
+                    <a:xfrm>
+                      <a:off x="0" y="0"/>
+                      <a:ext cx="2571750" cy="2295525"/>
+                    </a:xfrm>
+                    <a:prstGeom prst="rect">
+                      <a:avLst/>
+                    </a:prstGeom>
+                    <a:noFill/>
+                    <a:ln>
+                      <a:noFill/>
+                    </a:ln>
+                  </pic:spPr>
+                </pic:pic>
+              </a:graphicData>
+            </a:graphic>
+          </wp:inline>
+        </w:drawing>
+      </w:r>
+    </w:p>
     <w:p>
       <w:pPr>
         <w:pStyle w:val="Heading1"/>
@@ -525,7 +581,7 @@
                     <pic:cNvPicPr/>
                   </pic:nvPicPr>
                   <pic:blipFill>
-                    <a:blip r:embed="rId6"/>
+                    <a:blip r:embed="rId7"/>
                     <a:stretch>
                       <a:fillRect/>
                     </a:stretch>
@@ -553,6 +609,7 @@
       </w:pPr>
       <w:bookmarkStart w:id="3" w:name="_Toc165883193"/>
       <w:r>
+        <w:lastRenderedPageBreak/>
         <w:t>Create your SCSS file for the about page</w:t>
       </w:r>
       <w:bookmarkEnd w:id="3"/>
@@ -673,7 +730,7 @@
                     <pic:cNvPicPr/>
                   </pic:nvPicPr>
                   <pic:blipFill>
-                    <a:blip r:embed="rId7"/>
+                    <a:blip r:embed="rId8"/>
                     <a:stretch>
                       <a:fillRect/>
                     </a:stretch>
@@ -742,7 +799,7 @@
                     <pic:cNvPicPr/>
                   </pic:nvPicPr>
                   <pic:blipFill>
-                    <a:blip r:embed="rId8"/>
+                    <a:blip r:embed="rId9"/>
                     <a:stretch>
                       <a:fillRect/>
                     </a:stretch>
@@ -800,7 +857,7 @@
                     <pic:cNvPicPr/>
                   </pic:nvPicPr>
                   <pic:blipFill>
-                    <a:blip r:embed="rId9"/>
+                    <a:blip r:embed="rId10"/>
                     <a:stretch>
                       <a:fillRect/>
                     </a:stretch>
@@ -823,6 +880,7 @@
     </w:p>
     <w:p>
       <w:r>
+        <w:lastRenderedPageBreak/>
         <w:t>about.html</w:t>
       </w:r>
     </w:p>
@@ -847,7 +905,7 @@
                     <pic:cNvPicPr/>
                   </pic:nvPicPr>
                   <pic:blipFill>
-                    <a:blip r:embed="rId10"/>
+                    <a:blip r:embed="rId11"/>
                     <a:stretch>
                       <a:fillRect/>
                     </a:stretch>
@@ -946,7 +1004,7 @@
                     <pic:cNvPicPr/>
                   </pic:nvPicPr>
                   <pic:blipFill>
-                    <a:blip r:embed="rId11"/>
+                    <a:blip r:embed="rId12"/>
                     <a:stretch>
                       <a:fillRect/>
                     </a:stretch>
@@ -1023,6 +1081,7 @@
         <w:rPr>
           <w:noProof/>
         </w:rPr>
+        <w:lastRenderedPageBreak/>
         <w:drawing>
           <wp:inline distT="0" distB="0" distL="0" distR="0" wp14:anchorId="63EBC7F8" wp14:editId="1B186BB5">
             <wp:extent cx="5943600" cy="2871470"/>
@@ -1039,7 +1098,7 @@
                     <pic:cNvPicPr/>
                   </pic:nvPicPr>
                   <pic:blipFill>
-                    <a:blip r:embed="rId12"/>
+                    <a:blip r:embed="rId13"/>
                     <a:stretch>
                       <a:fillRect/>
                     </a:stretch>
@@ -1107,7 +1166,7 @@
                     <pic:cNvPicPr/>
                   </pic:nvPicPr>
                   <pic:blipFill>
-                    <a:blip r:embed="rId13"/>
+                    <a:blip r:embed="rId14"/>
                     <a:stretch>
                       <a:fillRect/>
                     </a:stretch>
@@ -1167,7 +1226,7 @@
                     </pic:cNvPicPr>
                   </pic:nvPicPr>
                   <pic:blipFill>
-                    <a:blip r:embed="rId14">
+                    <a:blip r:embed="rId15">
                       <a:extLst>
                         <a:ext uri="{28A0092B-C50C-407E-A947-70E740481C1C}">
                           <a14:useLocalDpi xmlns:a14="http://schemas.microsoft.com/office/drawing/2010/main" val="0"/>
@@ -1225,7 +1284,7 @@
                     <pic:cNvPicPr/>
                   </pic:nvPicPr>
                   <pic:blipFill>
-                    <a:blip r:embed="rId15"/>
+                    <a:blip r:embed="rId16"/>
                     <a:stretch>
                       <a:fillRect/>
                     </a:stretch>
@@ -1258,31 +1317,15 @@
       </w:pPr>
       <w:r>
         <w:lastRenderedPageBreak/>
-        <w:t>&lt;div class="</w:t>
-      </w:r>
-      <w:proofErr w:type="spellStart"/>
-      <w:r>
-        <w:t>about__bio</w:t>
-      </w:r>
-      <w:proofErr w:type="spellEnd"/>
-      <w:r>
-        <w:t>-image"&gt;</w:t>
-      </w:r>
-    </w:p>
-    <w:p>
-      <w:pPr>
-        <w:pStyle w:val="code"/>
-      </w:pPr>
-      <w:r>
-        <w:t xml:space="preserve">        &lt;div class="</w:t>
-      </w:r>
-      <w:proofErr w:type="spellStart"/>
-      <w:r>
-        <w:t>about__bio</w:t>
-      </w:r>
-      <w:proofErr w:type="spellEnd"/>
-      <w:r>
-        <w:t>"&gt;</w:t>
+        <w:t>&lt;div class="about__bio-image"&gt;</w:t>
+      </w:r>
+    </w:p>
+    <w:p>
+      <w:pPr>
+        <w:pStyle w:val="code"/>
+      </w:pPr>
+      <w:r>
+        <w:t xml:space="preserve">        &lt;div class="about__bio"&gt;</w:t>
       </w:r>
     </w:p>
     <w:p>
@@ -1340,7 +1383,7 @@
                     <pic:cNvPicPr/>
                   </pic:nvPicPr>
                   <pic:blipFill>
-                    <a:blip r:embed="rId16"/>
+                    <a:blip r:embed="rId17"/>
                     <a:stretch>
                       <a:fillRect/>
                     </a:stretch>
@@ -1379,15 +1422,7 @@
         <w:pStyle w:val="code"/>
       </w:pPr>
       <w:r>
-        <w:t>&lt;html lang="</w:t>
-      </w:r>
-      <w:proofErr w:type="spellStart"/>
-      <w:r>
-        <w:t>en</w:t>
-      </w:r>
-      <w:proofErr w:type="spellEnd"/>
-      <w:r>
-        <w:t>"&gt;</w:t>
+        <w:t>&lt;html lang="en"&gt;</w:t>
       </w:r>
     </w:p>
     <w:p>
@@ -1419,47 +1454,15 @@
         <w:pStyle w:val="code"/>
       </w:pPr>
       <w:r>
-        <w:t xml:space="preserve">  &lt;meta http-</w:t>
-      </w:r>
-      <w:proofErr w:type="spellStart"/>
-      <w:r>
-        <w:t>equiv</w:t>
-      </w:r>
-      <w:proofErr w:type="spellEnd"/>
-      <w:r>
-        <w:t>="X-UA-Compatible" content="</w:t>
-      </w:r>
-      <w:proofErr w:type="spellStart"/>
-      <w:r>
-        <w:t>ie</w:t>
-      </w:r>
-      <w:proofErr w:type="spellEnd"/>
-      <w:r>
-        <w:t>=edge"&gt;</w:t>
-      </w:r>
-    </w:p>
-    <w:p>
-      <w:pPr>
-        <w:pStyle w:val="code"/>
-      </w:pPr>
-      <w:r>
-        <w:t xml:space="preserve">  &lt;link </w:t>
-      </w:r>
-      <w:proofErr w:type="spellStart"/>
-      <w:r>
-        <w:t>rel</w:t>
-      </w:r>
-      <w:proofErr w:type="spellEnd"/>
-      <w:r>
-        <w:t>="stylesheet" href="</w:t>
-      </w:r>
-      <w:proofErr w:type="spellStart"/>
-      <w:r>
-        <w:t>css</w:t>
-      </w:r>
-      <w:proofErr w:type="spellEnd"/>
-      <w:r>
-        <w:t>/main.css"&gt;</w:t>
+        <w:t xml:space="preserve">  &lt;meta http-equiv="X-UA-Compatible" content="ie=edge"&gt;</w:t>
+      </w:r>
+    </w:p>
+    <w:p>
+      <w:pPr>
+        <w:pStyle w:val="code"/>
+      </w:pPr>
+      <w:r>
+        <w:t xml:space="preserve">  &lt;link rel="stylesheet" href="css/main.css"&gt;</w:t>
       </w:r>
     </w:p>
     <w:p>
@@ -1499,31 +1502,15 @@
         <w:pStyle w:val="code"/>
       </w:pPr>
       <w:r>
-        <w:t xml:space="preserve">    &lt;div class="menu-</w:t>
-      </w:r>
-      <w:proofErr w:type="spellStart"/>
-      <w:r>
-        <w:t>btn</w:t>
-      </w:r>
-      <w:proofErr w:type="spellEnd"/>
-      <w:r>
-        <w:t>"&gt;</w:t>
-      </w:r>
-    </w:p>
-    <w:p>
-      <w:pPr>
-        <w:pStyle w:val="code"/>
-      </w:pPr>
-      <w:r>
-        <w:t xml:space="preserve">      &lt;span class="menu-</w:t>
-      </w:r>
-      <w:proofErr w:type="spellStart"/>
-      <w:r>
-        <w:t>btn</w:t>
-      </w:r>
-      <w:proofErr w:type="spellEnd"/>
-      <w:r>
-        <w:t>__burger"&gt;&lt;/span&gt;</w:t>
+        <w:t xml:space="preserve">    &lt;div class="menu-btn"&gt;</w:t>
+      </w:r>
+    </w:p>
+    <w:p>
+      <w:pPr>
+        <w:pStyle w:val="code"/>
+      </w:pPr>
+      <w:r>
+        <w:t xml:space="preserve">      &lt;span class="menu-btn__burger"&gt;&lt;/span&gt;</w:t>
       </w:r>
     </w:p>
     <w:p>
@@ -1552,47 +1539,23 @@
         <w:pStyle w:val="code"/>
       </w:pPr>
       <w:r>
-        <w:t xml:space="preserve">      &lt;</w:t>
-      </w:r>
-      <w:proofErr w:type="spellStart"/>
-      <w:r>
-        <w:t>ul</w:t>
-      </w:r>
-      <w:proofErr w:type="spellEnd"/>
-      <w:r>
-        <w:t xml:space="preserve"> class="menu-nav"&gt;</w:t>
-      </w:r>
-    </w:p>
-    <w:p>
-      <w:pPr>
-        <w:pStyle w:val="code"/>
-      </w:pPr>
-      <w:r>
-        <w:t xml:space="preserve">        &lt;li class="menu-</w:t>
-      </w:r>
-      <w:proofErr w:type="spellStart"/>
-      <w:r>
-        <w:t>nav__item</w:t>
-      </w:r>
-      <w:proofErr w:type="spellEnd"/>
-      <w:r>
-        <w:t>"&gt;</w:t>
-      </w:r>
-    </w:p>
-    <w:p>
-      <w:pPr>
-        <w:pStyle w:val="code"/>
-      </w:pPr>
-      <w:r>
-        <w:t xml:space="preserve">          &lt;a href="index.html" class="menu-</w:t>
-      </w:r>
-      <w:proofErr w:type="spellStart"/>
-      <w:r>
-        <w:t>nav__link</w:t>
-      </w:r>
-      <w:proofErr w:type="spellEnd"/>
-      <w:r>
-        <w:t>"&gt;</w:t>
+        <w:t xml:space="preserve">      &lt;ul class="menu-nav"&gt;</w:t>
+      </w:r>
+    </w:p>
+    <w:p>
+      <w:pPr>
+        <w:pStyle w:val="code"/>
+      </w:pPr>
+      <w:r>
+        <w:t xml:space="preserve">        &lt;li class="menu-nav__item"&gt;</w:t>
+      </w:r>
+    </w:p>
+    <w:p>
+      <w:pPr>
+        <w:pStyle w:val="code"/>
+      </w:pPr>
+      <w:r>
+        <w:t xml:space="preserve">          &lt;a href="index.html" class="menu-nav__link"&gt;</w:t>
       </w:r>
     </w:p>
     <w:p>
@@ -1624,31 +1587,15 @@
         <w:pStyle w:val="code"/>
       </w:pPr>
       <w:r>
-        <w:t xml:space="preserve">        &lt;li class="menu-</w:t>
-      </w:r>
-      <w:proofErr w:type="spellStart"/>
-      <w:r>
-        <w:t>nav__item</w:t>
-      </w:r>
-      <w:proofErr w:type="spellEnd"/>
-      <w:r>
-        <w:t xml:space="preserve"> active"&gt;</w:t>
-      </w:r>
-    </w:p>
-    <w:p>
-      <w:pPr>
-        <w:pStyle w:val="code"/>
-      </w:pPr>
-      <w:r>
-        <w:t xml:space="preserve">          &lt;a href="about.html" class="menu-</w:t>
-      </w:r>
-      <w:proofErr w:type="spellStart"/>
-      <w:r>
-        <w:t>nav__link</w:t>
-      </w:r>
-      <w:proofErr w:type="spellEnd"/>
-      <w:r>
-        <w:t>"&gt;</w:t>
+        <w:t xml:space="preserve">        &lt;li class="menu-nav__item active"&gt;</w:t>
+      </w:r>
+    </w:p>
+    <w:p>
+      <w:pPr>
+        <w:pStyle w:val="code"/>
+      </w:pPr>
+      <w:r>
+        <w:t xml:space="preserve">          &lt;a href="about.html" class="menu-nav__link"&gt;</w:t>
       </w:r>
     </w:p>
     <w:p>
@@ -1681,31 +1628,15 @@
       </w:pPr>
       <w:r>
         <w:lastRenderedPageBreak/>
-        <w:t xml:space="preserve">        &lt;li class="menu-</w:t>
-      </w:r>
-      <w:proofErr w:type="spellStart"/>
-      <w:r>
-        <w:t>nav__item</w:t>
-      </w:r>
-      <w:proofErr w:type="spellEnd"/>
-      <w:r>
-        <w:t>"&gt;</w:t>
-      </w:r>
-    </w:p>
-    <w:p>
-      <w:pPr>
-        <w:pStyle w:val="code"/>
-      </w:pPr>
-      <w:r>
-        <w:t xml:space="preserve">          &lt;a href="projects.html" class="menu-</w:t>
-      </w:r>
-      <w:proofErr w:type="spellStart"/>
-      <w:r>
-        <w:t>nav__link</w:t>
-      </w:r>
-      <w:proofErr w:type="spellEnd"/>
-      <w:r>
-        <w:t>"&gt;</w:t>
+        <w:t xml:space="preserve">        &lt;li class="menu-nav__item"&gt;</w:t>
+      </w:r>
+    </w:p>
+    <w:p>
+      <w:pPr>
+        <w:pStyle w:val="code"/>
+      </w:pPr>
+      <w:r>
+        <w:t xml:space="preserve">          &lt;a href="projects.html" class="menu-nav__link"&gt;</w:t>
       </w:r>
     </w:p>
     <w:p>
@@ -1737,31 +1668,15 @@
         <w:pStyle w:val="code"/>
       </w:pPr>
       <w:r>
-        <w:t xml:space="preserve">        &lt;li class="menu-</w:t>
-      </w:r>
-      <w:proofErr w:type="spellStart"/>
-      <w:r>
-        <w:t>nav__item</w:t>
-      </w:r>
-      <w:proofErr w:type="spellEnd"/>
-      <w:r>
-        <w:t>"&gt;</w:t>
-      </w:r>
-    </w:p>
-    <w:p>
-      <w:pPr>
-        <w:pStyle w:val="code"/>
-      </w:pPr>
-      <w:r>
-        <w:t xml:space="preserve">          &lt;a href="contact.html" class="menu-</w:t>
-      </w:r>
-      <w:proofErr w:type="spellStart"/>
-      <w:r>
-        <w:t>nav__link</w:t>
-      </w:r>
-      <w:proofErr w:type="spellEnd"/>
-      <w:r>
-        <w:t>"&gt;</w:t>
+        <w:t xml:space="preserve">        &lt;li class="menu-nav__item"&gt;</w:t>
+      </w:r>
+    </w:p>
+    <w:p>
+      <w:pPr>
+        <w:pStyle w:val="code"/>
+      </w:pPr>
+      <w:r>
+        <w:t xml:space="preserve">          &lt;a href="contact.html" class="menu-nav__link"&gt;</w:t>
       </w:r>
     </w:p>
     <w:p>
@@ -1793,15 +1708,7 @@
         <w:pStyle w:val="code"/>
       </w:pPr>
       <w:r>
-        <w:t xml:space="preserve">      &lt;/</w:t>
-      </w:r>
-      <w:proofErr w:type="spellStart"/>
-      <w:r>
-        <w:t>ul</w:t>
-      </w:r>
-      <w:proofErr w:type="spellEnd"/>
-      <w:r>
-        <w:t>&gt;</w:t>
+        <w:t xml:space="preserve">      &lt;/ul&gt;</w:t>
       </w:r>
     </w:p>
     <w:p>
@@ -1846,31 +1753,15 @@
         <w:pStyle w:val="code"/>
       </w:pPr>
       <w:r>
-        <w:t xml:space="preserve">      &lt;div class="</w:t>
-      </w:r>
-      <w:proofErr w:type="spellStart"/>
-      <w:r>
-        <w:t>about__bio</w:t>
-      </w:r>
-      <w:proofErr w:type="spellEnd"/>
-      <w:r>
-        <w:t>-image"&gt;</w:t>
-      </w:r>
-    </w:p>
-    <w:p>
-      <w:pPr>
-        <w:pStyle w:val="code"/>
-      </w:pPr>
-      <w:r>
-        <w:t xml:space="preserve">        &lt;div class="</w:t>
-      </w:r>
-      <w:proofErr w:type="spellStart"/>
-      <w:r>
-        <w:t>about__bio</w:t>
-      </w:r>
-      <w:proofErr w:type="spellEnd"/>
-      <w:r>
-        <w:t>"&gt;</w:t>
+        <w:t xml:space="preserve">      &lt;div class="about__bio-image"&gt;</w:t>
+      </w:r>
+    </w:p>
+    <w:p>
+      <w:pPr>
+        <w:pStyle w:val="code"/>
+      </w:pPr>
+      <w:r>
+        <w:t xml:space="preserve">        &lt;div class="about__bio"&gt;</w:t>
       </w:r>
     </w:p>
     <w:p>
@@ -1886,164 +1777,7 @@
         <w:pStyle w:val="code"/>
       </w:pPr>
       <w:r>
-        <w:t xml:space="preserve">          &lt;p&gt;Lorem ipsum dolor sit </w:t>
-      </w:r>
-      <w:proofErr w:type="spellStart"/>
-      <w:r>
-        <w:t>amet</w:t>
-      </w:r>
-      <w:proofErr w:type="spellEnd"/>
-      <w:r>
-        <w:t xml:space="preserve"> </w:t>
-      </w:r>
-      <w:proofErr w:type="spellStart"/>
-      <w:r>
-        <w:t>consectetur</w:t>
-      </w:r>
-      <w:proofErr w:type="spellEnd"/>
-      <w:r>
-        <w:t xml:space="preserve"> </w:t>
-      </w:r>
-      <w:proofErr w:type="spellStart"/>
-      <w:r>
-        <w:t>adipisicing</w:t>
-      </w:r>
-      <w:proofErr w:type="spellEnd"/>
-      <w:r>
-        <w:t xml:space="preserve"> </w:t>
-      </w:r>
-      <w:proofErr w:type="spellStart"/>
-      <w:r>
-        <w:t>elit</w:t>
-      </w:r>
-      <w:proofErr w:type="spellEnd"/>
-      <w:r>
-        <w:t xml:space="preserve">. </w:t>
-      </w:r>
-      <w:proofErr w:type="spellStart"/>
-      <w:r>
-        <w:t>Quae</w:t>
-      </w:r>
-      <w:proofErr w:type="spellEnd"/>
-      <w:r>
-        <w:t xml:space="preserve"> culpa </w:t>
-      </w:r>
-      <w:proofErr w:type="spellStart"/>
-      <w:r>
-        <w:t>sapiente</w:t>
-      </w:r>
-      <w:proofErr w:type="spellEnd"/>
-      <w:r>
-        <w:t xml:space="preserve"> rerum </w:t>
-      </w:r>
-      <w:proofErr w:type="spellStart"/>
-      <w:r>
-        <w:t>dolores</w:t>
-      </w:r>
-      <w:proofErr w:type="spellEnd"/>
-      <w:r>
-        <w:t xml:space="preserve"> </w:t>
-      </w:r>
-      <w:proofErr w:type="spellStart"/>
-      <w:r>
-        <w:t>aliquam</w:t>
-      </w:r>
-      <w:proofErr w:type="spellEnd"/>
-      <w:r>
-        <w:t xml:space="preserve">, </w:t>
-      </w:r>
-      <w:proofErr w:type="spellStart"/>
-      <w:r>
-        <w:t>fugiat</w:t>
-      </w:r>
-      <w:proofErr w:type="spellEnd"/>
-      <w:r>
-        <w:t xml:space="preserve"> </w:t>
-      </w:r>
-      <w:proofErr w:type="spellStart"/>
-      <w:r>
-        <w:t>eveniet</w:t>
-      </w:r>
-      <w:proofErr w:type="spellEnd"/>
-      <w:r>
-        <w:t xml:space="preserve"> </w:t>
-      </w:r>
-      <w:proofErr w:type="spellStart"/>
-      <w:r>
-        <w:t>commodi</w:t>
-      </w:r>
-      <w:proofErr w:type="spellEnd"/>
-      <w:r>
-        <w:t xml:space="preserve">. Vel, nihil, </w:t>
-      </w:r>
-      <w:proofErr w:type="spellStart"/>
-      <w:r>
-        <w:t>numquam</w:t>
-      </w:r>
-      <w:proofErr w:type="spellEnd"/>
-      <w:r>
-        <w:t xml:space="preserve"> </w:t>
-      </w:r>
-      <w:proofErr w:type="spellStart"/>
-      <w:r>
-        <w:t>possimus</w:t>
-      </w:r>
-      <w:proofErr w:type="spellEnd"/>
-      <w:r>
-        <w:t xml:space="preserve"> </w:t>
-      </w:r>
-      <w:proofErr w:type="spellStart"/>
-      <w:r>
-        <w:t>deserunt</w:t>
-      </w:r>
-      <w:proofErr w:type="spellEnd"/>
-      <w:r>
-        <w:t xml:space="preserve"> </w:t>
-      </w:r>
-      <w:proofErr w:type="spellStart"/>
-      <w:r>
-        <w:t>officiis</w:t>
-      </w:r>
-      <w:proofErr w:type="spellEnd"/>
-      <w:r>
-        <w:t xml:space="preserve"> rerum in </w:t>
-      </w:r>
-      <w:proofErr w:type="spellStart"/>
-      <w:r>
-        <w:t>omnis</w:t>
-      </w:r>
-      <w:proofErr w:type="spellEnd"/>
-      <w:r>
-        <w:t xml:space="preserve"> error </w:t>
-      </w:r>
-      <w:proofErr w:type="spellStart"/>
-      <w:r>
-        <w:t>esse</w:t>
-      </w:r>
-      <w:proofErr w:type="spellEnd"/>
-      <w:r>
-        <w:t xml:space="preserve"> </w:t>
-      </w:r>
-      <w:proofErr w:type="spellStart"/>
-      <w:r>
-        <w:t>iusto</w:t>
-      </w:r>
-      <w:proofErr w:type="spellEnd"/>
-      <w:r>
-        <w:t xml:space="preserve"> </w:t>
-      </w:r>
-      <w:proofErr w:type="spellStart"/>
-      <w:proofErr w:type="gramStart"/>
-      <w:r>
-        <w:t>quas</w:t>
-      </w:r>
-      <w:proofErr w:type="spellEnd"/>
-      <w:r>
-        <w:t>.&lt;</w:t>
-      </w:r>
-      <w:proofErr w:type="gramEnd"/>
-      <w:r>
-        <w:t>/p&gt;</w:t>
+        <w:t xml:space="preserve">          &lt;p&gt;Lorem ipsum dolor sit amet consectetur adipisicing elit. Quae culpa sapiente rerum dolores aliquam, fugiat eveniet commodi. Vel, nihil, numquam possimus deserunt officiis rerum in omnis error esse iusto quas.&lt;/p&gt;</w:t>
       </w:r>
     </w:p>
     <w:p>
@@ -2080,15 +1814,7 @@
         <w:pStyle w:val="code"/>
       </w:pPr>
       <w:r>
-        <w:t xml:space="preserve">        &lt;div class="</w:t>
-      </w:r>
-      <w:proofErr w:type="spellStart"/>
-      <w:r>
-        <w:t>jobs__job</w:t>
-      </w:r>
-      <w:proofErr w:type="spellEnd"/>
-      <w:r>
-        <w:t>"&gt;</w:t>
+        <w:t xml:space="preserve">        &lt;div class="jobs__job"&gt;</w:t>
       </w:r>
     </w:p>
     <w:p>
@@ -2120,124 +1846,7 @@
         <w:pStyle w:val="code"/>
       </w:pPr>
       <w:r>
-        <w:t xml:space="preserve">          &lt;p&gt;Lorem, ipsum dolor </w:t>
-      </w:r>
-      <w:proofErr w:type="gramStart"/>
-      <w:r>
-        <w:t>sit</w:t>
-      </w:r>
-      <w:proofErr w:type="gramEnd"/>
-      <w:r>
-        <w:t xml:space="preserve"> </w:t>
-      </w:r>
-      <w:proofErr w:type="spellStart"/>
-      <w:r>
-        <w:t>amet</w:t>
-      </w:r>
-      <w:proofErr w:type="spellEnd"/>
-      <w:r>
-        <w:t xml:space="preserve"> </w:t>
-      </w:r>
-      <w:proofErr w:type="spellStart"/>
-      <w:r>
-        <w:t>consectetur</w:t>
-      </w:r>
-      <w:proofErr w:type="spellEnd"/>
-      <w:r>
-        <w:t xml:space="preserve"> </w:t>
-      </w:r>
-      <w:proofErr w:type="spellStart"/>
-      <w:r>
-        <w:t>adipisicing</w:t>
-      </w:r>
-      <w:proofErr w:type="spellEnd"/>
-      <w:r>
-        <w:t xml:space="preserve"> </w:t>
-      </w:r>
-      <w:proofErr w:type="spellStart"/>
-      <w:r>
-        <w:t>elit</w:t>
-      </w:r>
-      <w:proofErr w:type="spellEnd"/>
-      <w:r>
-        <w:t xml:space="preserve">. </w:t>
-      </w:r>
-      <w:proofErr w:type="spellStart"/>
-      <w:r>
-        <w:t>Repellat</w:t>
-      </w:r>
-      <w:proofErr w:type="spellEnd"/>
-      <w:r>
-        <w:t xml:space="preserve"> </w:t>
-      </w:r>
-      <w:proofErr w:type="spellStart"/>
-      <w:r>
-        <w:t>vero</w:t>
-      </w:r>
-      <w:proofErr w:type="spellEnd"/>
-      <w:r>
-        <w:t xml:space="preserve"> </w:t>
-      </w:r>
-      <w:proofErr w:type="spellStart"/>
-      <w:r>
-        <w:t>dolores</w:t>
-      </w:r>
-      <w:proofErr w:type="spellEnd"/>
-      <w:r>
-        <w:t xml:space="preserve"> </w:t>
-      </w:r>
-      <w:proofErr w:type="spellStart"/>
-      <w:r>
-        <w:t>eum</w:t>
-      </w:r>
-      <w:proofErr w:type="spellEnd"/>
-      <w:r>
-        <w:t xml:space="preserve"> </w:t>
-      </w:r>
-      <w:proofErr w:type="spellStart"/>
-      <w:r>
-        <w:t>ut</w:t>
-      </w:r>
-      <w:proofErr w:type="spellEnd"/>
-      <w:r>
-        <w:t xml:space="preserve">, culpa </w:t>
-      </w:r>
-      <w:proofErr w:type="spellStart"/>
-      <w:r>
-        <w:t>ullam</w:t>
-      </w:r>
-      <w:proofErr w:type="spellEnd"/>
-      <w:r>
-        <w:t xml:space="preserve"> </w:t>
-      </w:r>
-      <w:proofErr w:type="spellStart"/>
-      <w:r>
-        <w:t>quis</w:t>
-      </w:r>
-      <w:proofErr w:type="spellEnd"/>
-      <w:r>
-        <w:t xml:space="preserve"> quasi </w:t>
-      </w:r>
-      <w:proofErr w:type="spellStart"/>
-      <w:r>
-        <w:t>exercitationem</w:t>
-      </w:r>
-      <w:proofErr w:type="spellEnd"/>
-      <w:r>
-        <w:t xml:space="preserve"> in </w:t>
-      </w:r>
-      <w:proofErr w:type="spellStart"/>
-      <w:proofErr w:type="gramStart"/>
-      <w:r>
-        <w:t>adipisci</w:t>
-      </w:r>
-      <w:proofErr w:type="spellEnd"/>
-      <w:r>
-        <w:t>.&lt;</w:t>
-      </w:r>
-      <w:proofErr w:type="gramEnd"/>
-      <w:r>
-        <w:t>/p&gt;</w:t>
+        <w:t xml:space="preserve">          &lt;p&gt;Lorem, ipsum dolor sit amet consectetur adipisicing elit. Repellat vero dolores eum ut, culpa ullam quis quasi exercitationem in adipisci.&lt;/p&gt;</w:t>
       </w:r>
     </w:p>
     <w:p>
@@ -2253,15 +1862,7 @@
         <w:pStyle w:val="code"/>
       </w:pPr>
       <w:r>
-        <w:t xml:space="preserve">        &lt;div class="</w:t>
-      </w:r>
-      <w:proofErr w:type="spellStart"/>
-      <w:r>
-        <w:t>jobs__job</w:t>
-      </w:r>
-      <w:proofErr w:type="spellEnd"/>
-      <w:r>
-        <w:t>"&gt;</w:t>
+        <w:t xml:space="preserve">        &lt;div class="jobs__job"&gt;</w:t>
       </w:r>
     </w:p>
     <w:p>
@@ -2293,124 +1894,7 @@
         <w:pStyle w:val="code"/>
       </w:pPr>
       <w:r>
-        <w:t xml:space="preserve">          &lt;p&gt;Lorem, ipsum dolor </w:t>
-      </w:r>
-      <w:proofErr w:type="gramStart"/>
-      <w:r>
-        <w:t>sit</w:t>
-      </w:r>
-      <w:proofErr w:type="gramEnd"/>
-      <w:r>
-        <w:t xml:space="preserve"> </w:t>
-      </w:r>
-      <w:proofErr w:type="spellStart"/>
-      <w:r>
-        <w:t>amet</w:t>
-      </w:r>
-      <w:proofErr w:type="spellEnd"/>
-      <w:r>
-        <w:t xml:space="preserve"> </w:t>
-      </w:r>
-      <w:proofErr w:type="spellStart"/>
-      <w:r>
-        <w:t>consectetur</w:t>
-      </w:r>
-      <w:proofErr w:type="spellEnd"/>
-      <w:r>
-        <w:t xml:space="preserve"> </w:t>
-      </w:r>
-      <w:proofErr w:type="spellStart"/>
-      <w:r>
-        <w:t>adipisicing</w:t>
-      </w:r>
-      <w:proofErr w:type="spellEnd"/>
-      <w:r>
-        <w:t xml:space="preserve"> </w:t>
-      </w:r>
-      <w:proofErr w:type="spellStart"/>
-      <w:r>
-        <w:t>elit</w:t>
-      </w:r>
-      <w:proofErr w:type="spellEnd"/>
-      <w:r>
-        <w:t xml:space="preserve">. </w:t>
-      </w:r>
-      <w:proofErr w:type="spellStart"/>
-      <w:r>
-        <w:t>Repellat</w:t>
-      </w:r>
-      <w:proofErr w:type="spellEnd"/>
-      <w:r>
-        <w:t xml:space="preserve"> </w:t>
-      </w:r>
-      <w:proofErr w:type="spellStart"/>
-      <w:r>
-        <w:t>vero</w:t>
-      </w:r>
-      <w:proofErr w:type="spellEnd"/>
-      <w:r>
-        <w:t xml:space="preserve"> </w:t>
-      </w:r>
-      <w:proofErr w:type="spellStart"/>
-      <w:r>
-        <w:t>dolores</w:t>
-      </w:r>
-      <w:proofErr w:type="spellEnd"/>
-      <w:r>
-        <w:t xml:space="preserve"> </w:t>
-      </w:r>
-      <w:proofErr w:type="spellStart"/>
-      <w:r>
-        <w:t>eum</w:t>
-      </w:r>
-      <w:proofErr w:type="spellEnd"/>
-      <w:r>
-        <w:t xml:space="preserve"> </w:t>
-      </w:r>
-      <w:proofErr w:type="spellStart"/>
-      <w:r>
-        <w:t>ut</w:t>
-      </w:r>
-      <w:proofErr w:type="spellEnd"/>
-      <w:r>
-        <w:t xml:space="preserve">, culpa </w:t>
-      </w:r>
-      <w:proofErr w:type="spellStart"/>
-      <w:r>
-        <w:t>ullam</w:t>
-      </w:r>
-      <w:proofErr w:type="spellEnd"/>
-      <w:r>
-        <w:t xml:space="preserve"> </w:t>
-      </w:r>
-      <w:proofErr w:type="spellStart"/>
-      <w:r>
-        <w:t>quis</w:t>
-      </w:r>
-      <w:proofErr w:type="spellEnd"/>
-      <w:r>
-        <w:t xml:space="preserve"> quasi </w:t>
-      </w:r>
-      <w:proofErr w:type="spellStart"/>
-      <w:r>
-        <w:t>exercitationem</w:t>
-      </w:r>
-      <w:proofErr w:type="spellEnd"/>
-      <w:r>
-        <w:t xml:space="preserve"> in </w:t>
-      </w:r>
-      <w:proofErr w:type="spellStart"/>
-      <w:proofErr w:type="gramStart"/>
-      <w:r>
-        <w:t>adipisci</w:t>
-      </w:r>
-      <w:proofErr w:type="spellEnd"/>
-      <w:r>
-        <w:t>.&lt;</w:t>
-      </w:r>
-      <w:proofErr w:type="gramEnd"/>
-      <w:r>
-        <w:t>/p&gt;</w:t>
+        <w:t xml:space="preserve">          &lt;p&gt;Lorem, ipsum dolor sit amet consectetur adipisicing elit. Repellat vero dolores eum ut, culpa ullam quis quasi exercitationem in adipisci.&lt;/p&gt;</w:t>
       </w:r>
     </w:p>
     <w:p>
@@ -2426,15 +1910,7 @@
         <w:pStyle w:val="code"/>
       </w:pPr>
       <w:r>
-        <w:t xml:space="preserve">        &lt;div class="</w:t>
-      </w:r>
-      <w:proofErr w:type="spellStart"/>
-      <w:r>
-        <w:t>jobs__job</w:t>
-      </w:r>
-      <w:proofErr w:type="spellEnd"/>
-      <w:r>
-        <w:t>"&gt;</w:t>
+        <w:t xml:space="preserve">        &lt;div class="jobs__job"&gt;</w:t>
       </w:r>
     </w:p>
     <w:p>
@@ -2467,124 +1943,7 @@
         <w:pStyle w:val="code"/>
       </w:pPr>
       <w:r>
-        <w:t xml:space="preserve">          &lt;p&gt;Lorem, ipsum dolor </w:t>
-      </w:r>
-      <w:proofErr w:type="gramStart"/>
-      <w:r>
-        <w:t>sit</w:t>
-      </w:r>
-      <w:proofErr w:type="gramEnd"/>
-      <w:r>
-        <w:t xml:space="preserve"> </w:t>
-      </w:r>
-      <w:proofErr w:type="spellStart"/>
-      <w:r>
-        <w:t>amet</w:t>
-      </w:r>
-      <w:proofErr w:type="spellEnd"/>
-      <w:r>
-        <w:t xml:space="preserve"> </w:t>
-      </w:r>
-      <w:proofErr w:type="spellStart"/>
-      <w:r>
-        <w:t>consectetur</w:t>
-      </w:r>
-      <w:proofErr w:type="spellEnd"/>
-      <w:r>
-        <w:t xml:space="preserve"> </w:t>
-      </w:r>
-      <w:proofErr w:type="spellStart"/>
-      <w:r>
-        <w:t>adipisicing</w:t>
-      </w:r>
-      <w:proofErr w:type="spellEnd"/>
-      <w:r>
-        <w:t xml:space="preserve"> </w:t>
-      </w:r>
-      <w:proofErr w:type="spellStart"/>
-      <w:r>
-        <w:t>elit</w:t>
-      </w:r>
-      <w:proofErr w:type="spellEnd"/>
-      <w:r>
-        <w:t xml:space="preserve">. </w:t>
-      </w:r>
-      <w:proofErr w:type="spellStart"/>
-      <w:r>
-        <w:t>Repellat</w:t>
-      </w:r>
-      <w:proofErr w:type="spellEnd"/>
-      <w:r>
-        <w:t xml:space="preserve"> </w:t>
-      </w:r>
-      <w:proofErr w:type="spellStart"/>
-      <w:r>
-        <w:t>vero</w:t>
-      </w:r>
-      <w:proofErr w:type="spellEnd"/>
-      <w:r>
-        <w:t xml:space="preserve"> </w:t>
-      </w:r>
-      <w:proofErr w:type="spellStart"/>
-      <w:r>
-        <w:t>dolores</w:t>
-      </w:r>
-      <w:proofErr w:type="spellEnd"/>
-      <w:r>
-        <w:t xml:space="preserve"> </w:t>
-      </w:r>
-      <w:proofErr w:type="spellStart"/>
-      <w:r>
-        <w:t>eum</w:t>
-      </w:r>
-      <w:proofErr w:type="spellEnd"/>
-      <w:r>
-        <w:t xml:space="preserve"> </w:t>
-      </w:r>
-      <w:proofErr w:type="spellStart"/>
-      <w:r>
-        <w:t>ut</w:t>
-      </w:r>
-      <w:proofErr w:type="spellEnd"/>
-      <w:r>
-        <w:t xml:space="preserve">, culpa </w:t>
-      </w:r>
-      <w:proofErr w:type="spellStart"/>
-      <w:r>
-        <w:t>ullam</w:t>
-      </w:r>
-      <w:proofErr w:type="spellEnd"/>
-      <w:r>
-        <w:t xml:space="preserve"> </w:t>
-      </w:r>
-      <w:proofErr w:type="spellStart"/>
-      <w:r>
-        <w:t>quis</w:t>
-      </w:r>
-      <w:proofErr w:type="spellEnd"/>
-      <w:r>
-        <w:t xml:space="preserve"> quasi </w:t>
-      </w:r>
-      <w:proofErr w:type="spellStart"/>
-      <w:r>
-        <w:t>exercitationem</w:t>
-      </w:r>
-      <w:proofErr w:type="spellEnd"/>
-      <w:r>
-        <w:t xml:space="preserve"> in </w:t>
-      </w:r>
-      <w:proofErr w:type="spellStart"/>
-      <w:proofErr w:type="gramStart"/>
-      <w:r>
-        <w:t>adipisci</w:t>
-      </w:r>
-      <w:proofErr w:type="spellEnd"/>
-      <w:r>
-        <w:t>.&lt;</w:t>
-      </w:r>
-      <w:proofErr w:type="gramEnd"/>
-      <w:r>
-        <w:t>/p&gt;</w:t>
+        <w:t xml:space="preserve">          &lt;p&gt;Lorem, ipsum dolor sit amet consectetur adipisicing elit. Repellat vero dolores eum ut, culpa ullam quis quasi exercitationem in adipisci.&lt;/p&gt;</w:t>
       </w:r>
     </w:p>
     <w:p>
@@ -2634,119 +1993,31 @@
         <w:pStyle w:val="code"/>
       </w:pPr>
       <w:r>
-        <w:t xml:space="preserve">        &lt;a href="#!"&gt;&lt;</w:t>
-      </w:r>
-      <w:proofErr w:type="spellStart"/>
-      <w:r>
-        <w:t>i</w:t>
-      </w:r>
-      <w:proofErr w:type="spellEnd"/>
-      <w:r>
-        <w:t xml:space="preserve"> class="fab fa-twitter fa-2x"&gt;&lt;/</w:t>
-      </w:r>
-      <w:proofErr w:type="spellStart"/>
-      <w:r>
-        <w:t>i</w:t>
-      </w:r>
-      <w:proofErr w:type="spellEnd"/>
-      <w:r>
-        <w:t>&gt;&lt;/a&gt;</w:t>
-      </w:r>
-    </w:p>
-    <w:p>
-      <w:pPr>
-        <w:pStyle w:val="code"/>
-      </w:pPr>
-      <w:r>
-        <w:t xml:space="preserve">        &lt;a href="#!"&gt; &lt;</w:t>
-      </w:r>
-      <w:proofErr w:type="spellStart"/>
-      <w:r>
-        <w:t>i</w:t>
-      </w:r>
-      <w:proofErr w:type="spellEnd"/>
-      <w:r>
-        <w:t xml:space="preserve"> class="fab fa-</w:t>
-      </w:r>
-      <w:proofErr w:type="spellStart"/>
-      <w:r>
-        <w:t>facebook</w:t>
-      </w:r>
-      <w:proofErr w:type="spellEnd"/>
-      <w:r>
-        <w:t xml:space="preserve"> fa-2x"&gt;&lt;/</w:t>
-      </w:r>
-      <w:proofErr w:type="spellStart"/>
-      <w:r>
-        <w:t>i</w:t>
-      </w:r>
-      <w:proofErr w:type="spellEnd"/>
-      <w:r>
-        <w:t>&gt;&lt;/a&gt;</w:t>
-      </w:r>
-    </w:p>
-    <w:p>
-      <w:pPr>
-        <w:pStyle w:val="code"/>
-      </w:pPr>
-      <w:r>
-        <w:t xml:space="preserve">        &lt;a href="#!"&gt;&lt;</w:t>
-      </w:r>
-      <w:proofErr w:type="spellStart"/>
-      <w:r>
-        <w:t>i</w:t>
-      </w:r>
-      <w:proofErr w:type="spellEnd"/>
-      <w:r>
-        <w:t xml:space="preserve"> class="fab fa-</w:t>
-      </w:r>
-      <w:proofErr w:type="spellStart"/>
-      <w:r>
-        <w:t>instagram</w:t>
-      </w:r>
-      <w:proofErr w:type="spellEnd"/>
-      <w:r>
-        <w:t xml:space="preserve"> fa-2x"&gt;&lt;/</w:t>
-      </w:r>
-      <w:proofErr w:type="spellStart"/>
-      <w:r>
-        <w:t>i</w:t>
-      </w:r>
-      <w:proofErr w:type="spellEnd"/>
-      <w:r>
-        <w:t>&gt;&lt;/a&gt;</w:t>
-      </w:r>
-    </w:p>
-    <w:p>
-      <w:pPr>
-        <w:pStyle w:val="code"/>
-      </w:pPr>
-      <w:r>
-        <w:t xml:space="preserve">        &lt;a href="#!"&gt;&lt;</w:t>
-      </w:r>
-      <w:proofErr w:type="spellStart"/>
-      <w:r>
-        <w:t>i</w:t>
-      </w:r>
-      <w:proofErr w:type="spellEnd"/>
-      <w:r>
-        <w:t xml:space="preserve"> class="fab fa-</w:t>
-      </w:r>
-      <w:proofErr w:type="spellStart"/>
-      <w:r>
-        <w:t>github</w:t>
-      </w:r>
-      <w:proofErr w:type="spellEnd"/>
-      <w:r>
-        <w:t xml:space="preserve"> fa-2x"&gt;&lt;/</w:t>
-      </w:r>
-      <w:proofErr w:type="spellStart"/>
-      <w:r>
-        <w:t>i</w:t>
-      </w:r>
-      <w:proofErr w:type="spellEnd"/>
-      <w:r>
-        <w:t>&gt;&lt;/a&gt;</w:t>
+        <w:t xml:space="preserve">        &lt;a href="#!"&gt;&lt;i class="fab fa-twitter fa-2x"&gt;&lt;/i&gt;&lt;/a&gt;</w:t>
+      </w:r>
+    </w:p>
+    <w:p>
+      <w:pPr>
+        <w:pStyle w:val="code"/>
+      </w:pPr>
+      <w:r>
+        <w:t xml:space="preserve">        &lt;a href="#!"&gt; &lt;i class="fab fa-facebook fa-2x"&gt;&lt;/i&gt;&lt;/a&gt;</w:t>
+      </w:r>
+    </w:p>
+    <w:p>
+      <w:pPr>
+        <w:pStyle w:val="code"/>
+      </w:pPr>
+      <w:r>
+        <w:t xml:space="preserve">        &lt;a href="#!"&gt;&lt;i class="fab fa-instagram fa-2x"&gt;&lt;/i&gt;&lt;/a&gt;</w:t>
+      </w:r>
+    </w:p>
+    <w:p>
+      <w:pPr>
+        <w:pStyle w:val="code"/>
+      </w:pPr>
+      <w:r>
+        <w:t xml:space="preserve">        &lt;a href="#!"&gt;&lt;i class="fab fa-github fa-2x"&gt;&lt;/i&gt;&lt;/a&gt;</w:t>
       </w:r>
     </w:p>
     <w:p>
@@ -2834,52 +2105,20 @@
         <w:pStyle w:val="code"/>
       </w:pPr>
       <w:r>
-        <w:t xml:space="preserve">&lt;script </w:t>
-      </w:r>
-      <w:proofErr w:type="spellStart"/>
-      <w:r>
-        <w:t>src</w:t>
-      </w:r>
-      <w:proofErr w:type="spellEnd"/>
-      <w:r>
-        <w:t xml:space="preserve">="https://kit.fontawesome.com/d40012b1b4.js" </w:t>
-      </w:r>
-      <w:proofErr w:type="spellStart"/>
-      <w:r>
-        <w:t>crossorigin</w:t>
-      </w:r>
-      <w:proofErr w:type="spellEnd"/>
-      <w:r>
-        <w:t>="anonymous"&gt;&lt;/script&gt;</w:t>
-      </w:r>
-    </w:p>
-    <w:p>
-      <w:pPr>
-        <w:pStyle w:val="code"/>
-      </w:pPr>
-    </w:p>
-    <w:p>
-      <w:pPr>
-        <w:pStyle w:val="code"/>
-      </w:pPr>
-      <w:r>
-        <w:t xml:space="preserve">&lt;script </w:t>
-      </w:r>
-      <w:proofErr w:type="spellStart"/>
-      <w:r>
-        <w:t>src</w:t>
-      </w:r>
-      <w:proofErr w:type="spellEnd"/>
-      <w:r>
-        <w:t>="</w:t>
-      </w:r>
-      <w:proofErr w:type="spellStart"/>
-      <w:r>
-        <w:t>js</w:t>
-      </w:r>
-      <w:proofErr w:type="spellEnd"/>
-      <w:r>
-        <w:t>\main.js"&gt;&lt;/script&gt;</w:t>
+        <w:t>&lt;script src="https://kit.fontawesome.com/d40012b1b4.js" crossorigin="anonymous"&gt;&lt;/script&gt;</w:t>
+      </w:r>
+    </w:p>
+    <w:p>
+      <w:pPr>
+        <w:pStyle w:val="code"/>
+      </w:pPr>
+    </w:p>
+    <w:p>
+      <w:pPr>
+        <w:pStyle w:val="code"/>
+      </w:pPr>
+      <w:r>
+        <w:t>&lt;script src="js\main.js"&gt;&lt;/script&gt;</w:t>
       </w:r>
     </w:p>
     <w:p>
@@ -2948,7 +2187,7 @@
                     <pic:cNvPicPr/>
                   </pic:nvPicPr>
                   <pic:blipFill>
-                    <a:blip r:embed="rId17"/>
+                    <a:blip r:embed="rId18"/>
                     <a:stretch>
                       <a:fillRect/>
                     </a:stretch>
@@ -3010,7 +2249,7 @@
                     <pic:cNvPicPr/>
                   </pic:nvPicPr>
                   <pic:blipFill>
-                    <a:blip r:embed="rId18"/>
+                    <a:blip r:embed="rId19"/>
                     <a:stretch>
                       <a:fillRect/>
                     </a:stretch>
@@ -3035,16 +2274,12 @@
       <w:r>
         <w:t xml:space="preserve">Go to the </w:t>
       </w:r>
-      <w:proofErr w:type="spellStart"/>
-      <w:proofErr w:type="gramStart"/>
       <w:r>
         <w:rPr>
           <w:rStyle w:val="BigDarkBoldChar"/>
         </w:rPr>
         <w:t>main.scss</w:t>
       </w:r>
-      <w:proofErr w:type="spellEnd"/>
-      <w:proofErr w:type="gramEnd"/>
       <w:r>
         <w:t xml:space="preserve"> page</w:t>
       </w:r>
@@ -3070,7 +2305,7 @@
                     <pic:cNvPicPr/>
                   </pic:nvPicPr>
                   <pic:blipFill>
-                    <a:blip r:embed="rId19"/>
+                    <a:blip r:embed="rId20"/>
                     <a:stretch>
                       <a:fillRect/>
                     </a:stretch>
@@ -3095,11 +2330,7 @@
     <w:p/>
     <w:p>
       <w:r>
-        <w:t xml:space="preserve">We can write this code right under our rule for </w:t>
-      </w:r>
-      <w:proofErr w:type="gramStart"/>
-      <w:r>
-        <w:t xml:space="preserve">the </w:t>
+        <w:t xml:space="preserve">We can write this code right under our rule for the </w:t>
       </w:r>
       <w:r>
         <w:rPr>
@@ -3108,7 +2339,6 @@
         </w:rPr>
         <w:t>a</w:t>
       </w:r>
-      <w:proofErr w:type="gramEnd"/>
       <w:r>
         <w:t xml:space="preserve"> tag. </w:t>
       </w:r>
@@ -3135,7 +2365,7 @@
                     <pic:cNvPicPr/>
                   </pic:nvPicPr>
                   <pic:blipFill>
-                    <a:blip r:embed="rId20"/>
+                    <a:blip r:embed="rId21"/>
                     <a:stretch>
                       <a:fillRect/>
                     </a:stretch>
@@ -3183,7 +2413,7 @@
                     <pic:cNvPicPr/>
                   </pic:nvPicPr>
                   <pic:blipFill>
-                    <a:blip r:embed="rId21"/>
+                    <a:blip r:embed="rId22"/>
                     <a:stretch>
                       <a:fillRect/>
                     </a:stretch>
@@ -3209,16 +2439,12 @@
       <w:r>
         <w:t xml:space="preserve">Go to the </w:t>
       </w:r>
-      <w:proofErr w:type="spellStart"/>
-      <w:proofErr w:type="gramStart"/>
       <w:r>
         <w:rPr>
           <w:rStyle w:val="BigDarkBoldChar"/>
         </w:rPr>
         <w:t>main.scss</w:t>
       </w:r>
-      <w:proofErr w:type="spellEnd"/>
-      <w:proofErr w:type="gramEnd"/>
       <w:r>
         <w:t xml:space="preserve"> page</w:t>
       </w:r>
@@ -3244,7 +2470,7 @@
                     <pic:cNvPicPr/>
                   </pic:nvPicPr>
                   <pic:blipFill>
-                    <a:blip r:embed="rId22"/>
+                    <a:blip r:embed="rId23"/>
                     <a:stretch>
                       <a:fillRect/>
                     </a:stretch>
@@ -3287,7 +2513,7 @@
                     <pic:cNvPicPr/>
                   </pic:nvPicPr>
                   <pic:blipFill>
-                    <a:blip r:embed="rId23"/>
+                    <a:blip r:embed="rId24"/>
                     <a:stretch>
                       <a:fillRect/>
                     </a:stretch>
@@ -3340,7 +2566,7 @@
                     <pic:cNvPicPr/>
                   </pic:nvPicPr>
                   <pic:blipFill>
-                    <a:blip r:embed="rId24"/>
+                    <a:blip r:embed="rId25"/>
                     <a:stretch>
                       <a:fillRect/>
                     </a:stretch>
@@ -3372,27 +2598,13 @@
         <w:rPr>
           <w:rStyle w:val="IntenseReference"/>
         </w:rPr>
-        <w:t xml:space="preserve">This is the entire code for the </w:t>
-      </w:r>
-      <w:proofErr w:type="spellStart"/>
+        <w:t>This is the entire code for the about</w:t>
+      </w:r>
       <w:r>
         <w:rPr>
           <w:rStyle w:val="IntenseReference"/>
         </w:rPr>
-        <w:t>about</w:t>
-      </w:r>
-      <w:r>
-        <w:rPr>
-          <w:rStyle w:val="IntenseReference"/>
-        </w:rPr>
-        <w:t>.scss</w:t>
-      </w:r>
-      <w:proofErr w:type="spellEnd"/>
-      <w:r>
-        <w:rPr>
-          <w:rStyle w:val="IntenseReference"/>
-        </w:rPr>
-        <w:t xml:space="preserve"> file</w:t>
+        <w:t>.scss file</w:t>
       </w:r>
       <w:r>
         <w:rPr>
@@ -3419,13 +2631,8 @@
       <w:pPr>
         <w:pStyle w:val="code"/>
       </w:pPr>
-      <w:proofErr w:type="gramStart"/>
-      <w:r>
-        <w:t>.about</w:t>
-      </w:r>
-      <w:proofErr w:type="gramEnd"/>
-      <w:r>
-        <w:t xml:space="preserve"> {</w:t>
+      <w:r>
+        <w:t>.about {</w:t>
       </w:r>
     </w:p>
     <w:p>
@@ -3510,28 +2717,7 @@
         <w:pStyle w:val="code"/>
       </w:pPr>
       <w:r>
-        <w:t xml:space="preserve">        </w:t>
-      </w:r>
-      <w:proofErr w:type="spellStart"/>
-      <w:proofErr w:type="gramStart"/>
-      <w:r>
-        <w:t>url</w:t>
-      </w:r>
-      <w:proofErr w:type="spellEnd"/>
-      <w:r>
-        <w:t>(</w:t>
-      </w:r>
-      <w:proofErr w:type="gramEnd"/>
-      <w:r>
-        <w:t>'../</w:t>
-      </w:r>
-      <w:proofErr w:type="spellStart"/>
-      <w:r>
-        <w:t>img</w:t>
-      </w:r>
-      <w:proofErr w:type="spellEnd"/>
-      <w:r>
-        <w:t>/home-image.jpg ')  ;</w:t>
+        <w:t xml:space="preserve">        url('../img/home-image.jpg ')  ;</w:t>
       </w:r>
     </w:p>
     <w:p>
@@ -3764,15 +2950,7 @@
         <w:pStyle w:val="code"/>
       </w:pPr>
       <w:r>
-        <w:t xml:space="preserve">        background: </w:t>
-      </w:r>
-      <w:proofErr w:type="gramStart"/>
-      <w:r>
-        <w:t>lighten(</w:t>
-      </w:r>
-      <w:proofErr w:type="gramEnd"/>
-      <w:r>
-        <w:t>$primary-color, 10%);</w:t>
+        <w:t xml:space="preserve">        background: lighten($primary-color, 10%);</w:t>
       </w:r>
     </w:p>
     <w:p>
@@ -3881,15 +3059,7 @@
         <w:pStyle w:val="code"/>
       </w:pPr>
       <w:r>
-        <w:t xml:space="preserve">    </w:t>
-      </w:r>
-      <w:proofErr w:type="gramStart"/>
-      <w:r>
-        <w:t>.social</w:t>
-      </w:r>
-      <w:proofErr w:type="gramEnd"/>
-      <w:r>
-        <w:t>-icons {</w:t>
+        <w:t xml:space="preserve">    .social-icons {</w:t>
       </w:r>
     </w:p>
     <w:p>
@@ -3984,29 +3154,21 @@
         <w:pStyle w:val="code"/>
       </w:pPr>
       <w:r>
+        <w:t xml:space="preserve">          translate(-7rem, 1rem);</w:t>
+      </w:r>
+    </w:p>
+    <w:p>
+      <w:pPr>
+        <w:pStyle w:val="code"/>
+      </w:pPr>
+    </w:p>
+    <w:p>
+      <w:pPr>
+        <w:pStyle w:val="code"/>
+      </w:pPr>
+      <w:r>
         <w:t xml:space="preserve">          </w:t>
       </w:r>
-      <w:proofErr w:type="gramStart"/>
-      <w:r>
-        <w:t>translate(</w:t>
-      </w:r>
-      <w:proofErr w:type="gramEnd"/>
-      <w:r>
-        <w:t>-7rem, 1rem);</w:t>
-      </w:r>
-    </w:p>
-    <w:p>
-      <w:pPr>
-        <w:pStyle w:val="code"/>
-      </w:pPr>
-    </w:p>
-    <w:p>
-      <w:pPr>
-        <w:pStyle w:val="code"/>
-      </w:pPr>
-      <w:r>
-        <w:t xml:space="preserve">          </w:t>
-      </w:r>
     </w:p>
     <w:p>
       <w:pPr>
@@ -4062,6 +3224,9 @@
     </w:p>
     <w:p>
       <w:r>
+        <w:rPr>
+          <w:noProof/>
+        </w:rPr>
         <w:drawing>
           <wp:inline distT="0" distB="0" distL="0" distR="0" wp14:anchorId="2B059558" wp14:editId="103F07E5">
             <wp:extent cx="4839375" cy="4067743"/>
@@ -4078,7 +3243,7 @@
                     <pic:cNvPicPr/>
                   </pic:nvPicPr>
                   <pic:blipFill>
-                    <a:blip r:embed="rId25"/>
+                    <a:blip r:embed="rId26"/>
                     <a:stretch>
                       <a:fillRect/>
                     </a:stretch>
@@ -4106,6 +3271,9 @@
     </w:p>
     <w:p>
       <w:r>
+        <w:rPr>
+          <w:noProof/>
+        </w:rPr>
         <w:lastRenderedPageBreak/>
         <w:drawing>
           <wp:inline distT="0" distB="0" distL="0" distR="0" wp14:anchorId="119A1F62" wp14:editId="5D3045C0">
@@ -4123,7 +3291,7 @@
                     <pic:cNvPicPr/>
                   </pic:nvPicPr>
                   <pic:blipFill>
-                    <a:blip r:embed="rId26"/>
+                    <a:blip r:embed="rId27"/>
                     <a:stretch>
                       <a:fillRect/>
                     </a:stretch>
